--- a/IMP/Sweetalerts LIVEWIRE.docx
+++ b/IMP/Sweetalerts LIVEWIRE.docx
@@ -1,11 +1,13 @@
 
 <file path=word/document.xml><?xml version="1.0" encoding="utf-8"?>
-<w:document xmlns:ve="http://schemas.openxmlformats.org/markup-compatibility/2006" xmlns:o="urn:schemas-microsoft-com:office:office" xmlns:r="http://schemas.openxmlformats.org/officeDocument/2006/relationships" xmlns:m="http://schemas.openxmlformats.org/officeDocument/2006/math" xmlns:v="urn:schemas-microsoft-com:vml" xmlns:wp="http://schemas.openxmlformats.org/drawingml/2006/wordprocessingDrawing" xmlns:w10="urn:schemas-microsoft-com:office:word" xmlns:w="http://schemas.openxmlformats.org/wordprocessingml/2006/main" xmlns:wne="http://schemas.microsoft.com/office/word/2006/wordml">
+<w:document xmlns:o="urn:schemas-microsoft-com:office:office" xmlns:r="http://schemas.openxmlformats.org/officeDocument/2006/relationships" xmlns:v="urn:schemas-microsoft-com:vml" xmlns:w="http://schemas.openxmlformats.org/wordprocessingml/2006/main" xmlns:w10="urn:schemas-microsoft-com:office:word" xmlns:wp="http://schemas.openxmlformats.org/drawingml/2006/wordprocessingDrawing" xmlns:wps="http://schemas.microsoft.com/office/word/2010/wordprocessingShape" xmlns:wpg="http://schemas.microsoft.com/office/word/2010/wordprocessingGroup" xmlns:mc="http://schemas.openxmlformats.org/markup-compatibility/2006" xmlns:wp14="http://schemas.microsoft.com/office/word/2010/wordprocessingDrawing" xmlns:w14="http://schemas.microsoft.com/office/word/2010/wordml" mc:Ignorable="w14 wp14">
   <w:body>
     <w:p>
       <w:pPr>
+        <w:pStyle w:val="Normal"/>
         <w:jc w:val="center"/>
         <w:rPr>
+          <w:b/>
           <w:b/>
           <w:u w:val="single"/>
         </w:rPr>
@@ -20,8 +22,10 @@
     </w:p>
     <w:p>
       <w:pPr>
+        <w:pStyle w:val="Normal"/>
         <w:jc w:val="center"/>
         <w:rPr>
+          <w:b/>
           <w:b/>
           <w:u w:val="single"/>
         </w:rPr>
@@ -36,12 +40,713 @@
     </w:p>
     <w:p>
       <w:pPr>
+        <w:pStyle w:val="Normal"/>
         <w:jc w:val="center"/>
         <w:rPr>
+          <w:b/>
           <w:b/>
           <w:u w:val="single"/>
         </w:rPr>
       </w:pPr>
+      <w:r>
+        <w:rPr>
+          <w:b/>
+          <w:u w:val="single"/>
+        </w:rPr>
+        <w:t xml:space="preserve">for controller:   laravel:-→ </w:t>
+      </w:r>
+      <w:hyperlink r:id="rId2">
+        <w:r>
+          <w:rPr>
+            <w:rStyle w:val="InternetLink"/>
+            <w:b/>
+            <w:u w:val="single"/>
+          </w:rPr>
+          <w:t>https://codelapan.com/post/how-to-use-sweet-alert-in-laravel-8</w:t>
+        </w:r>
+      </w:hyperlink>
+      <w:hyperlink r:id="rId3">
+        <w:r>
+          <w:rPr>
+            <w:b/>
+            <w:u w:val="single"/>
+          </w:rPr>
+          <w:t xml:space="preserve">  </w:t>
+        </w:r>
+      </w:hyperlink>
+    </w:p>
+    <w:p>
+      <w:pPr>
+        <w:pStyle w:val="Normal"/>
+        <w:jc w:val="center"/>
+        <w:rPr>
+          <w:b/>
+          <w:b/>
+          <w:u w:val="single"/>
+        </w:rPr>
+      </w:pPr>
+      <w:r>
+        <w:rPr>
+          <w:b/>
+          <w:u w:val="single"/>
+        </w:rPr>
+        <w:t>for livevire:-→  https://github.com/jantinnerezo/livewire-alert</w:t>
+      </w:r>
+    </w:p>
+    <w:p>
+      <w:pPr>
+        <w:pStyle w:val="Normal"/>
+        <w:jc w:val="center"/>
+        <w:rPr>
+          <w:b/>
+          <w:b/>
+          <w:u w:val="single"/>
+        </w:rPr>
+      </w:pPr>
+      <w:r>
+        <w:rPr>
+          <w:b/>
+          <w:u w:val="single"/>
+        </w:rPr>
+      </w:r>
+    </w:p>
+    <w:p>
+      <w:pPr>
+        <w:pStyle w:val="Normal"/>
+        <w:jc w:val="center"/>
+        <w:rPr>
+          <w:b/>
+          <w:b/>
+          <w:u w:val="single"/>
+        </w:rPr>
+      </w:pPr>
+      <w:r>
+        <w:rPr>
+          <w:b/>
+          <w:u w:val="single"/>
+        </w:rPr>
+        <w:t xml:space="preserve">setup  sweetalert using above link </w:t>
+      </w:r>
+    </w:p>
+    <w:p>
+      <w:pPr>
+        <w:pStyle w:val="Normal"/>
+        <w:jc w:val="center"/>
+        <w:rPr>
+          <w:b/>
+          <w:b/>
+          <w:u w:val="single"/>
+        </w:rPr>
+      </w:pPr>
+      <w:r>
+        <w:rPr>
+          <w:b/>
+          <w:u w:val="single"/>
+        </w:rPr>
+      </w:r>
+    </w:p>
+    <w:p>
+      <w:pPr>
+        <w:pStyle w:val="Normal"/>
+        <w:jc w:val="left"/>
+        <w:rPr>
+          <w:b w:val="false"/>
+          <w:b w:val="false"/>
+          <w:bCs w:val="false"/>
+          <w:u w:val="none"/>
+        </w:rPr>
+      </w:pPr>
+      <w:r>
+        <w:rPr>
+          <w:b w:val="false"/>
+          <w:bCs w:val="false"/>
+          <w:u w:val="none"/>
+        </w:rPr>
+      </w:r>
+    </w:p>
+    <w:p>
+      <w:pPr>
+        <w:pStyle w:val="Normal"/>
+        <w:jc w:val="left"/>
+        <w:rPr>
+          <w:b w:val="false"/>
+        </w:rPr>
+      </w:pPr>
+      <w:r>
+        <w:rPr>
+          <w:b w:val="false"/>
+          <w:bCs w:val="false"/>
+          <w:u w:val="none"/>
+        </w:rPr>
+        <w:t xml:space="preserve">1. install → </w:t>
+      </w:r>
+      <w:r>
+        <w:rPr>
+          <w:rFonts w:ascii="ui-monospace;SFMono-Regular;SF Mono;Menlo;Consolas;Liberation Mono;monospace" w:hAnsi="ui-monospace;SFMono-Regular;SF Mono;Menlo;Consolas;Liberation Mono;monospace"/>
+          <w:b w:val="false"/>
+          <w:i w:val="false"/>
+          <w:caps w:val="false"/>
+          <w:smallCaps w:val="false"/>
+          <w:color w:val="24292F"/>
+          <w:spacing w:val="0"/>
+          <w:sz w:val="20"/>
+        </w:rPr>
+        <w:t>composer require jantinnerezo/livewire-alert</w:t>
+      </w:r>
+    </w:p>
+    <w:p>
+      <w:pPr>
+        <w:pStyle w:val="PreformattedText"/>
+        <w:jc w:val="left"/>
+        <w:rPr>
+          <w:b w:val="false"/>
+          <w:b w:val="false"/>
+          <w:bCs w:val="false"/>
+          <w:caps w:val="false"/>
+          <w:smallCaps w:val="false"/>
+          <w:color w:val="24292F"/>
+          <w:spacing w:val="0"/>
+          <w:u w:val="none"/>
+        </w:rPr>
+      </w:pPr>
+      <w:r>
+        <w:rPr>
+          <w:b w:val="false"/>
+          <w:bCs w:val="false"/>
+          <w:caps w:val="false"/>
+          <w:smallCaps w:val="false"/>
+          <w:color w:val="24292F"/>
+          <w:spacing w:val="0"/>
+          <w:u w:val="none"/>
+        </w:rPr>
+        <w:t xml:space="preserve">  </w:t>
+      </w:r>
+      <w:r>
+        <w:rPr>
+          <w:rFonts w:ascii="ui-monospace;SFMono-Regular;SF Mono;Menlo;Consolas;Liberation Mono;monospace" w:hAnsi="ui-monospace;SFMono-Regular;SF Mono;Menlo;Consolas;Liberation Mono;monospace"/>
+          <w:b w:val="false"/>
+          <w:bCs w:val="false"/>
+          <w:i w:val="false"/>
+          <w:caps w:val="false"/>
+          <w:smallCaps w:val="false"/>
+          <w:color w:val="24292F"/>
+          <w:spacing w:val="0"/>
+          <w:sz w:val="20"/>
+          <w:u w:val="none"/>
+        </w:rPr>
+        <w:t>@livewireScripts</w:t>
+      </w:r>
+    </w:p>
+    <w:p>
+      <w:pPr>
+        <w:pStyle w:val="PreformattedText"/>
+        <w:jc w:val="left"/>
+        <w:rPr>
+          <w:b w:val="false"/>
+          <w:b w:val="false"/>
+          <w:bCs w:val="false"/>
+          <w:caps w:val="false"/>
+          <w:smallCaps w:val="false"/>
+          <w:color w:val="24292F"/>
+          <w:spacing w:val="0"/>
+          <w:u w:val="none"/>
+        </w:rPr>
+      </w:pPr>
+      <w:r>
+        <w:rPr>
+          <w:b w:val="false"/>
+          <w:bCs w:val="false"/>
+          <w:caps w:val="false"/>
+          <w:smallCaps w:val="false"/>
+          <w:color w:val="24292F"/>
+          <w:spacing w:val="0"/>
+          <w:u w:val="none"/>
+        </w:rPr>
+        <w:t xml:space="preserve"> </w:t>
+      </w:r>
+      <w:r>
+        <w:rPr>
+          <w:rFonts w:ascii="ui-monospace;SFMono-Regular;SF Mono;Menlo;Consolas;Liberation Mono;monospace" w:hAnsi="ui-monospace;SFMono-Regular;SF Mono;Menlo;Consolas;Liberation Mono;monospace"/>
+          <w:b w:val="false"/>
+          <w:bCs w:val="false"/>
+          <w:i w:val="false"/>
+          <w:caps w:val="false"/>
+          <w:smallCaps w:val="false"/>
+          <w:color w:val="24292F"/>
+          <w:spacing w:val="0"/>
+          <w:sz w:val="20"/>
+          <w:u w:val="none"/>
+        </w:rPr>
+        <w:t>&lt;script src="//cdn.jsdelivr.net/npm/sweetalert2@11"&gt;&lt;/script&gt;</w:t>
+      </w:r>
+    </w:p>
+    <w:p>
+      <w:pPr>
+        <w:pStyle w:val="PreformattedText"/>
+        <w:widowControl/>
+        <w:pBdr/>
+        <w:spacing w:lineRule="auto" w:line="348" w:before="0" w:after="0"/>
+        <w:rPr>
+          <w:caps w:val="false"/>
+          <w:smallCaps w:val="false"/>
+          <w:color w:val="24292F"/>
+          <w:spacing w:val="0"/>
+        </w:rPr>
+      </w:pPr>
+      <w:r>
+        <w:rPr>
+          <w:caps w:val="false"/>
+          <w:smallCaps w:val="false"/>
+          <w:color w:val="24292F"/>
+          <w:spacing w:val="0"/>
+        </w:rPr>
+        <w:t xml:space="preserve">  </w:t>
+      </w:r>
+    </w:p>
+    <w:p>
+      <w:pPr>
+        <w:pStyle w:val="PreformattedText"/>
+        <w:widowControl/>
+        <w:pBdr/>
+        <w:spacing w:lineRule="auto" w:line="348" w:before="0" w:after="0"/>
+        <w:rPr>
+          <w:caps w:val="false"/>
+          <w:smallCaps w:val="false"/>
+          <w:color w:val="24292F"/>
+          <w:spacing w:val="0"/>
+        </w:rPr>
+      </w:pPr>
+      <w:r>
+        <w:rPr>
+          <w:caps w:val="false"/>
+          <w:smallCaps w:val="false"/>
+          <w:color w:val="24292F"/>
+          <w:spacing w:val="0"/>
+        </w:rPr>
+        <w:t xml:space="preserve">  </w:t>
+      </w:r>
+      <w:r>
+        <w:rPr>
+          <w:rFonts w:ascii="ui-monospace;SFMono-Regular;SF Mono;Menlo;Consolas;Liberation Mono;monospace" w:hAnsi="ui-monospace;SFMono-Regular;SF Mono;Menlo;Consolas;Liberation Mono;monospace"/>
+          <w:b w:val="false"/>
+          <w:i w:val="false"/>
+          <w:caps w:val="false"/>
+          <w:smallCaps w:val="false"/>
+          <w:color w:val="24292F"/>
+          <w:spacing w:val="0"/>
+          <w:sz w:val="20"/>
+        </w:rPr>
+        <w:t>&lt;x-livewire-alert::scripts /&gt;</w:t>
+      </w:r>
+    </w:p>
+    <w:p>
+      <w:pPr>
+        <w:pStyle w:val="Normal"/>
+        <w:jc w:val="left"/>
+        <w:rPr>
+          <w:b w:val="false"/>
+          <w:b w:val="false"/>
+          <w:bCs w:val="false"/>
+          <w:u w:val="none"/>
+        </w:rPr>
+      </w:pPr>
+      <w:r>
+        <w:rPr>
+          <w:b w:val="false"/>
+          <w:bCs w:val="false"/>
+          <w:u w:val="none"/>
+        </w:rPr>
+      </w:r>
+    </w:p>
+    <w:p>
+      <w:pPr>
+        <w:pStyle w:val="Normal"/>
+        <w:jc w:val="left"/>
+        <w:rPr>
+          <w:b w:val="false"/>
+          <w:b w:val="false"/>
+          <w:bCs w:val="false"/>
+          <w:u w:val="none"/>
+        </w:rPr>
+      </w:pPr>
+      <w:r>
+        <w:rPr>
+          <w:b w:val="false"/>
+          <w:bCs w:val="false"/>
+          <w:u w:val="none"/>
+        </w:rPr>
+        <w:t>2. in livewire  component use:</w:t>
+      </w:r>
+    </w:p>
+    <w:p>
+      <w:pPr>
+        <w:pStyle w:val="Normal"/>
+        <w:jc w:val="left"/>
+        <w:rPr>
+          <w:rFonts w:ascii="Droid Sans Mono;monospace;monospace" w:hAnsi="Droid Sans Mono;monospace;monospace"/>
+          <w:b w:val="false"/>
+          <w:b w:val="false"/>
+          <w:bCs w:val="false"/>
+          <w:color w:val="000000"/>
+          <w:sz w:val="21"/>
+          <w:highlight w:val="white"/>
+          <w:u w:val="none"/>
+        </w:rPr>
+      </w:pPr>
+      <w:r>
+        <w:rPr>
+          <w:rFonts w:ascii="Droid Sans Mono;monospace;monospace" w:hAnsi="Droid Sans Mono;monospace;monospace"/>
+          <w:b w:val="false"/>
+          <w:bCs w:val="false"/>
+          <w:color w:val="000000"/>
+          <w:sz w:val="21"/>
+          <w:highlight w:val="white"/>
+          <w:u w:val="none"/>
+        </w:rPr>
+        <w:t>*  use Jantinnerezo\LivewireAlert\LivewireAlert;</w:t>
+      </w:r>
+    </w:p>
+    <w:p>
+      <w:pPr>
+        <w:pStyle w:val="Normal"/>
+        <w:jc w:val="left"/>
+        <w:rPr>
+          <w:b w:val="false"/>
+          <w:b w:val="false"/>
+          <w:bCs w:val="false"/>
+          <w:u w:val="none"/>
+        </w:rPr>
+      </w:pPr>
+      <w:r>
+        <w:rPr>
+          <w:b w:val="false"/>
+          <w:bCs w:val="false"/>
+          <w:u w:val="none"/>
+        </w:rPr>
+        <w:t xml:space="preserve">* in class use </w:t>
+      </w:r>
+      <w:r>
+        <w:rPr>
+          <w:b w:val="false"/>
+          <w:bCs w:val="false"/>
+          <w:color w:val="000000"/>
+          <w:highlight w:val="white"/>
+          <w:u w:val="none"/>
+        </w:rPr>
+        <w:t xml:space="preserve"> </w:t>
+      </w:r>
+      <w:r>
+        <w:rPr>
+          <w:rFonts w:ascii="Droid Sans Mono;monospace;monospace" w:hAnsi="Droid Sans Mono;monospace;monospace"/>
+          <w:b w:val="false"/>
+          <w:bCs w:val="false"/>
+          <w:color w:val="000000"/>
+          <w:sz w:val="21"/>
+          <w:highlight w:val="white"/>
+          <w:u w:val="none"/>
+        </w:rPr>
+        <w:t>use LivewireAlert;</w:t>
+      </w:r>
+    </w:p>
+    <w:p>
+      <w:pPr>
+        <w:pStyle w:val="Normal"/>
+        <w:jc w:val="left"/>
+        <w:rPr>
+          <w:b w:val="false"/>
+          <w:color w:val="000000"/>
+        </w:rPr>
+      </w:pPr>
+      <w:r>
+        <w:rPr>
+          <w:rFonts w:ascii="Droid Sans Mono;monospace;monospace" w:hAnsi="Droid Sans Mono;monospace;monospace"/>
+          <w:b w:val="false"/>
+          <w:bCs w:val="false"/>
+          <w:color w:val="000000"/>
+          <w:sz w:val="21"/>
+          <w:u w:val="none"/>
+        </w:rPr>
+        <w:t xml:space="preserve">* </w:t>
+      </w:r>
+      <w:r>
+        <w:rPr>
+          <w:rFonts w:ascii="Droid Sans Mono;monospace;monospace" w:hAnsi="Droid Sans Mono;monospace;monospace"/>
+          <w:b w:val="false"/>
+          <w:color w:val="000000"/>
+          <w:sz w:val="21"/>
+        </w:rPr>
+        <w:t>$this-&gt;alert('success', 'Save successfully');</w:t>
+      </w:r>
+    </w:p>
+    <w:p>
+      <w:pPr>
+        <w:pStyle w:val="Normal"/>
+        <w:rPr>
+          <w:rFonts w:ascii="Droid Sans Mono;monospace;monospace" w:hAnsi="Droid Sans Mono;monospace;monospace"/>
+          <w:b w:val="false"/>
+          <w:color w:val="000000"/>
+          <w:sz w:val="21"/>
+          <w:highlight w:val="white"/>
+        </w:rPr>
+      </w:pPr>
+      <w:r>
+        <w:rPr>
+          <w:rFonts w:ascii="Droid Sans Mono;monospace;monospace" w:hAnsi="Droid Sans Mono;monospace;monospace"/>
+          <w:b w:val="false"/>
+          <w:color w:val="000000"/>
+          <w:sz w:val="21"/>
+          <w:highlight w:val="white"/>
+        </w:rPr>
+        <w:t>* return $this-&gt;alert("error", "Cleaner don't have permission");</w:t>
+      </w:r>
+    </w:p>
+    <w:p>
+      <w:pPr>
+        <w:pStyle w:val="Normal"/>
+        <w:rPr>
+          <w:color w:val="000000"/>
+        </w:rPr>
+      </w:pPr>
+      <w:r>
+        <w:rPr>
+          <w:color w:val="000000"/>
+        </w:rPr>
+      </w:r>
+    </w:p>
+    <w:p>
+      <w:pPr>
+        <w:pStyle w:val="Normal"/>
+        <w:rPr>
+          <w:color w:val="C9211E"/>
+        </w:rPr>
+      </w:pPr>
+      <w:r>
+        <w:rPr>
+          <w:color w:val="C9211E"/>
+        </w:rPr>
+        <w:t>-------</w:t>
+      </w:r>
+      <w:r>
+        <w:rPr>
+          <w:color w:val="C9211E"/>
+        </w:rPr>
+        <w:t>condition----------------</w:t>
+      </w:r>
+    </w:p>
+    <w:p>
+      <w:pPr>
+        <w:pStyle w:val="Normal"/>
+        <w:rPr>
+          <w:color w:val="000000"/>
+        </w:rPr>
+      </w:pPr>
+      <w:r>
+        <w:rPr>
+          <w:color w:val="000000"/>
+        </w:rPr>
+      </w:r>
+    </w:p>
+    <w:p>
+      <w:pPr>
+        <w:pStyle w:val="Normal"/>
+        <w:rPr>
+          <w:rFonts w:ascii="Droid Sans Mono;monospace;monospace" w:hAnsi="Droid Sans Mono;monospace;monospace"/>
+          <w:b w:val="false"/>
+          <w:color w:val="000000"/>
+          <w:sz w:val="21"/>
+          <w:highlight w:val="white"/>
+        </w:rPr>
+      </w:pPr>
+      <w:r>
+        <w:rPr>
+          <w:rFonts w:ascii="Droid Sans Mono;monospace;monospace" w:hAnsi="Droid Sans Mono;monospace;monospace"/>
+          <w:b w:val="false"/>
+          <w:color w:val="000000"/>
+          <w:sz w:val="21"/>
+          <w:highlight w:val="white"/>
+        </w:rPr>
+        <w:t>* $user = auth()-&gt;user()-&gt;role ?? null;</w:t>
+      </w:r>
+    </w:p>
+    <w:p>
+      <w:pPr>
+        <w:pStyle w:val="Normal"/>
+        <w:spacing w:lineRule="atLeast" w:line="285"/>
+        <w:rPr>
+          <w:color w:val="000000"/>
+          <w:highlight w:val="white"/>
+        </w:rPr>
+      </w:pPr>
+      <w:r>
+        <w:rPr>
+          <w:color w:val="000000"/>
+          <w:highlight w:val="white"/>
+        </w:rPr>
+      </w:r>
+    </w:p>
+    <w:p>
+      <w:pPr>
+        <w:pStyle w:val="Normal"/>
+        <w:spacing w:lineRule="atLeast" w:line="285"/>
+        <w:rPr>
+          <w:rFonts w:ascii="Droid Sans Mono;monospace;monospace" w:hAnsi="Droid Sans Mono;monospace;monospace"/>
+          <w:b w:val="false"/>
+          <w:color w:val="000000"/>
+          <w:sz w:val="21"/>
+          <w:highlight w:val="white"/>
+        </w:rPr>
+      </w:pPr>
+      <w:r>
+        <w:rPr>
+          <w:rFonts w:ascii="Droid Sans Mono;monospace;monospace" w:hAnsi="Droid Sans Mono;monospace;monospace"/>
+          <w:b w:val="false"/>
+          <w:color w:val="000000"/>
+          <w:sz w:val="21"/>
+          <w:highlight w:val="white"/>
+        </w:rPr>
+        <w:t>if ($user == 'cleaner') {</w:t>
+      </w:r>
+    </w:p>
+    <w:p>
+      <w:pPr>
+        <w:pStyle w:val="Normal"/>
+        <w:spacing w:lineRule="atLeast" w:line="285"/>
+        <w:rPr>
+          <w:rFonts w:ascii="Droid Sans Mono;monospace;monospace" w:hAnsi="Droid Sans Mono;monospace;monospace"/>
+          <w:b w:val="false"/>
+          <w:color w:val="000000"/>
+          <w:sz w:val="21"/>
+          <w:highlight w:val="white"/>
+        </w:rPr>
+      </w:pPr>
+      <w:r>
+        <w:rPr>
+          <w:rFonts w:ascii="Droid Sans Mono;monospace;monospace" w:hAnsi="Droid Sans Mono;monospace;monospace"/>
+          <w:b w:val="false"/>
+          <w:color w:val="000000"/>
+          <w:sz w:val="21"/>
+          <w:highlight w:val="white"/>
+        </w:rPr>
+        <w:t>return $this-&gt;alert("error", "Cleaner don't have permission");</w:t>
+      </w:r>
+    </w:p>
+    <w:p>
+      <w:pPr>
+        <w:pStyle w:val="Normal"/>
+        <w:spacing w:lineRule="atLeast" w:line="285"/>
+        <w:rPr>
+          <w:rFonts w:ascii="Droid Sans Mono;monospace;monospace" w:hAnsi="Droid Sans Mono;monospace;monospace"/>
+          <w:b w:val="false"/>
+          <w:color w:val="000000"/>
+          <w:sz w:val="21"/>
+          <w:highlight w:val="white"/>
+        </w:rPr>
+      </w:pPr>
+      <w:r>
+        <w:rPr>
+          <w:rFonts w:ascii="Droid Sans Mono;monospace;monospace" w:hAnsi="Droid Sans Mono;monospace;monospace"/>
+          <w:b w:val="false"/>
+          <w:color w:val="000000"/>
+          <w:sz w:val="21"/>
+          <w:highlight w:val="white"/>
+        </w:rPr>
+        <w:t>} else {</w:t>
+      </w:r>
+    </w:p>
+    <w:p>
+      <w:pPr>
+        <w:pStyle w:val="Normal"/>
+        <w:rPr>
+          <w:color w:val="000000"/>
+          <w:highlight w:val="white"/>
+        </w:rPr>
+      </w:pPr>
+      <w:r>
+        <w:rPr>
+          <w:color w:val="000000"/>
+          <w:highlight w:val="white"/>
+        </w:rPr>
+      </w:r>
+    </w:p>
+    <w:p>
+      <w:pPr>
+        <w:pStyle w:val="Normal"/>
+        <w:rPr>
+          <w:color w:val="000000"/>
+          <w:highlight w:val="white"/>
+        </w:rPr>
+      </w:pPr>
+      <w:r>
+        <w:rPr>
+          <w:color w:val="000000"/>
+          <w:highlight w:val="white"/>
+        </w:rPr>
+        <w:t>only customer and who have no role yet can continue</w:t>
+      </w:r>
+    </w:p>
+    <w:p>
+      <w:pPr>
+        <w:pStyle w:val="Normal"/>
+        <w:jc w:val="left"/>
+        <w:rPr>
+          <w:b w:val="false"/>
+          <w:b w:val="false"/>
+          <w:bCs w:val="false"/>
+          <w:color w:val="000000"/>
+          <w:highlight w:val="white"/>
+          <w:u w:val="none"/>
+        </w:rPr>
+      </w:pPr>
+      <w:r>
+        <w:rPr>
+          <w:rFonts w:ascii="Droid Sans Mono;monospace;monospace" w:hAnsi="Droid Sans Mono;monospace;monospace"/>
+          <w:b w:val="false"/>
+          <w:bCs w:val="false"/>
+          <w:color w:val="000000"/>
+          <w:sz w:val="21"/>
+          <w:highlight w:val="white"/>
+          <w:u w:val="none"/>
+        </w:rPr>
+        <w:t>}</w:t>
+      </w:r>
+    </w:p>
+    <w:p>
+      <w:pPr>
+        <w:pStyle w:val="Normal"/>
+        <w:jc w:val="left"/>
+        <w:rPr>
+          <w:rFonts w:ascii="Droid Sans Mono;monospace;monospace" w:hAnsi="Droid Sans Mono;monospace;monospace"/>
+          <w:color w:val="000000"/>
+          <w:sz w:val="21"/>
+          <w:highlight w:val="white"/>
+        </w:rPr>
+      </w:pPr>
+      <w:r>
+        <w:rPr>
+          <w:b w:val="false"/>
+          <w:bCs w:val="false"/>
+          <w:u w:val="none"/>
+        </w:rPr>
+      </w:r>
+    </w:p>
+    <w:p>
+      <w:pPr>
+        <w:pStyle w:val="Normal"/>
+        <w:jc w:val="left"/>
+        <w:rPr>
+          <w:b w:val="false"/>
+          <w:b w:val="false"/>
+          <w:bCs w:val="false"/>
+          <w:u w:val="none"/>
+        </w:rPr>
+      </w:pPr>
+      <w:r>
+        <w:rPr>
+          <w:b w:val="false"/>
+          <w:bCs w:val="false"/>
+          <w:u w:val="none"/>
+        </w:rPr>
+      </w:r>
     </w:p>
     <w:p>
       <w:pPr>
@@ -53,19 +758,25 @@
         <w:jc w:val="center"/>
         <w:rPr>
           <w:b/>
-          <w:u w:val="single"/>
-        </w:rPr>
-      </w:pPr>
-      <w:r>
-        <w:rPr>
           <w:b/>
           <w:u w:val="single"/>
         </w:rPr>
+      </w:pPr>
+      <w:r>
+        <w:rPr>
+          <w:b/>
+          <w:u w:val="single"/>
+        </w:rPr>
         <w:t>Delete confirmation and delete successfully</w:t>
       </w:r>
     </w:p>
     <w:p>
-      <w:r>
+      <w:pPr>
+        <w:pStyle w:val="Normal"/>
+        <w:rPr/>
+      </w:pPr>
+      <w:r>
+        <w:rPr/>
         <w:t>ON Controller</w:t>
       </w:r>
     </w:p>
@@ -77,17 +788,18 @@
           <w:numId w:val="2"/>
         </w:numPr>
         <w:shd w:val="clear" w:color="auto" w:fill="1E1E1E"/>
-        <w:spacing w:after="0" w:line="215" w:lineRule="atLeast"/>
-        <w:rPr>
-          <w:rFonts w:ascii="Consolas" w:eastAsia="Times New Roman" w:hAnsi="Consolas" w:cs="Times New Roman"/>
-          <w:color w:val="D4D4D4"/>
-          <w:sz w:val="16"/>
-          <w:szCs w:val="16"/>
-        </w:rPr>
-      </w:pPr>
-      <w:r>
-        <w:rPr>
-          <w:rFonts w:ascii="Consolas" w:eastAsia="Times New Roman" w:hAnsi="Consolas" w:cs="Times New Roman"/>
+        <w:spacing w:lineRule="atLeast" w:line="215" w:before="0" w:after="0"/>
+        <w:contextualSpacing/>
+        <w:rPr>
+          <w:rFonts w:ascii="Consolas" w:hAnsi="Consolas" w:eastAsia="Times New Roman" w:cs="Times New Roman"/>
+          <w:color w:val="D4D4D4"/>
+          <w:sz w:val="16"/>
+          <w:szCs w:val="16"/>
+        </w:rPr>
+      </w:pPr>
+      <w:r>
+        <w:rPr>
+          <w:rFonts w:eastAsia="Times New Roman" w:cs="Times New Roman" w:ascii="Consolas" w:hAnsi="Consolas"/>
           <w:color w:val="569CD6"/>
           <w:sz w:val="16"/>
           <w:szCs w:val="16"/>
@@ -96,7 +808,7 @@
       </w:r>
       <w:r>
         <w:rPr>
-          <w:rFonts w:ascii="Consolas" w:eastAsia="Times New Roman" w:hAnsi="Consolas" w:cs="Times New Roman"/>
+          <w:rFonts w:eastAsia="Times New Roman" w:cs="Times New Roman" w:ascii="Consolas" w:hAnsi="Consolas"/>
           <w:color w:val="D4D4D4"/>
           <w:sz w:val="16"/>
           <w:szCs w:val="16"/>
@@ -105,7 +817,7 @@
       </w:r>
       <w:r>
         <w:rPr>
-          <w:rFonts w:ascii="Consolas" w:eastAsia="Times New Roman" w:hAnsi="Consolas" w:cs="Times New Roman"/>
+          <w:rFonts w:eastAsia="Times New Roman" w:cs="Times New Roman" w:ascii="Consolas" w:hAnsi="Consolas"/>
           <w:color w:val="4EC9B0"/>
           <w:sz w:val="16"/>
           <w:szCs w:val="16"/>
@@ -114,7 +826,7 @@
       </w:r>
       <w:r>
         <w:rPr>
-          <w:rFonts w:ascii="Consolas" w:eastAsia="Times New Roman" w:hAnsi="Consolas" w:cs="Times New Roman"/>
+          <w:rFonts w:eastAsia="Times New Roman" w:cs="Times New Roman" w:ascii="Consolas" w:hAnsi="Consolas"/>
           <w:color w:val="D4D4D4"/>
           <w:sz w:val="16"/>
           <w:szCs w:val="16"/>
@@ -129,14 +841,19 @@
           <w:ilvl w:val="0"/>
           <w:numId w:val="2"/>
         </w:numPr>
-      </w:pPr>
-    </w:p>
-    <w:p>
-      <w:pPr>
-        <w:shd w:val="clear" w:color="auto" w:fill="1E1E1E"/>
-        <w:spacing w:after="0" w:line="355" w:lineRule="atLeast"/>
-        <w:rPr>
-          <w:rFonts w:ascii="Consolas" w:eastAsia="Times New Roman" w:hAnsi="Consolas" w:cs="Times New Roman"/>
+        <w:rPr/>
+      </w:pPr>
+      <w:r>
+        <w:rPr/>
+      </w:r>
+    </w:p>
+    <w:p>
+      <w:pPr>
+        <w:pStyle w:val="Normal"/>
+        <w:shd w:val="clear" w:color="auto" w:fill="1E1E1E"/>
+        <w:spacing w:lineRule="atLeast" w:line="355" w:before="0" w:after="0"/>
+        <w:rPr>
+          <w:rFonts w:ascii="Consolas" w:hAnsi="Consolas" w:eastAsia="Times New Roman" w:cs="Times New Roman"/>
           <w:color w:val="D4D4D4"/>
           <w:sz w:val="26"/>
           <w:szCs w:val="26"/>
@@ -144,7 +861,7 @@
       </w:pPr>
       <w:r>
         <w:rPr>
-          <w:rFonts w:ascii="Consolas" w:eastAsia="Times New Roman" w:hAnsi="Consolas" w:cs="Times New Roman"/>
+          <w:rFonts w:eastAsia="Times New Roman" w:cs="Times New Roman" w:ascii="Consolas" w:hAnsi="Consolas"/>
           <w:color w:val="D4D4D4"/>
           <w:sz w:val="26"/>
           <w:szCs w:val="26"/>
@@ -154,10 +871,11 @@
     </w:p>
     <w:p>
       <w:pPr>
-        <w:shd w:val="clear" w:color="auto" w:fill="1E1E1E"/>
-        <w:spacing w:after="0" w:line="355" w:lineRule="atLeast"/>
-        <w:rPr>
-          <w:rFonts w:ascii="Consolas" w:eastAsia="Times New Roman" w:hAnsi="Consolas" w:cs="Times New Roman"/>
+        <w:pStyle w:val="Normal"/>
+        <w:shd w:val="clear" w:color="auto" w:fill="1E1E1E"/>
+        <w:spacing w:lineRule="atLeast" w:line="355" w:before="0" w:after="0"/>
+        <w:rPr>
+          <w:rFonts w:ascii="Consolas" w:hAnsi="Consolas" w:eastAsia="Times New Roman" w:cs="Times New Roman"/>
           <w:color w:val="D4D4D4"/>
           <w:sz w:val="26"/>
           <w:szCs w:val="26"/>
@@ -165,7 +883,7 @@
       </w:pPr>
       <w:r>
         <w:rPr>
-          <w:rFonts w:ascii="Consolas" w:eastAsia="Times New Roman" w:hAnsi="Consolas" w:cs="Times New Roman"/>
+          <w:rFonts w:eastAsia="Times New Roman" w:cs="Times New Roman" w:ascii="Consolas" w:hAnsi="Consolas"/>
           <w:color w:val="D4D4D4"/>
           <w:sz w:val="26"/>
           <w:szCs w:val="26"/>
@@ -174,7 +892,7 @@
       </w:r>
       <w:r>
         <w:rPr>
-          <w:rFonts w:ascii="Consolas" w:eastAsia="Times New Roman" w:hAnsi="Consolas" w:cs="Times New Roman"/>
+          <w:rFonts w:eastAsia="Times New Roman" w:cs="Times New Roman" w:ascii="Consolas" w:hAnsi="Consolas"/>
           <w:color w:val="569CD6"/>
           <w:sz w:val="26"/>
           <w:szCs w:val="26"/>
@@ -183,7 +901,7 @@
       </w:r>
       <w:r>
         <w:rPr>
-          <w:rFonts w:ascii="Consolas" w:eastAsia="Times New Roman" w:hAnsi="Consolas" w:cs="Times New Roman"/>
+          <w:rFonts w:eastAsia="Times New Roman" w:cs="Times New Roman" w:ascii="Consolas" w:hAnsi="Consolas"/>
           <w:color w:val="D4D4D4"/>
           <w:sz w:val="26"/>
           <w:szCs w:val="26"/>
@@ -192,7 +910,7 @@
       </w:r>
       <w:r>
         <w:rPr>
-          <w:rFonts w:ascii="Consolas" w:eastAsia="Times New Roman" w:hAnsi="Consolas" w:cs="Times New Roman"/>
+          <w:rFonts w:eastAsia="Times New Roman" w:cs="Times New Roman" w:ascii="Consolas" w:hAnsi="Consolas"/>
           <w:color w:val="9CDCFE"/>
           <w:sz w:val="26"/>
           <w:szCs w:val="26"/>
@@ -201,7 +919,7 @@
       </w:r>
       <w:r>
         <w:rPr>
-          <w:rFonts w:ascii="Consolas" w:eastAsia="Times New Roman" w:hAnsi="Consolas" w:cs="Times New Roman"/>
+          <w:rFonts w:eastAsia="Times New Roman" w:cs="Times New Roman" w:ascii="Consolas" w:hAnsi="Consolas"/>
           <w:color w:val="D4D4D4"/>
           <w:sz w:val="26"/>
           <w:szCs w:val="26"/>
@@ -210,7 +928,7 @@
       </w:r>
       <w:r>
         <w:rPr>
-          <w:rFonts w:ascii="Consolas" w:eastAsia="Times New Roman" w:hAnsi="Consolas" w:cs="Times New Roman"/>
+          <w:rFonts w:eastAsia="Times New Roman" w:cs="Times New Roman" w:ascii="Consolas" w:hAnsi="Consolas"/>
           <w:color w:val="CE9178"/>
           <w:sz w:val="26"/>
           <w:szCs w:val="26"/>
@@ -219,7 +937,7 @@
       </w:r>
       <w:r>
         <w:rPr>
-          <w:rFonts w:ascii="Consolas" w:eastAsia="Times New Roman" w:hAnsi="Consolas" w:cs="Times New Roman"/>
+          <w:rFonts w:eastAsia="Times New Roman" w:cs="Times New Roman" w:ascii="Consolas" w:hAnsi="Consolas"/>
           <w:color w:val="D4D4D4"/>
           <w:sz w:val="26"/>
           <w:szCs w:val="26"/>
@@ -228,7 +946,7 @@
       </w:r>
       <w:r>
         <w:rPr>
-          <w:rFonts w:ascii="Consolas" w:eastAsia="Times New Roman" w:hAnsi="Consolas" w:cs="Times New Roman"/>
+          <w:rFonts w:eastAsia="Times New Roman" w:cs="Times New Roman" w:ascii="Consolas" w:hAnsi="Consolas"/>
           <w:color w:val="6A9955"/>
           <w:sz w:val="26"/>
           <w:szCs w:val="26"/>
@@ -236,21 +954,30 @@
         <w:t>//sweetalert</w:t>
       </w:r>
     </w:p>
-    <w:p/>
-    <w:p>
-      <w:pPr>
-        <w:shd w:val="clear" w:color="auto" w:fill="1E1E1E"/>
-        <w:spacing w:after="0" w:line="215" w:lineRule="atLeast"/>
-        <w:rPr>
-          <w:rFonts w:ascii="Consolas" w:eastAsia="Times New Roman" w:hAnsi="Consolas" w:cs="Times New Roman"/>
-          <w:color w:val="D4D4D4"/>
-          <w:sz w:val="16"/>
-          <w:szCs w:val="16"/>
-        </w:rPr>
-      </w:pPr>
-      <w:r>
-        <w:rPr>
-          <w:rFonts w:ascii="Consolas" w:eastAsia="Times New Roman" w:hAnsi="Consolas" w:cs="Times New Roman"/>
+    <w:p>
+      <w:pPr>
+        <w:pStyle w:val="Normal"/>
+        <w:rPr/>
+      </w:pPr>
+      <w:r>
+        <w:rPr/>
+      </w:r>
+    </w:p>
+    <w:p>
+      <w:pPr>
+        <w:pStyle w:val="Normal"/>
+        <w:shd w:val="clear" w:color="auto" w:fill="1E1E1E"/>
+        <w:spacing w:lineRule="atLeast" w:line="215" w:before="0" w:after="0"/>
+        <w:rPr>
+          <w:rFonts w:ascii="Consolas" w:hAnsi="Consolas" w:eastAsia="Times New Roman" w:cs="Times New Roman"/>
+          <w:color w:val="D4D4D4"/>
+          <w:sz w:val="16"/>
+          <w:szCs w:val="16"/>
+        </w:rPr>
+      </w:pPr>
+      <w:r>
+        <w:rPr>
+          <w:rFonts w:eastAsia="Times New Roman" w:cs="Times New Roman" w:ascii="Consolas" w:hAnsi="Consolas"/>
           <w:color w:val="D4D4D4"/>
           <w:sz w:val="16"/>
           <w:szCs w:val="16"/>
@@ -259,7 +986,7 @@
       </w:r>
       <w:r>
         <w:rPr>
-          <w:rFonts w:ascii="Consolas" w:eastAsia="Times New Roman" w:hAnsi="Consolas" w:cs="Times New Roman"/>
+          <w:rFonts w:eastAsia="Times New Roman" w:cs="Times New Roman" w:ascii="Consolas" w:hAnsi="Consolas"/>
           <w:color w:val="569CD6"/>
           <w:sz w:val="16"/>
           <w:szCs w:val="16"/>
@@ -268,7 +995,7 @@
       </w:r>
       <w:r>
         <w:rPr>
-          <w:rFonts w:ascii="Consolas" w:eastAsia="Times New Roman" w:hAnsi="Consolas" w:cs="Times New Roman"/>
+          <w:rFonts w:eastAsia="Times New Roman" w:cs="Times New Roman" w:ascii="Consolas" w:hAnsi="Consolas"/>
           <w:color w:val="D4D4D4"/>
           <w:sz w:val="16"/>
           <w:szCs w:val="16"/>
@@ -277,7 +1004,7 @@
       </w:r>
       <w:r>
         <w:rPr>
-          <w:rFonts w:ascii="Consolas" w:eastAsia="Times New Roman" w:hAnsi="Consolas" w:cs="Times New Roman"/>
+          <w:rFonts w:eastAsia="Times New Roman" w:cs="Times New Roman" w:ascii="Consolas" w:hAnsi="Consolas"/>
           <w:color w:val="569CD6"/>
           <w:sz w:val="16"/>
           <w:szCs w:val="16"/>
@@ -286,7 +1013,7 @@
       </w:r>
       <w:r>
         <w:rPr>
-          <w:rFonts w:ascii="Consolas" w:eastAsia="Times New Roman" w:hAnsi="Consolas" w:cs="Times New Roman"/>
+          <w:rFonts w:eastAsia="Times New Roman" w:cs="Times New Roman" w:ascii="Consolas" w:hAnsi="Consolas"/>
           <w:color w:val="D4D4D4"/>
           <w:sz w:val="16"/>
           <w:szCs w:val="16"/>
@@ -295,7 +1022,7 @@
       </w:r>
       <w:r>
         <w:rPr>
-          <w:rFonts w:ascii="Consolas" w:eastAsia="Times New Roman" w:hAnsi="Consolas" w:cs="Times New Roman"/>
+          <w:rFonts w:eastAsia="Times New Roman" w:cs="Times New Roman" w:ascii="Consolas" w:hAnsi="Consolas"/>
           <w:color w:val="DCDCAA"/>
           <w:sz w:val="16"/>
           <w:szCs w:val="16"/>
@@ -304,7 +1031,7 @@
       </w:r>
       <w:r>
         <w:rPr>
-          <w:rFonts w:ascii="Consolas" w:eastAsia="Times New Roman" w:hAnsi="Consolas" w:cs="Times New Roman"/>
+          <w:rFonts w:eastAsia="Times New Roman" w:cs="Times New Roman" w:ascii="Consolas" w:hAnsi="Consolas"/>
           <w:color w:val="D4D4D4"/>
           <w:sz w:val="16"/>
           <w:szCs w:val="16"/>
@@ -313,7 +1040,7 @@
       </w:r>
       <w:r>
         <w:rPr>
-          <w:rFonts w:ascii="Consolas" w:eastAsia="Times New Roman" w:hAnsi="Consolas" w:cs="Times New Roman"/>
+          <w:rFonts w:eastAsia="Times New Roman" w:cs="Times New Roman" w:ascii="Consolas" w:hAnsi="Consolas"/>
           <w:color w:val="9CDCFE"/>
           <w:sz w:val="16"/>
           <w:szCs w:val="16"/>
@@ -322,7 +1049,7 @@
       </w:r>
       <w:r>
         <w:rPr>
-          <w:rFonts w:ascii="Consolas" w:eastAsia="Times New Roman" w:hAnsi="Consolas" w:cs="Times New Roman"/>
+          <w:rFonts w:eastAsia="Times New Roman" w:cs="Times New Roman" w:ascii="Consolas" w:hAnsi="Consolas"/>
           <w:color w:val="D4D4D4"/>
           <w:sz w:val="16"/>
           <w:szCs w:val="16"/>
@@ -332,51 +1059,71 @@
     </w:p>
     <w:p>
       <w:pPr>
-        <w:shd w:val="clear" w:color="auto" w:fill="1E1E1E"/>
-        <w:spacing w:after="0" w:line="215" w:lineRule="atLeast"/>
-        <w:rPr>
-          <w:rFonts w:ascii="Consolas" w:eastAsia="Times New Roman" w:hAnsi="Consolas" w:cs="Times New Roman"/>
-          <w:color w:val="D4D4D4"/>
-          <w:sz w:val="16"/>
-          <w:szCs w:val="16"/>
-        </w:rPr>
-      </w:pPr>
-      <w:r>
-        <w:rPr>
-          <w:rFonts w:ascii="Consolas" w:eastAsia="Times New Roman" w:hAnsi="Consolas" w:cs="Times New Roman"/>
-          <w:color w:val="D4D4D4"/>
-          <w:sz w:val="16"/>
-          <w:szCs w:val="16"/>
-        </w:rPr>
-        <w:t>    {</w:t>
-      </w:r>
-    </w:p>
-    <w:p>
-      <w:pPr>
-        <w:shd w:val="clear" w:color="auto" w:fill="1E1E1E"/>
-        <w:spacing w:after="0" w:line="215" w:lineRule="atLeast"/>
-        <w:rPr>
-          <w:rFonts w:ascii="Consolas" w:eastAsia="Times New Roman" w:hAnsi="Consolas" w:cs="Times New Roman"/>
-          <w:color w:val="D4D4D4"/>
-          <w:sz w:val="16"/>
-          <w:szCs w:val="16"/>
-        </w:rPr>
-      </w:pPr>
-    </w:p>
-    <w:p>
-      <w:pPr>
-        <w:shd w:val="clear" w:color="auto" w:fill="1E1E1E"/>
-        <w:spacing w:after="0" w:line="215" w:lineRule="atLeast"/>
-        <w:rPr>
-          <w:rFonts w:ascii="Consolas" w:eastAsia="Times New Roman" w:hAnsi="Consolas" w:cs="Times New Roman"/>
-          <w:color w:val="D4D4D4"/>
-          <w:sz w:val="16"/>
-          <w:szCs w:val="16"/>
-        </w:rPr>
-      </w:pPr>
-      <w:r>
-        <w:rPr>
-          <w:rFonts w:ascii="Consolas" w:eastAsia="Times New Roman" w:hAnsi="Consolas" w:cs="Times New Roman"/>
+        <w:pStyle w:val="Normal"/>
+        <w:shd w:val="clear" w:color="auto" w:fill="1E1E1E"/>
+        <w:spacing w:lineRule="atLeast" w:line="215" w:before="0" w:after="0"/>
+        <w:rPr>
+          <w:rFonts w:ascii="Consolas" w:hAnsi="Consolas" w:eastAsia="Times New Roman" w:cs="Times New Roman"/>
+          <w:color w:val="D4D4D4"/>
+          <w:sz w:val="16"/>
+          <w:szCs w:val="16"/>
+        </w:rPr>
+      </w:pPr>
+      <w:r>
+        <w:rPr>
+          <w:rFonts w:eastAsia="Times New Roman" w:cs="Times New Roman" w:ascii="Consolas" w:hAnsi="Consolas"/>
+          <w:color w:val="D4D4D4"/>
+          <w:sz w:val="16"/>
+          <w:szCs w:val="16"/>
+        </w:rPr>
+        <w:t xml:space="preserve">    </w:t>
+      </w:r>
+      <w:r>
+        <w:rPr>
+          <w:rFonts w:eastAsia="Times New Roman" w:cs="Times New Roman" w:ascii="Consolas" w:hAnsi="Consolas"/>
+          <w:color w:val="D4D4D4"/>
+          <w:sz w:val="16"/>
+          <w:szCs w:val="16"/>
+        </w:rPr>
+        <w:t>{</w:t>
+      </w:r>
+    </w:p>
+    <w:p>
+      <w:pPr>
+        <w:pStyle w:val="Normal"/>
+        <w:shd w:val="clear" w:color="auto" w:fill="1E1E1E"/>
+        <w:spacing w:lineRule="atLeast" w:line="215" w:before="0" w:after="0"/>
+        <w:rPr>
+          <w:rFonts w:ascii="Consolas" w:hAnsi="Consolas" w:eastAsia="Times New Roman" w:cs="Times New Roman"/>
+          <w:color w:val="D4D4D4"/>
+          <w:sz w:val="16"/>
+          <w:szCs w:val="16"/>
+        </w:rPr>
+      </w:pPr>
+      <w:r>
+        <w:rPr>
+          <w:rFonts w:eastAsia="Times New Roman" w:cs="Times New Roman" w:ascii="Consolas" w:hAnsi="Consolas"/>
+          <w:color w:val="D4D4D4"/>
+          <w:sz w:val="16"/>
+          <w:szCs w:val="16"/>
+        </w:rPr>
+      </w:r>
+    </w:p>
+    <w:p>
+      <w:pPr>
+        <w:pStyle w:val="Normal"/>
+        <w:shd w:val="clear" w:color="auto" w:fill="1E1E1E"/>
+        <w:spacing w:lineRule="atLeast" w:line="215" w:before="0" w:after="0"/>
+        <w:rPr>
+          <w:rFonts w:ascii="Consolas" w:hAnsi="Consolas" w:eastAsia="Times New Roman" w:cs="Times New Roman"/>
+          <w:color w:val="D4D4D4"/>
+          <w:sz w:val="16"/>
+          <w:szCs w:val="16"/>
+        </w:rPr>
+      </w:pPr>
+      <w:r>
+        <w:rPr>
+          <w:rFonts w:eastAsia="Times New Roman" w:cs="Times New Roman" w:ascii="Consolas" w:hAnsi="Consolas"/>
           <w:color w:val="D4D4D4"/>
           <w:sz w:val="16"/>
           <w:szCs w:val="16"/>
@@ -385,7 +1132,7 @@
       </w:r>
       <w:r>
         <w:rPr>
-          <w:rFonts w:ascii="Consolas" w:eastAsia="Times New Roman" w:hAnsi="Consolas" w:cs="Times New Roman"/>
+          <w:rFonts w:eastAsia="Times New Roman" w:cs="Times New Roman" w:ascii="Consolas" w:hAnsi="Consolas"/>
           <w:color w:val="569CD6"/>
           <w:sz w:val="16"/>
           <w:szCs w:val="16"/>
@@ -394,7 +1141,7 @@
       </w:r>
       <w:r>
         <w:rPr>
-          <w:rFonts w:ascii="Consolas" w:eastAsia="Times New Roman" w:hAnsi="Consolas" w:cs="Times New Roman"/>
+          <w:rFonts w:eastAsia="Times New Roman" w:cs="Times New Roman" w:ascii="Consolas" w:hAnsi="Consolas"/>
           <w:color w:val="D4D4D4"/>
           <w:sz w:val="16"/>
           <w:szCs w:val="16"/>
@@ -403,7 +1150,7 @@
       </w:r>
       <w:r>
         <w:rPr>
-          <w:rFonts w:ascii="Consolas" w:eastAsia="Times New Roman" w:hAnsi="Consolas" w:cs="Times New Roman"/>
+          <w:rFonts w:eastAsia="Times New Roman" w:cs="Times New Roman" w:ascii="Consolas" w:hAnsi="Consolas"/>
           <w:color w:val="DCDCAA"/>
           <w:sz w:val="16"/>
           <w:szCs w:val="16"/>
@@ -412,7 +1159,7 @@
       </w:r>
       <w:r>
         <w:rPr>
-          <w:rFonts w:ascii="Consolas" w:eastAsia="Times New Roman" w:hAnsi="Consolas" w:cs="Times New Roman"/>
+          <w:rFonts w:eastAsia="Times New Roman" w:cs="Times New Roman" w:ascii="Consolas" w:hAnsi="Consolas"/>
           <w:color w:val="D4D4D4"/>
           <w:sz w:val="16"/>
           <w:szCs w:val="16"/>
@@ -421,7 +1168,7 @@
       </w:r>
       <w:r>
         <w:rPr>
-          <w:rFonts w:ascii="Consolas" w:eastAsia="Times New Roman" w:hAnsi="Consolas" w:cs="Times New Roman"/>
+          <w:rFonts w:eastAsia="Times New Roman" w:cs="Times New Roman" w:ascii="Consolas" w:hAnsi="Consolas"/>
           <w:color w:val="CE9178"/>
           <w:sz w:val="16"/>
           <w:szCs w:val="16"/>
@@ -430,7 +1177,7 @@
       </w:r>
       <w:r>
         <w:rPr>
-          <w:rFonts w:ascii="Consolas" w:eastAsia="Times New Roman" w:hAnsi="Consolas" w:cs="Times New Roman"/>
+          <w:rFonts w:eastAsia="Times New Roman" w:cs="Times New Roman" w:ascii="Consolas" w:hAnsi="Consolas"/>
           <w:color w:val="D4D4D4"/>
           <w:sz w:val="16"/>
           <w:szCs w:val="16"/>
@@ -440,18 +1187,19 @@
     </w:p>
     <w:p>
       <w:pPr>
-        <w:shd w:val="clear" w:color="auto" w:fill="1E1E1E"/>
-        <w:spacing w:after="0" w:line="215" w:lineRule="atLeast"/>
-        <w:rPr>
-          <w:rFonts w:ascii="Consolas" w:eastAsia="Times New Roman" w:hAnsi="Consolas" w:cs="Times New Roman"/>
-          <w:color w:val="D4D4D4"/>
-          <w:sz w:val="16"/>
-          <w:szCs w:val="16"/>
-        </w:rPr>
-      </w:pPr>
-      <w:r>
-        <w:rPr>
-          <w:rFonts w:ascii="Consolas" w:eastAsia="Times New Roman" w:hAnsi="Consolas" w:cs="Times New Roman"/>
+        <w:pStyle w:val="Normal"/>
+        <w:shd w:val="clear" w:color="auto" w:fill="1E1E1E"/>
+        <w:spacing w:lineRule="atLeast" w:line="215" w:before="0" w:after="0"/>
+        <w:rPr>
+          <w:rFonts w:ascii="Consolas" w:hAnsi="Consolas" w:eastAsia="Times New Roman" w:cs="Times New Roman"/>
+          <w:color w:val="D4D4D4"/>
+          <w:sz w:val="16"/>
+          <w:szCs w:val="16"/>
+        </w:rPr>
+      </w:pPr>
+      <w:r>
+        <w:rPr>
+          <w:rFonts w:eastAsia="Times New Roman" w:cs="Times New Roman" w:ascii="Consolas" w:hAnsi="Consolas"/>
           <w:color w:val="D4D4D4"/>
           <w:sz w:val="16"/>
           <w:szCs w:val="16"/>
@@ -460,7 +1208,7 @@
       </w:r>
       <w:r>
         <w:rPr>
-          <w:rFonts w:ascii="Consolas" w:eastAsia="Times New Roman" w:hAnsi="Consolas" w:cs="Times New Roman"/>
+          <w:rFonts w:eastAsia="Times New Roman" w:cs="Times New Roman" w:ascii="Consolas" w:hAnsi="Consolas"/>
           <w:color w:val="CE9178"/>
           <w:sz w:val="16"/>
           <w:szCs w:val="16"/>
@@ -469,7 +1217,7 @@
       </w:r>
       <w:r>
         <w:rPr>
-          <w:rFonts w:ascii="Consolas" w:eastAsia="Times New Roman" w:hAnsi="Consolas" w:cs="Times New Roman"/>
+          <w:rFonts w:eastAsia="Times New Roman" w:cs="Times New Roman" w:ascii="Consolas" w:hAnsi="Consolas"/>
           <w:color w:val="D4D4D4"/>
           <w:sz w:val="16"/>
           <w:szCs w:val="16"/>
@@ -478,7 +1226,7 @@
       </w:r>
       <w:r>
         <w:rPr>
-          <w:rFonts w:ascii="Consolas" w:eastAsia="Times New Roman" w:hAnsi="Consolas" w:cs="Times New Roman"/>
+          <w:rFonts w:eastAsia="Times New Roman" w:cs="Times New Roman" w:ascii="Consolas" w:hAnsi="Consolas"/>
           <w:color w:val="CE9178"/>
           <w:sz w:val="16"/>
           <w:szCs w:val="16"/>
@@ -487,7 +1235,7 @@
       </w:r>
       <w:r>
         <w:rPr>
-          <w:rFonts w:ascii="Consolas" w:eastAsia="Times New Roman" w:hAnsi="Consolas" w:cs="Times New Roman"/>
+          <w:rFonts w:eastAsia="Times New Roman" w:cs="Times New Roman" w:ascii="Consolas" w:hAnsi="Consolas"/>
           <w:color w:val="D4D4D4"/>
           <w:sz w:val="16"/>
           <w:szCs w:val="16"/>
@@ -497,18 +1245,19 @@
     </w:p>
     <w:p>
       <w:pPr>
-        <w:shd w:val="clear" w:color="auto" w:fill="1E1E1E"/>
-        <w:spacing w:after="0" w:line="215" w:lineRule="atLeast"/>
-        <w:rPr>
-          <w:rFonts w:ascii="Consolas" w:eastAsia="Times New Roman" w:hAnsi="Consolas" w:cs="Times New Roman"/>
-          <w:color w:val="D4D4D4"/>
-          <w:sz w:val="16"/>
-          <w:szCs w:val="16"/>
-        </w:rPr>
-      </w:pPr>
-      <w:r>
-        <w:rPr>
-          <w:rFonts w:ascii="Consolas" w:eastAsia="Times New Roman" w:hAnsi="Consolas" w:cs="Times New Roman"/>
+        <w:pStyle w:val="Normal"/>
+        <w:shd w:val="clear" w:color="auto" w:fill="1E1E1E"/>
+        <w:spacing w:lineRule="atLeast" w:line="215" w:before="0" w:after="0"/>
+        <w:rPr>
+          <w:rFonts w:ascii="Consolas" w:hAnsi="Consolas" w:eastAsia="Times New Roman" w:cs="Times New Roman"/>
+          <w:color w:val="D4D4D4"/>
+          <w:sz w:val="16"/>
+          <w:szCs w:val="16"/>
+        </w:rPr>
+      </w:pPr>
+      <w:r>
+        <w:rPr>
+          <w:rFonts w:eastAsia="Times New Roman" w:cs="Times New Roman" w:ascii="Consolas" w:hAnsi="Consolas"/>
           <w:color w:val="D4D4D4"/>
           <w:sz w:val="16"/>
           <w:szCs w:val="16"/>
@@ -517,7 +1266,7 @@
       </w:r>
       <w:r>
         <w:rPr>
-          <w:rFonts w:ascii="Consolas" w:eastAsia="Times New Roman" w:hAnsi="Consolas" w:cs="Times New Roman"/>
+          <w:rFonts w:eastAsia="Times New Roman" w:cs="Times New Roman" w:ascii="Consolas" w:hAnsi="Consolas"/>
           <w:color w:val="CE9178"/>
           <w:sz w:val="16"/>
           <w:szCs w:val="16"/>
@@ -526,7 +1275,7 @@
       </w:r>
       <w:r>
         <w:rPr>
-          <w:rFonts w:ascii="Consolas" w:eastAsia="Times New Roman" w:hAnsi="Consolas" w:cs="Times New Roman"/>
+          <w:rFonts w:eastAsia="Times New Roman" w:cs="Times New Roman" w:ascii="Consolas" w:hAnsi="Consolas"/>
           <w:color w:val="D4D4D4"/>
           <w:sz w:val="16"/>
           <w:szCs w:val="16"/>
@@ -535,7 +1284,7 @@
       </w:r>
       <w:r>
         <w:rPr>
-          <w:rFonts w:ascii="Consolas" w:eastAsia="Times New Roman" w:hAnsi="Consolas" w:cs="Times New Roman"/>
+          <w:rFonts w:eastAsia="Times New Roman" w:cs="Times New Roman" w:ascii="Consolas" w:hAnsi="Consolas"/>
           <w:color w:val="CE9178"/>
           <w:sz w:val="16"/>
           <w:szCs w:val="16"/>
@@ -544,7 +1293,7 @@
       </w:r>
       <w:r>
         <w:rPr>
-          <w:rFonts w:ascii="Consolas" w:eastAsia="Times New Roman" w:hAnsi="Consolas" w:cs="Times New Roman"/>
+          <w:rFonts w:eastAsia="Times New Roman" w:cs="Times New Roman" w:ascii="Consolas" w:hAnsi="Consolas"/>
           <w:color w:val="D4D4D4"/>
           <w:sz w:val="16"/>
           <w:szCs w:val="16"/>
@@ -554,18 +1303,19 @@
     </w:p>
     <w:p>
       <w:pPr>
-        <w:shd w:val="clear" w:color="auto" w:fill="1E1E1E"/>
-        <w:spacing w:after="0" w:line="215" w:lineRule="atLeast"/>
-        <w:rPr>
-          <w:rFonts w:ascii="Consolas" w:eastAsia="Times New Roman" w:hAnsi="Consolas" w:cs="Times New Roman"/>
-          <w:color w:val="D4D4D4"/>
-          <w:sz w:val="16"/>
-          <w:szCs w:val="16"/>
-        </w:rPr>
-      </w:pPr>
-      <w:r>
-        <w:rPr>
-          <w:rFonts w:ascii="Consolas" w:eastAsia="Times New Roman" w:hAnsi="Consolas" w:cs="Times New Roman"/>
+        <w:pStyle w:val="Normal"/>
+        <w:shd w:val="clear" w:color="auto" w:fill="1E1E1E"/>
+        <w:spacing w:lineRule="atLeast" w:line="215" w:before="0" w:after="0"/>
+        <w:rPr>
+          <w:rFonts w:ascii="Consolas" w:hAnsi="Consolas" w:eastAsia="Times New Roman" w:cs="Times New Roman"/>
+          <w:color w:val="D4D4D4"/>
+          <w:sz w:val="16"/>
+          <w:szCs w:val="16"/>
+        </w:rPr>
+      </w:pPr>
+      <w:r>
+        <w:rPr>
+          <w:rFonts w:eastAsia="Times New Roman" w:cs="Times New Roman" w:ascii="Consolas" w:hAnsi="Consolas"/>
           <w:color w:val="D4D4D4"/>
           <w:sz w:val="16"/>
           <w:szCs w:val="16"/>
@@ -574,7 +1324,7 @@
       </w:r>
       <w:r>
         <w:rPr>
-          <w:rFonts w:ascii="Consolas" w:eastAsia="Times New Roman" w:hAnsi="Consolas" w:cs="Times New Roman"/>
+          <w:rFonts w:eastAsia="Times New Roman" w:cs="Times New Roman" w:ascii="Consolas" w:hAnsi="Consolas"/>
           <w:color w:val="CE9178"/>
           <w:sz w:val="16"/>
           <w:szCs w:val="16"/>
@@ -583,7 +1333,7 @@
       </w:r>
       <w:r>
         <w:rPr>
-          <w:rFonts w:ascii="Consolas" w:eastAsia="Times New Roman" w:hAnsi="Consolas" w:cs="Times New Roman"/>
+          <w:rFonts w:eastAsia="Times New Roman" w:cs="Times New Roman" w:ascii="Consolas" w:hAnsi="Consolas"/>
           <w:color w:val="D4D4D4"/>
           <w:sz w:val="16"/>
           <w:szCs w:val="16"/>
@@ -592,7 +1342,7 @@
       </w:r>
       <w:r>
         <w:rPr>
-          <w:rFonts w:ascii="Consolas" w:eastAsia="Times New Roman" w:hAnsi="Consolas" w:cs="Times New Roman"/>
+          <w:rFonts w:eastAsia="Times New Roman" w:cs="Times New Roman" w:ascii="Consolas" w:hAnsi="Consolas"/>
           <w:color w:val="CE9178"/>
           <w:sz w:val="16"/>
           <w:szCs w:val="16"/>
@@ -601,7 +1351,7 @@
       </w:r>
       <w:r>
         <w:rPr>
-          <w:rFonts w:ascii="Consolas" w:eastAsia="Times New Roman" w:hAnsi="Consolas" w:cs="Times New Roman"/>
+          <w:rFonts w:eastAsia="Times New Roman" w:cs="Times New Roman" w:ascii="Consolas" w:hAnsi="Consolas"/>
           <w:color w:val="D4D4D4"/>
           <w:sz w:val="16"/>
           <w:szCs w:val="16"/>
@@ -611,18 +1361,19 @@
     </w:p>
     <w:p>
       <w:pPr>
-        <w:shd w:val="clear" w:color="auto" w:fill="1E1E1E"/>
-        <w:spacing w:after="0" w:line="215" w:lineRule="atLeast"/>
-        <w:rPr>
-          <w:rFonts w:ascii="Consolas" w:eastAsia="Times New Roman" w:hAnsi="Consolas" w:cs="Times New Roman"/>
-          <w:color w:val="D4D4D4"/>
-          <w:sz w:val="16"/>
-          <w:szCs w:val="16"/>
-        </w:rPr>
-      </w:pPr>
-      <w:r>
-        <w:rPr>
-          <w:rFonts w:ascii="Consolas" w:eastAsia="Times New Roman" w:hAnsi="Consolas" w:cs="Times New Roman"/>
+        <w:pStyle w:val="Normal"/>
+        <w:shd w:val="clear" w:color="auto" w:fill="1E1E1E"/>
+        <w:spacing w:lineRule="atLeast" w:line="215" w:before="0" w:after="0"/>
+        <w:rPr>
+          <w:rFonts w:ascii="Consolas" w:hAnsi="Consolas" w:eastAsia="Times New Roman" w:cs="Times New Roman"/>
+          <w:color w:val="D4D4D4"/>
+          <w:sz w:val="16"/>
+          <w:szCs w:val="16"/>
+        </w:rPr>
+      </w:pPr>
+      <w:r>
+        <w:rPr>
+          <w:rFonts w:eastAsia="Times New Roman" w:cs="Times New Roman" w:ascii="Consolas" w:hAnsi="Consolas"/>
           <w:color w:val="D4D4D4"/>
           <w:sz w:val="16"/>
           <w:szCs w:val="16"/>
@@ -631,7 +1382,7 @@
       </w:r>
       <w:r>
         <w:rPr>
-          <w:rFonts w:ascii="Consolas" w:eastAsia="Times New Roman" w:hAnsi="Consolas" w:cs="Times New Roman"/>
+          <w:rFonts w:eastAsia="Times New Roman" w:cs="Times New Roman" w:ascii="Consolas" w:hAnsi="Consolas"/>
           <w:color w:val="CE9178"/>
           <w:sz w:val="16"/>
           <w:szCs w:val="16"/>
@@ -640,7 +1391,7 @@
       </w:r>
       <w:r>
         <w:rPr>
-          <w:rFonts w:ascii="Consolas" w:eastAsia="Times New Roman" w:hAnsi="Consolas" w:cs="Times New Roman"/>
+          <w:rFonts w:eastAsia="Times New Roman" w:cs="Times New Roman" w:ascii="Consolas" w:hAnsi="Consolas"/>
           <w:color w:val="D4D4D4"/>
           <w:sz w:val="16"/>
           <w:szCs w:val="16"/>
@@ -649,7 +1400,7 @@
       </w:r>
       <w:r>
         <w:rPr>
-          <w:rFonts w:ascii="Consolas" w:eastAsia="Times New Roman" w:hAnsi="Consolas" w:cs="Times New Roman"/>
+          <w:rFonts w:eastAsia="Times New Roman" w:cs="Times New Roman" w:ascii="Consolas" w:hAnsi="Consolas"/>
           <w:color w:val="9CDCFE"/>
           <w:sz w:val="16"/>
           <w:szCs w:val="16"/>
@@ -658,7 +1409,7 @@
       </w:r>
       <w:r>
         <w:rPr>
-          <w:rFonts w:ascii="Consolas" w:eastAsia="Times New Roman" w:hAnsi="Consolas" w:cs="Times New Roman"/>
+          <w:rFonts w:eastAsia="Times New Roman" w:cs="Times New Roman" w:ascii="Consolas" w:hAnsi="Consolas"/>
           <w:color w:val="D4D4D4"/>
           <w:sz w:val="16"/>
           <w:szCs w:val="16"/>
@@ -668,60 +1419,50 @@
     </w:p>
     <w:p>
       <w:pPr>
-        <w:shd w:val="clear" w:color="auto" w:fill="1E1E1E"/>
-        <w:spacing w:after="0" w:line="215" w:lineRule="atLeast"/>
-        <w:rPr>
-          <w:rFonts w:ascii="Consolas" w:eastAsia="Times New Roman" w:hAnsi="Consolas" w:cs="Times New Roman"/>
-          <w:color w:val="D4D4D4"/>
-          <w:sz w:val="16"/>
-          <w:szCs w:val="16"/>
-        </w:rPr>
-      </w:pPr>
-      <w:r>
-        <w:rPr>
-          <w:rFonts w:ascii="Consolas" w:eastAsia="Times New Roman" w:hAnsi="Consolas" w:cs="Times New Roman"/>
-          <w:color w:val="D4D4D4"/>
-          <w:sz w:val="16"/>
-          <w:szCs w:val="16"/>
-        </w:rPr>
-        <w:t>        ]);</w:t>
-      </w:r>
-    </w:p>
-    <w:p>
-      <w:pPr>
-        <w:shd w:val="clear" w:color="auto" w:fill="1E1E1E"/>
-        <w:spacing w:after="0" w:line="215" w:lineRule="atLeast"/>
-        <w:rPr>
-          <w:rFonts w:ascii="Consolas" w:eastAsia="Times New Roman" w:hAnsi="Consolas" w:cs="Times New Roman"/>
-          <w:color w:val="D4D4D4"/>
-          <w:sz w:val="16"/>
-          <w:szCs w:val="16"/>
-        </w:rPr>
-      </w:pPr>
-      <w:r>
-        <w:rPr>
-          <w:rFonts w:ascii="Consolas" w:eastAsia="Times New Roman" w:hAnsi="Consolas" w:cs="Times New Roman"/>
-          <w:color w:val="D4D4D4"/>
-          <w:sz w:val="16"/>
-          <w:szCs w:val="16"/>
-        </w:rPr>
-        <w:t>    }</w:t>
-      </w:r>
-    </w:p>
-    <w:p>
-      <w:pPr>
-        <w:shd w:val="clear" w:color="auto" w:fill="1E1E1E"/>
-        <w:spacing w:after="0" w:line="215" w:lineRule="atLeast"/>
-        <w:rPr>
-          <w:rFonts w:ascii="Consolas" w:eastAsia="Times New Roman" w:hAnsi="Consolas" w:cs="Times New Roman"/>
-          <w:color w:val="D4D4D4"/>
-          <w:sz w:val="16"/>
-          <w:szCs w:val="16"/>
-        </w:rPr>
-      </w:pPr>
-      <w:r>
-        <w:rPr>
-          <w:rFonts w:ascii="Consolas" w:eastAsia="Times New Roman" w:hAnsi="Consolas" w:cs="Times New Roman"/>
+        <w:pStyle w:val="Normal"/>
+        <w:shd w:val="clear" w:color="auto" w:fill="1E1E1E"/>
+        <w:spacing w:lineRule="atLeast" w:line="215" w:before="0" w:after="0"/>
+        <w:rPr>
+          <w:rFonts w:ascii="Consolas" w:hAnsi="Consolas" w:eastAsia="Times New Roman" w:cs="Times New Roman"/>
+          <w:color w:val="D4D4D4"/>
+          <w:sz w:val="16"/>
+          <w:szCs w:val="16"/>
+        </w:rPr>
+      </w:pPr>
+      <w:r>
+        <w:rPr>
+          <w:rFonts w:eastAsia="Times New Roman" w:cs="Times New Roman" w:ascii="Consolas" w:hAnsi="Consolas"/>
+          <w:color w:val="D4D4D4"/>
+          <w:sz w:val="16"/>
+          <w:szCs w:val="16"/>
+        </w:rPr>
+        <w:t xml:space="preserve">        </w:t>
+      </w:r>
+      <w:r>
+        <w:rPr>
+          <w:rFonts w:eastAsia="Times New Roman" w:cs="Times New Roman" w:ascii="Consolas" w:hAnsi="Consolas"/>
+          <w:color w:val="D4D4D4"/>
+          <w:sz w:val="16"/>
+          <w:szCs w:val="16"/>
+        </w:rPr>
+        <w:t>]);</w:t>
+      </w:r>
+    </w:p>
+    <w:p>
+      <w:pPr>
+        <w:pStyle w:val="Normal"/>
+        <w:shd w:val="clear" w:color="auto" w:fill="1E1E1E"/>
+        <w:spacing w:lineRule="atLeast" w:line="215" w:before="0" w:after="0"/>
+        <w:rPr>
+          <w:rFonts w:ascii="Consolas" w:hAnsi="Consolas" w:eastAsia="Times New Roman" w:cs="Times New Roman"/>
+          <w:color w:val="D4D4D4"/>
+          <w:sz w:val="16"/>
+          <w:szCs w:val="16"/>
+        </w:rPr>
+      </w:pPr>
+      <w:r>
+        <w:rPr>
+          <w:rFonts w:eastAsia="Times New Roman" w:cs="Times New Roman" w:ascii="Consolas" w:hAnsi="Consolas"/>
           <w:color w:val="D4D4D4"/>
           <w:sz w:val="16"/>
           <w:szCs w:val="16"/>
@@ -730,7 +1471,38 @@
       </w:r>
       <w:r>
         <w:rPr>
-          <w:rFonts w:ascii="Consolas" w:eastAsia="Times New Roman" w:hAnsi="Consolas" w:cs="Times New Roman"/>
+          <w:rFonts w:eastAsia="Times New Roman" w:cs="Times New Roman" w:ascii="Consolas" w:hAnsi="Consolas"/>
+          <w:color w:val="D4D4D4"/>
+          <w:sz w:val="16"/>
+          <w:szCs w:val="16"/>
+        </w:rPr>
+        <w:t>}</w:t>
+      </w:r>
+    </w:p>
+    <w:p>
+      <w:pPr>
+        <w:pStyle w:val="Normal"/>
+        <w:shd w:val="clear" w:color="auto" w:fill="1E1E1E"/>
+        <w:spacing w:lineRule="atLeast" w:line="215" w:before="0" w:after="0"/>
+        <w:rPr>
+          <w:rFonts w:ascii="Consolas" w:hAnsi="Consolas" w:eastAsia="Times New Roman" w:cs="Times New Roman"/>
+          <w:color w:val="D4D4D4"/>
+          <w:sz w:val="16"/>
+          <w:szCs w:val="16"/>
+        </w:rPr>
+      </w:pPr>
+      <w:r>
+        <w:rPr>
+          <w:rFonts w:eastAsia="Times New Roman" w:cs="Times New Roman" w:ascii="Consolas" w:hAnsi="Consolas"/>
+          <w:color w:val="D4D4D4"/>
+          <w:sz w:val="16"/>
+          <w:szCs w:val="16"/>
+        </w:rPr>
+        <w:t xml:space="preserve">    </w:t>
+      </w:r>
+      <w:r>
+        <w:rPr>
+          <w:rFonts w:eastAsia="Times New Roman" w:cs="Times New Roman" w:ascii="Consolas" w:hAnsi="Consolas"/>
           <w:color w:val="569CD6"/>
           <w:sz w:val="16"/>
           <w:szCs w:val="16"/>
@@ -739,7 +1511,7 @@
       </w:r>
       <w:r>
         <w:rPr>
-          <w:rFonts w:ascii="Consolas" w:eastAsia="Times New Roman" w:hAnsi="Consolas" w:cs="Times New Roman"/>
+          <w:rFonts w:eastAsia="Times New Roman" w:cs="Times New Roman" w:ascii="Consolas" w:hAnsi="Consolas"/>
           <w:color w:val="D4D4D4"/>
           <w:sz w:val="16"/>
           <w:szCs w:val="16"/>
@@ -748,7 +1520,7 @@
       </w:r>
       <w:r>
         <w:rPr>
-          <w:rFonts w:ascii="Consolas" w:eastAsia="Times New Roman" w:hAnsi="Consolas" w:cs="Times New Roman"/>
+          <w:rFonts w:eastAsia="Times New Roman" w:cs="Times New Roman" w:ascii="Consolas" w:hAnsi="Consolas"/>
           <w:color w:val="569CD6"/>
           <w:sz w:val="16"/>
           <w:szCs w:val="16"/>
@@ -757,7 +1529,7 @@
       </w:r>
       <w:r>
         <w:rPr>
-          <w:rFonts w:ascii="Consolas" w:eastAsia="Times New Roman" w:hAnsi="Consolas" w:cs="Times New Roman"/>
+          <w:rFonts w:eastAsia="Times New Roman" w:cs="Times New Roman" w:ascii="Consolas" w:hAnsi="Consolas"/>
           <w:color w:val="D4D4D4"/>
           <w:sz w:val="16"/>
           <w:szCs w:val="16"/>
@@ -766,7 +1538,7 @@
       </w:r>
       <w:r>
         <w:rPr>
-          <w:rFonts w:ascii="Consolas" w:eastAsia="Times New Roman" w:hAnsi="Consolas" w:cs="Times New Roman"/>
+          <w:rFonts w:eastAsia="Times New Roman" w:cs="Times New Roman" w:ascii="Consolas" w:hAnsi="Consolas"/>
           <w:color w:val="DCDCAA"/>
           <w:sz w:val="16"/>
           <w:szCs w:val="16"/>
@@ -775,7 +1547,7 @@
       </w:r>
       <w:r>
         <w:rPr>
-          <w:rFonts w:ascii="Consolas" w:eastAsia="Times New Roman" w:hAnsi="Consolas" w:cs="Times New Roman"/>
+          <w:rFonts w:eastAsia="Times New Roman" w:cs="Times New Roman" w:ascii="Consolas" w:hAnsi="Consolas"/>
           <w:color w:val="D4D4D4"/>
           <w:sz w:val="16"/>
           <w:szCs w:val="16"/>
@@ -784,7 +1556,7 @@
       </w:r>
       <w:r>
         <w:rPr>
-          <w:rFonts w:ascii="Consolas" w:eastAsia="Times New Roman" w:hAnsi="Consolas" w:cs="Times New Roman"/>
+          <w:rFonts w:eastAsia="Times New Roman" w:cs="Times New Roman" w:ascii="Consolas" w:hAnsi="Consolas"/>
           <w:color w:val="9CDCFE"/>
           <w:sz w:val="16"/>
           <w:szCs w:val="16"/>
@@ -793,7 +1565,7 @@
       </w:r>
       <w:r>
         <w:rPr>
-          <w:rFonts w:ascii="Consolas" w:eastAsia="Times New Roman" w:hAnsi="Consolas" w:cs="Times New Roman"/>
+          <w:rFonts w:eastAsia="Times New Roman" w:cs="Times New Roman" w:ascii="Consolas" w:hAnsi="Consolas"/>
           <w:color w:val="D4D4D4"/>
           <w:sz w:val="16"/>
           <w:szCs w:val="16"/>
@@ -803,39 +1575,50 @@
     </w:p>
     <w:p>
       <w:pPr>
-        <w:shd w:val="clear" w:color="auto" w:fill="1E1E1E"/>
-        <w:spacing w:after="0" w:line="215" w:lineRule="atLeast"/>
-        <w:rPr>
-          <w:rFonts w:ascii="Consolas" w:eastAsia="Times New Roman" w:hAnsi="Consolas" w:cs="Times New Roman"/>
-          <w:color w:val="D4D4D4"/>
-          <w:sz w:val="16"/>
-          <w:szCs w:val="16"/>
-        </w:rPr>
-      </w:pPr>
-      <w:r>
-        <w:rPr>
-          <w:rFonts w:ascii="Consolas" w:eastAsia="Times New Roman" w:hAnsi="Consolas" w:cs="Times New Roman"/>
-          <w:color w:val="D4D4D4"/>
-          <w:sz w:val="16"/>
-          <w:szCs w:val="16"/>
-        </w:rPr>
-        <w:t>    {</w:t>
-      </w:r>
-    </w:p>
-    <w:p>
-      <w:pPr>
-        <w:shd w:val="clear" w:color="auto" w:fill="1E1E1E"/>
-        <w:spacing w:after="0" w:line="215" w:lineRule="atLeast"/>
-        <w:rPr>
-          <w:rFonts w:ascii="Consolas" w:eastAsia="Times New Roman" w:hAnsi="Consolas" w:cs="Times New Roman"/>
-          <w:color w:val="D4D4D4"/>
-          <w:sz w:val="16"/>
-          <w:szCs w:val="16"/>
-        </w:rPr>
-      </w:pPr>
-      <w:r>
-        <w:rPr>
-          <w:rFonts w:ascii="Consolas" w:eastAsia="Times New Roman" w:hAnsi="Consolas" w:cs="Times New Roman"/>
+        <w:pStyle w:val="Normal"/>
+        <w:shd w:val="clear" w:color="auto" w:fill="1E1E1E"/>
+        <w:spacing w:lineRule="atLeast" w:line="215" w:before="0" w:after="0"/>
+        <w:rPr>
+          <w:rFonts w:ascii="Consolas" w:hAnsi="Consolas" w:eastAsia="Times New Roman" w:cs="Times New Roman"/>
+          <w:color w:val="D4D4D4"/>
+          <w:sz w:val="16"/>
+          <w:szCs w:val="16"/>
+        </w:rPr>
+      </w:pPr>
+      <w:r>
+        <w:rPr>
+          <w:rFonts w:eastAsia="Times New Roman" w:cs="Times New Roman" w:ascii="Consolas" w:hAnsi="Consolas"/>
+          <w:color w:val="D4D4D4"/>
+          <w:sz w:val="16"/>
+          <w:szCs w:val="16"/>
+        </w:rPr>
+        <w:t xml:space="preserve">    </w:t>
+      </w:r>
+      <w:r>
+        <w:rPr>
+          <w:rFonts w:eastAsia="Times New Roman" w:cs="Times New Roman" w:ascii="Consolas" w:hAnsi="Consolas"/>
+          <w:color w:val="D4D4D4"/>
+          <w:sz w:val="16"/>
+          <w:szCs w:val="16"/>
+        </w:rPr>
+        <w:t>{</w:t>
+      </w:r>
+    </w:p>
+    <w:p>
+      <w:pPr>
+        <w:pStyle w:val="Normal"/>
+        <w:shd w:val="clear" w:color="auto" w:fill="1E1E1E"/>
+        <w:spacing w:lineRule="atLeast" w:line="215" w:before="0" w:after="0"/>
+        <w:rPr>
+          <w:rFonts w:ascii="Consolas" w:hAnsi="Consolas" w:eastAsia="Times New Roman" w:cs="Times New Roman"/>
+          <w:color w:val="D4D4D4"/>
+          <w:sz w:val="16"/>
+          <w:szCs w:val="16"/>
+        </w:rPr>
+      </w:pPr>
+      <w:r>
+        <w:rPr>
+          <w:rFonts w:eastAsia="Times New Roman" w:cs="Times New Roman" w:ascii="Consolas" w:hAnsi="Consolas"/>
           <w:color w:val="D4D4D4"/>
           <w:sz w:val="16"/>
           <w:szCs w:val="16"/>
@@ -844,7 +1627,7 @@
       </w:r>
       <w:r>
         <w:rPr>
-          <w:rFonts w:ascii="Consolas" w:eastAsia="Times New Roman" w:hAnsi="Consolas" w:cs="Times New Roman"/>
+          <w:rFonts w:eastAsia="Times New Roman" w:cs="Times New Roman" w:ascii="Consolas" w:hAnsi="Consolas"/>
           <w:color w:val="C586C0"/>
           <w:sz w:val="16"/>
           <w:szCs w:val="16"/>
@@ -853,7 +1636,7 @@
       </w:r>
       <w:r>
         <w:rPr>
-          <w:rFonts w:ascii="Consolas" w:eastAsia="Times New Roman" w:hAnsi="Consolas" w:cs="Times New Roman"/>
+          <w:rFonts w:eastAsia="Times New Roman" w:cs="Times New Roman" w:ascii="Consolas" w:hAnsi="Consolas"/>
           <w:color w:val="D4D4D4"/>
           <w:sz w:val="16"/>
           <w:szCs w:val="16"/>
@@ -862,7 +1645,7 @@
       </w:r>
       <w:r>
         <w:rPr>
-          <w:rFonts w:ascii="Consolas" w:eastAsia="Times New Roman" w:hAnsi="Consolas" w:cs="Times New Roman"/>
+          <w:rFonts w:eastAsia="Times New Roman" w:cs="Times New Roman" w:ascii="Consolas" w:hAnsi="Consolas"/>
           <w:color w:val="9CDCFE"/>
           <w:sz w:val="16"/>
           <w:szCs w:val="16"/>
@@ -871,7 +1654,7 @@
       </w:r>
       <w:r>
         <w:rPr>
-          <w:rFonts w:ascii="Consolas" w:eastAsia="Times New Roman" w:hAnsi="Consolas" w:cs="Times New Roman"/>
+          <w:rFonts w:eastAsia="Times New Roman" w:cs="Times New Roman" w:ascii="Consolas" w:hAnsi="Consolas"/>
           <w:color w:val="D4D4D4"/>
           <w:sz w:val="16"/>
           <w:szCs w:val="16"/>
@@ -881,18 +1664,19 @@
     </w:p>
     <w:p>
       <w:pPr>
-        <w:shd w:val="clear" w:color="auto" w:fill="1E1E1E"/>
-        <w:spacing w:after="0" w:line="215" w:lineRule="atLeast"/>
-        <w:rPr>
-          <w:rFonts w:ascii="Consolas" w:eastAsia="Times New Roman" w:hAnsi="Consolas" w:cs="Times New Roman"/>
-          <w:color w:val="D4D4D4"/>
-          <w:sz w:val="16"/>
-          <w:szCs w:val="16"/>
-        </w:rPr>
-      </w:pPr>
-      <w:r>
-        <w:rPr>
-          <w:rFonts w:ascii="Consolas" w:eastAsia="Times New Roman" w:hAnsi="Consolas" w:cs="Times New Roman"/>
+        <w:pStyle w:val="Normal"/>
+        <w:shd w:val="clear" w:color="auto" w:fill="1E1E1E"/>
+        <w:spacing w:lineRule="atLeast" w:line="215" w:before="0" w:after="0"/>
+        <w:rPr>
+          <w:rFonts w:ascii="Consolas" w:hAnsi="Consolas" w:eastAsia="Times New Roman" w:cs="Times New Roman"/>
+          <w:color w:val="D4D4D4"/>
+          <w:sz w:val="16"/>
+          <w:szCs w:val="16"/>
+        </w:rPr>
+      </w:pPr>
+      <w:r>
+        <w:rPr>
+          <w:rFonts w:eastAsia="Times New Roman" w:cs="Times New Roman" w:ascii="Consolas" w:hAnsi="Consolas"/>
           <w:color w:val="D4D4D4"/>
           <w:sz w:val="16"/>
           <w:szCs w:val="16"/>
@@ -901,7 +1685,7 @@
       </w:r>
       <w:r>
         <w:rPr>
-          <w:rFonts w:ascii="Consolas" w:eastAsia="Times New Roman" w:hAnsi="Consolas" w:cs="Times New Roman"/>
+          <w:rFonts w:eastAsia="Times New Roman" w:cs="Times New Roman" w:ascii="Consolas" w:hAnsi="Consolas"/>
           <w:color w:val="4EC9B0"/>
           <w:sz w:val="16"/>
           <w:szCs w:val="16"/>
@@ -910,7 +1694,7 @@
       </w:r>
       <w:r>
         <w:rPr>
-          <w:rFonts w:ascii="Consolas" w:eastAsia="Times New Roman" w:hAnsi="Consolas" w:cs="Times New Roman"/>
+          <w:rFonts w:eastAsia="Times New Roman" w:cs="Times New Roman" w:ascii="Consolas" w:hAnsi="Consolas"/>
           <w:color w:val="D4D4D4"/>
           <w:sz w:val="16"/>
           <w:szCs w:val="16"/>
@@ -919,7 +1703,7 @@
       </w:r>
       <w:r>
         <w:rPr>
-          <w:rFonts w:ascii="Consolas" w:eastAsia="Times New Roman" w:hAnsi="Consolas" w:cs="Times New Roman"/>
+          <w:rFonts w:eastAsia="Times New Roman" w:cs="Times New Roman" w:ascii="Consolas" w:hAnsi="Consolas"/>
           <w:color w:val="DCDCAA"/>
           <w:sz w:val="16"/>
           <w:szCs w:val="16"/>
@@ -928,7 +1712,7 @@
       </w:r>
       <w:r>
         <w:rPr>
-          <w:rFonts w:ascii="Consolas" w:eastAsia="Times New Roman" w:hAnsi="Consolas" w:cs="Times New Roman"/>
+          <w:rFonts w:eastAsia="Times New Roman" w:cs="Times New Roman" w:ascii="Consolas" w:hAnsi="Consolas"/>
           <w:color w:val="D4D4D4"/>
           <w:sz w:val="16"/>
           <w:szCs w:val="16"/>
@@ -937,7 +1721,7 @@
       </w:r>
       <w:r>
         <w:rPr>
-          <w:rFonts w:ascii="Consolas" w:eastAsia="Times New Roman" w:hAnsi="Consolas" w:cs="Times New Roman"/>
+          <w:rFonts w:eastAsia="Times New Roman" w:cs="Times New Roman" w:ascii="Consolas" w:hAnsi="Consolas"/>
           <w:color w:val="9CDCFE"/>
           <w:sz w:val="16"/>
           <w:szCs w:val="16"/>
@@ -946,7 +1730,7 @@
       </w:r>
       <w:r>
         <w:rPr>
-          <w:rFonts w:ascii="Consolas" w:eastAsia="Times New Roman" w:hAnsi="Consolas" w:cs="Times New Roman"/>
+          <w:rFonts w:eastAsia="Times New Roman" w:cs="Times New Roman" w:ascii="Consolas" w:hAnsi="Consolas"/>
           <w:color w:val="D4D4D4"/>
           <w:sz w:val="16"/>
           <w:szCs w:val="16"/>
@@ -955,7 +1739,7 @@
       </w:r>
       <w:r>
         <w:rPr>
-          <w:rFonts w:ascii="Consolas" w:eastAsia="Times New Roman" w:hAnsi="Consolas" w:cs="Times New Roman"/>
+          <w:rFonts w:eastAsia="Times New Roman" w:cs="Times New Roman" w:ascii="Consolas" w:hAnsi="Consolas"/>
           <w:color w:val="DCDCAA"/>
           <w:sz w:val="16"/>
           <w:szCs w:val="16"/>
@@ -964,7 +1748,7 @@
       </w:r>
       <w:r>
         <w:rPr>
-          <w:rFonts w:ascii="Consolas" w:eastAsia="Times New Roman" w:hAnsi="Consolas" w:cs="Times New Roman"/>
+          <w:rFonts w:eastAsia="Times New Roman" w:cs="Times New Roman" w:ascii="Consolas" w:hAnsi="Consolas"/>
           <w:color w:val="D4D4D4"/>
           <w:sz w:val="16"/>
           <w:szCs w:val="16"/>
@@ -974,30 +1758,40 @@
     </w:p>
     <w:p>
       <w:pPr>
-        <w:shd w:val="clear" w:color="auto" w:fill="1E1E1E"/>
-        <w:spacing w:after="0" w:line="215" w:lineRule="atLeast"/>
-        <w:rPr>
-          <w:rFonts w:ascii="Consolas" w:eastAsia="Times New Roman" w:hAnsi="Consolas" w:cs="Times New Roman"/>
-          <w:color w:val="D4D4D4"/>
-          <w:sz w:val="16"/>
-          <w:szCs w:val="16"/>
-        </w:rPr>
-      </w:pPr>
-    </w:p>
-    <w:p>
-      <w:pPr>
-        <w:shd w:val="clear" w:color="auto" w:fill="1E1E1E"/>
-        <w:spacing w:after="0" w:line="215" w:lineRule="atLeast"/>
-        <w:rPr>
-          <w:rFonts w:ascii="Consolas" w:eastAsia="Times New Roman" w:hAnsi="Consolas" w:cs="Times New Roman"/>
-          <w:color w:val="D4D4D4"/>
-          <w:sz w:val="16"/>
-          <w:szCs w:val="16"/>
-        </w:rPr>
-      </w:pPr>
-      <w:r>
-        <w:rPr>
-          <w:rFonts w:ascii="Consolas" w:eastAsia="Times New Roman" w:hAnsi="Consolas" w:cs="Times New Roman"/>
+        <w:pStyle w:val="Normal"/>
+        <w:shd w:val="clear" w:color="auto" w:fill="1E1E1E"/>
+        <w:spacing w:lineRule="atLeast" w:line="215" w:before="0" w:after="0"/>
+        <w:rPr>
+          <w:rFonts w:ascii="Consolas" w:hAnsi="Consolas" w:eastAsia="Times New Roman" w:cs="Times New Roman"/>
+          <w:color w:val="D4D4D4"/>
+          <w:sz w:val="16"/>
+          <w:szCs w:val="16"/>
+        </w:rPr>
+      </w:pPr>
+      <w:r>
+        <w:rPr>
+          <w:rFonts w:eastAsia="Times New Roman" w:cs="Times New Roman" w:ascii="Consolas" w:hAnsi="Consolas"/>
+          <w:color w:val="D4D4D4"/>
+          <w:sz w:val="16"/>
+          <w:szCs w:val="16"/>
+        </w:rPr>
+      </w:r>
+    </w:p>
+    <w:p>
+      <w:pPr>
+        <w:pStyle w:val="Normal"/>
+        <w:shd w:val="clear" w:color="auto" w:fill="1E1E1E"/>
+        <w:spacing w:lineRule="atLeast" w:line="215" w:before="0" w:after="0"/>
+        <w:rPr>
+          <w:rFonts w:ascii="Consolas" w:hAnsi="Consolas" w:eastAsia="Times New Roman" w:cs="Times New Roman"/>
+          <w:color w:val="D4D4D4"/>
+          <w:sz w:val="16"/>
+          <w:szCs w:val="16"/>
+        </w:rPr>
+      </w:pPr>
+      <w:r>
+        <w:rPr>
+          <w:rFonts w:eastAsia="Times New Roman" w:cs="Times New Roman" w:ascii="Consolas" w:hAnsi="Consolas"/>
           <w:color w:val="D4D4D4"/>
           <w:sz w:val="16"/>
           <w:szCs w:val="16"/>
@@ -1007,18 +1801,19 @@
     </w:p>
     <w:p>
       <w:pPr>
-        <w:shd w:val="clear" w:color="auto" w:fill="1E1E1E"/>
-        <w:spacing w:after="0" w:line="215" w:lineRule="atLeast"/>
-        <w:rPr>
-          <w:rFonts w:ascii="Consolas" w:eastAsia="Times New Roman" w:hAnsi="Consolas" w:cs="Times New Roman"/>
-          <w:color w:val="D4D4D4"/>
-          <w:sz w:val="16"/>
-          <w:szCs w:val="16"/>
-        </w:rPr>
-      </w:pPr>
-      <w:r>
-        <w:rPr>
-          <w:rFonts w:ascii="Consolas" w:eastAsia="Times New Roman" w:hAnsi="Consolas" w:cs="Times New Roman"/>
+        <w:pStyle w:val="Normal"/>
+        <w:shd w:val="clear" w:color="auto" w:fill="1E1E1E"/>
+        <w:spacing w:lineRule="atLeast" w:line="215" w:before="0" w:after="0"/>
+        <w:rPr>
+          <w:rFonts w:ascii="Consolas" w:hAnsi="Consolas" w:eastAsia="Times New Roman" w:cs="Times New Roman"/>
+          <w:color w:val="D4D4D4"/>
+          <w:sz w:val="16"/>
+          <w:szCs w:val="16"/>
+        </w:rPr>
+      </w:pPr>
+      <w:r>
+        <w:rPr>
+          <w:rFonts w:eastAsia="Times New Roman" w:cs="Times New Roman" w:ascii="Consolas" w:hAnsi="Consolas"/>
           <w:color w:val="D4D4D4"/>
           <w:sz w:val="16"/>
           <w:szCs w:val="16"/>
@@ -1027,7 +1822,7 @@
       </w:r>
       <w:r>
         <w:rPr>
-          <w:rFonts w:ascii="Consolas" w:eastAsia="Times New Roman" w:hAnsi="Consolas" w:cs="Times New Roman"/>
+          <w:rFonts w:eastAsia="Times New Roman" w:cs="Times New Roman" w:ascii="Consolas" w:hAnsi="Consolas"/>
           <w:color w:val="569CD6"/>
           <w:sz w:val="16"/>
           <w:szCs w:val="16"/>
@@ -1036,7 +1831,7 @@
       </w:r>
       <w:r>
         <w:rPr>
-          <w:rFonts w:ascii="Consolas" w:eastAsia="Times New Roman" w:hAnsi="Consolas" w:cs="Times New Roman"/>
+          <w:rFonts w:eastAsia="Times New Roman" w:cs="Times New Roman" w:ascii="Consolas" w:hAnsi="Consolas"/>
           <w:color w:val="D4D4D4"/>
           <w:sz w:val="16"/>
           <w:szCs w:val="16"/>
@@ -1045,7 +1840,7 @@
       </w:r>
       <w:r>
         <w:rPr>
-          <w:rFonts w:ascii="Consolas" w:eastAsia="Times New Roman" w:hAnsi="Consolas" w:cs="Times New Roman"/>
+          <w:rFonts w:eastAsia="Times New Roman" w:cs="Times New Roman" w:ascii="Consolas" w:hAnsi="Consolas"/>
           <w:color w:val="DCDCAA"/>
           <w:sz w:val="16"/>
           <w:szCs w:val="16"/>
@@ -1054,7 +1849,7 @@
       </w:r>
       <w:r>
         <w:rPr>
-          <w:rFonts w:ascii="Consolas" w:eastAsia="Times New Roman" w:hAnsi="Consolas" w:cs="Times New Roman"/>
+          <w:rFonts w:eastAsia="Times New Roman" w:cs="Times New Roman" w:ascii="Consolas" w:hAnsi="Consolas"/>
           <w:color w:val="D4D4D4"/>
           <w:sz w:val="16"/>
           <w:szCs w:val="16"/>
@@ -1063,7 +1858,7 @@
       </w:r>
       <w:r>
         <w:rPr>
-          <w:rFonts w:ascii="Consolas" w:eastAsia="Times New Roman" w:hAnsi="Consolas" w:cs="Times New Roman"/>
+          <w:rFonts w:eastAsia="Times New Roman" w:cs="Times New Roman" w:ascii="Consolas" w:hAnsi="Consolas"/>
           <w:color w:val="CE9178"/>
           <w:sz w:val="16"/>
           <w:szCs w:val="16"/>
@@ -1072,7 +1867,7 @@
       </w:r>
       <w:r>
         <w:rPr>
-          <w:rFonts w:ascii="Consolas" w:eastAsia="Times New Roman" w:hAnsi="Consolas" w:cs="Times New Roman"/>
+          <w:rFonts w:eastAsia="Times New Roman" w:cs="Times New Roman" w:ascii="Consolas" w:hAnsi="Consolas"/>
           <w:color w:val="D4D4D4"/>
           <w:sz w:val="16"/>
           <w:szCs w:val="16"/>
@@ -1082,18 +1877,19 @@
     </w:p>
     <w:p>
       <w:pPr>
-        <w:shd w:val="clear" w:color="auto" w:fill="1E1E1E"/>
-        <w:spacing w:after="0" w:line="215" w:lineRule="atLeast"/>
-        <w:rPr>
-          <w:rFonts w:ascii="Consolas" w:eastAsia="Times New Roman" w:hAnsi="Consolas" w:cs="Times New Roman"/>
-          <w:color w:val="D4D4D4"/>
-          <w:sz w:val="16"/>
-          <w:szCs w:val="16"/>
-        </w:rPr>
-      </w:pPr>
-      <w:r>
-        <w:rPr>
-          <w:rFonts w:ascii="Consolas" w:eastAsia="Times New Roman" w:hAnsi="Consolas" w:cs="Times New Roman"/>
+        <w:pStyle w:val="Normal"/>
+        <w:shd w:val="clear" w:color="auto" w:fill="1E1E1E"/>
+        <w:spacing w:lineRule="atLeast" w:line="215" w:before="0" w:after="0"/>
+        <w:rPr>
+          <w:rFonts w:ascii="Consolas" w:hAnsi="Consolas" w:eastAsia="Times New Roman" w:cs="Times New Roman"/>
+          <w:color w:val="D4D4D4"/>
+          <w:sz w:val="16"/>
+          <w:szCs w:val="16"/>
+        </w:rPr>
+      </w:pPr>
+      <w:r>
+        <w:rPr>
+          <w:rFonts w:eastAsia="Times New Roman" w:cs="Times New Roman" w:ascii="Consolas" w:hAnsi="Consolas"/>
           <w:color w:val="D4D4D4"/>
           <w:sz w:val="16"/>
           <w:szCs w:val="16"/>
@@ -1102,7 +1898,7 @@
       </w:r>
       <w:r>
         <w:rPr>
-          <w:rFonts w:ascii="Consolas" w:eastAsia="Times New Roman" w:hAnsi="Consolas" w:cs="Times New Roman"/>
+          <w:rFonts w:eastAsia="Times New Roman" w:cs="Times New Roman" w:ascii="Consolas" w:hAnsi="Consolas"/>
           <w:color w:val="CE9178"/>
           <w:sz w:val="16"/>
           <w:szCs w:val="16"/>
@@ -1111,7 +1907,7 @@
       </w:r>
       <w:r>
         <w:rPr>
-          <w:rFonts w:ascii="Consolas" w:eastAsia="Times New Roman" w:hAnsi="Consolas" w:cs="Times New Roman"/>
+          <w:rFonts w:eastAsia="Times New Roman" w:cs="Times New Roman" w:ascii="Consolas" w:hAnsi="Consolas"/>
           <w:color w:val="D4D4D4"/>
           <w:sz w:val="16"/>
           <w:szCs w:val="16"/>
@@ -1120,7 +1916,7 @@
       </w:r>
       <w:r>
         <w:rPr>
-          <w:rFonts w:ascii="Consolas" w:eastAsia="Times New Roman" w:hAnsi="Consolas" w:cs="Times New Roman"/>
+          <w:rFonts w:eastAsia="Times New Roman" w:cs="Times New Roman" w:ascii="Consolas" w:hAnsi="Consolas"/>
           <w:color w:val="CE9178"/>
           <w:sz w:val="16"/>
           <w:szCs w:val="16"/>
@@ -1129,7 +1925,7 @@
       </w:r>
       <w:r>
         <w:rPr>
-          <w:rFonts w:ascii="Consolas" w:eastAsia="Times New Roman" w:hAnsi="Consolas" w:cs="Times New Roman"/>
+          <w:rFonts w:eastAsia="Times New Roman" w:cs="Times New Roman" w:ascii="Consolas" w:hAnsi="Consolas"/>
           <w:color w:val="D4D4D4"/>
           <w:sz w:val="16"/>
           <w:szCs w:val="16"/>
@@ -1139,18 +1935,19 @@
     </w:p>
     <w:p>
       <w:pPr>
-        <w:shd w:val="clear" w:color="auto" w:fill="1E1E1E"/>
-        <w:spacing w:after="0" w:line="215" w:lineRule="atLeast"/>
-        <w:rPr>
-          <w:rFonts w:ascii="Consolas" w:eastAsia="Times New Roman" w:hAnsi="Consolas" w:cs="Times New Roman"/>
-          <w:color w:val="D4D4D4"/>
-          <w:sz w:val="16"/>
-          <w:szCs w:val="16"/>
-        </w:rPr>
-      </w:pPr>
-      <w:r>
-        <w:rPr>
-          <w:rFonts w:ascii="Consolas" w:eastAsia="Times New Roman" w:hAnsi="Consolas" w:cs="Times New Roman"/>
+        <w:pStyle w:val="Normal"/>
+        <w:shd w:val="clear" w:color="auto" w:fill="1E1E1E"/>
+        <w:spacing w:lineRule="atLeast" w:line="215" w:before="0" w:after="0"/>
+        <w:rPr>
+          <w:rFonts w:ascii="Consolas" w:hAnsi="Consolas" w:eastAsia="Times New Roman" w:cs="Times New Roman"/>
+          <w:color w:val="D4D4D4"/>
+          <w:sz w:val="16"/>
+          <w:szCs w:val="16"/>
+        </w:rPr>
+      </w:pPr>
+      <w:r>
+        <w:rPr>
+          <w:rFonts w:eastAsia="Times New Roman" w:cs="Times New Roman" w:ascii="Consolas" w:hAnsi="Consolas"/>
           <w:color w:val="D4D4D4"/>
           <w:sz w:val="16"/>
           <w:szCs w:val="16"/>
@@ -1159,7 +1956,7 @@
       </w:r>
       <w:r>
         <w:rPr>
-          <w:rFonts w:ascii="Consolas" w:eastAsia="Times New Roman" w:hAnsi="Consolas" w:cs="Times New Roman"/>
+          <w:rFonts w:eastAsia="Times New Roman" w:cs="Times New Roman" w:ascii="Consolas" w:hAnsi="Consolas"/>
           <w:color w:val="CE9178"/>
           <w:sz w:val="16"/>
           <w:szCs w:val="16"/>
@@ -1168,7 +1965,7 @@
       </w:r>
       <w:r>
         <w:rPr>
-          <w:rFonts w:ascii="Consolas" w:eastAsia="Times New Roman" w:hAnsi="Consolas" w:cs="Times New Roman"/>
+          <w:rFonts w:eastAsia="Times New Roman" w:cs="Times New Roman" w:ascii="Consolas" w:hAnsi="Consolas"/>
           <w:color w:val="D4D4D4"/>
           <w:sz w:val="16"/>
           <w:szCs w:val="16"/>
@@ -1177,7 +1974,7 @@
       </w:r>
       <w:r>
         <w:rPr>
-          <w:rFonts w:ascii="Consolas" w:eastAsia="Times New Roman" w:hAnsi="Consolas" w:cs="Times New Roman"/>
+          <w:rFonts w:eastAsia="Times New Roman" w:cs="Times New Roman" w:ascii="Consolas" w:hAnsi="Consolas"/>
           <w:color w:val="CE9178"/>
           <w:sz w:val="16"/>
           <w:szCs w:val="16"/>
@@ -1186,7 +1983,7 @@
       </w:r>
       <w:r>
         <w:rPr>
-          <w:rFonts w:ascii="Consolas" w:eastAsia="Times New Roman" w:hAnsi="Consolas" w:cs="Times New Roman"/>
+          <w:rFonts w:eastAsia="Times New Roman" w:cs="Times New Roman" w:ascii="Consolas" w:hAnsi="Consolas"/>
           <w:color w:val="D4D4D4"/>
           <w:sz w:val="16"/>
           <w:szCs w:val="16"/>
@@ -1196,18 +1993,19 @@
     </w:p>
     <w:p>
       <w:pPr>
-        <w:shd w:val="clear" w:color="auto" w:fill="1E1E1E"/>
-        <w:spacing w:after="0" w:line="215" w:lineRule="atLeast"/>
-        <w:rPr>
-          <w:rFonts w:ascii="Consolas" w:eastAsia="Times New Roman" w:hAnsi="Consolas" w:cs="Times New Roman"/>
-          <w:color w:val="D4D4D4"/>
-          <w:sz w:val="16"/>
-          <w:szCs w:val="16"/>
-        </w:rPr>
-      </w:pPr>
-      <w:r>
-        <w:rPr>
-          <w:rFonts w:ascii="Consolas" w:eastAsia="Times New Roman" w:hAnsi="Consolas" w:cs="Times New Roman"/>
+        <w:pStyle w:val="Normal"/>
+        <w:shd w:val="clear" w:color="auto" w:fill="1E1E1E"/>
+        <w:spacing w:lineRule="atLeast" w:line="215" w:before="0" w:after="0"/>
+        <w:rPr>
+          <w:rFonts w:ascii="Consolas" w:hAnsi="Consolas" w:eastAsia="Times New Roman" w:cs="Times New Roman"/>
+          <w:color w:val="D4D4D4"/>
+          <w:sz w:val="16"/>
+          <w:szCs w:val="16"/>
+        </w:rPr>
+      </w:pPr>
+      <w:r>
+        <w:rPr>
+          <w:rFonts w:eastAsia="Times New Roman" w:cs="Times New Roman" w:ascii="Consolas" w:hAnsi="Consolas"/>
           <w:color w:val="D4D4D4"/>
           <w:sz w:val="16"/>
           <w:szCs w:val="16"/>
@@ -1216,7 +2014,7 @@
       </w:r>
       <w:r>
         <w:rPr>
-          <w:rFonts w:ascii="Consolas" w:eastAsia="Times New Roman" w:hAnsi="Consolas" w:cs="Times New Roman"/>
+          <w:rFonts w:eastAsia="Times New Roman" w:cs="Times New Roman" w:ascii="Consolas" w:hAnsi="Consolas"/>
           <w:color w:val="CE9178"/>
           <w:sz w:val="16"/>
           <w:szCs w:val="16"/>
@@ -1225,7 +2023,7 @@
       </w:r>
       <w:r>
         <w:rPr>
-          <w:rFonts w:ascii="Consolas" w:eastAsia="Times New Roman" w:hAnsi="Consolas" w:cs="Times New Roman"/>
+          <w:rFonts w:eastAsia="Times New Roman" w:cs="Times New Roman" w:ascii="Consolas" w:hAnsi="Consolas"/>
           <w:color w:val="D4D4D4"/>
           <w:sz w:val="16"/>
           <w:szCs w:val="16"/>
@@ -1234,7 +2032,7 @@
       </w:r>
       <w:r>
         <w:rPr>
-          <w:rFonts w:ascii="Consolas" w:eastAsia="Times New Roman" w:hAnsi="Consolas" w:cs="Times New Roman"/>
+          <w:rFonts w:eastAsia="Times New Roman" w:cs="Times New Roman" w:ascii="Consolas" w:hAnsi="Consolas"/>
           <w:color w:val="CE9178"/>
           <w:sz w:val="16"/>
           <w:szCs w:val="16"/>
@@ -1244,445 +2042,527 @@
     </w:p>
     <w:p>
       <w:pPr>
-        <w:shd w:val="clear" w:color="auto" w:fill="1E1E1E"/>
-        <w:spacing w:after="0" w:line="215" w:lineRule="atLeast"/>
-        <w:rPr>
-          <w:rFonts w:ascii="Consolas" w:eastAsia="Times New Roman" w:hAnsi="Consolas" w:cs="Times New Roman"/>
-          <w:color w:val="D4D4D4"/>
-          <w:sz w:val="16"/>
-          <w:szCs w:val="16"/>
-        </w:rPr>
-      </w:pPr>
-      <w:r>
-        <w:rPr>
-          <w:rFonts w:ascii="Consolas" w:eastAsia="Times New Roman" w:hAnsi="Consolas" w:cs="Times New Roman"/>
-          <w:color w:val="D4D4D4"/>
-          <w:sz w:val="16"/>
-          <w:szCs w:val="16"/>
-        </w:rPr>
-        <w:t>            ]);</w:t>
-      </w:r>
-    </w:p>
-    <w:p>
-      <w:pPr>
-        <w:shd w:val="clear" w:color="auto" w:fill="1E1E1E"/>
-        <w:spacing w:after="0" w:line="215" w:lineRule="atLeast"/>
-        <w:rPr>
-          <w:rFonts w:ascii="Consolas" w:eastAsia="Times New Roman" w:hAnsi="Consolas" w:cs="Times New Roman"/>
-          <w:color w:val="D4D4D4"/>
-          <w:sz w:val="16"/>
-          <w:szCs w:val="16"/>
-        </w:rPr>
-      </w:pPr>
-      <w:r>
-        <w:rPr>
-          <w:rFonts w:ascii="Consolas" w:eastAsia="Times New Roman" w:hAnsi="Consolas" w:cs="Times New Roman"/>
-          <w:color w:val="D4D4D4"/>
-          <w:sz w:val="16"/>
-          <w:szCs w:val="16"/>
-        </w:rPr>
-        <w:t>        }</w:t>
-      </w:r>
-    </w:p>
-    <w:p>
-      <w:pPr>
-        <w:shd w:val="clear" w:color="auto" w:fill="1E1E1E"/>
-        <w:spacing w:after="0" w:line="215" w:lineRule="atLeast"/>
-        <w:rPr>
-          <w:rFonts w:ascii="Consolas" w:eastAsia="Times New Roman" w:hAnsi="Consolas" w:cs="Times New Roman"/>
-          <w:color w:val="D4D4D4"/>
-          <w:sz w:val="16"/>
-          <w:szCs w:val="16"/>
-        </w:rPr>
-      </w:pPr>
-    </w:p>
-    <w:p>
-      <w:pPr>
-        <w:shd w:val="clear" w:color="auto" w:fill="1E1E1E"/>
-        <w:spacing w:after="0" w:line="215" w:lineRule="atLeast"/>
-        <w:rPr>
-          <w:rFonts w:ascii="Consolas" w:eastAsia="Times New Roman" w:hAnsi="Consolas" w:cs="Times New Roman"/>
-          <w:color w:val="D4D4D4"/>
-          <w:sz w:val="16"/>
-          <w:szCs w:val="16"/>
-        </w:rPr>
-      </w:pPr>
-      <w:r>
-        <w:rPr>
-          <w:rFonts w:ascii="Consolas" w:eastAsia="Times New Roman" w:hAnsi="Consolas" w:cs="Times New Roman"/>
+        <w:pStyle w:val="Normal"/>
+        <w:shd w:val="clear" w:color="auto" w:fill="1E1E1E"/>
+        <w:spacing w:lineRule="atLeast" w:line="215" w:before="0" w:after="0"/>
+        <w:rPr>
+          <w:rFonts w:ascii="Consolas" w:hAnsi="Consolas" w:eastAsia="Times New Roman" w:cs="Times New Roman"/>
+          <w:color w:val="D4D4D4"/>
+          <w:sz w:val="16"/>
+          <w:szCs w:val="16"/>
+        </w:rPr>
+      </w:pPr>
+      <w:r>
+        <w:rPr>
+          <w:rFonts w:eastAsia="Times New Roman" w:cs="Times New Roman" w:ascii="Consolas" w:hAnsi="Consolas"/>
+          <w:color w:val="D4D4D4"/>
+          <w:sz w:val="16"/>
+          <w:szCs w:val="16"/>
+        </w:rPr>
+        <w:t xml:space="preserve">            </w:t>
+      </w:r>
+      <w:r>
+        <w:rPr>
+          <w:rFonts w:eastAsia="Times New Roman" w:cs="Times New Roman" w:ascii="Consolas" w:hAnsi="Consolas"/>
+          <w:color w:val="D4D4D4"/>
+          <w:sz w:val="16"/>
+          <w:szCs w:val="16"/>
+        </w:rPr>
+        <w:t>]);</w:t>
+      </w:r>
+    </w:p>
+    <w:p>
+      <w:pPr>
+        <w:pStyle w:val="Normal"/>
+        <w:shd w:val="clear" w:color="auto" w:fill="1E1E1E"/>
+        <w:spacing w:lineRule="atLeast" w:line="215" w:before="0" w:after="0"/>
+        <w:rPr>
+          <w:rFonts w:ascii="Consolas" w:hAnsi="Consolas" w:eastAsia="Times New Roman" w:cs="Times New Roman"/>
+          <w:color w:val="D4D4D4"/>
+          <w:sz w:val="16"/>
+          <w:szCs w:val="16"/>
+        </w:rPr>
+      </w:pPr>
+      <w:r>
+        <w:rPr>
+          <w:rFonts w:eastAsia="Times New Roman" w:cs="Times New Roman" w:ascii="Consolas" w:hAnsi="Consolas"/>
           <w:color w:val="D4D4D4"/>
           <w:sz w:val="16"/>
           <w:szCs w:val="16"/>
         </w:rPr>
         <w:t xml:space="preserve">        </w:t>
       </w:r>
-    </w:p>
-    <w:p>
-      <w:pPr>
-        <w:shd w:val="clear" w:color="auto" w:fill="1E1E1E"/>
-        <w:spacing w:after="0" w:line="215" w:lineRule="atLeast"/>
-        <w:rPr>
-          <w:rFonts w:ascii="Consolas" w:eastAsia="Times New Roman" w:hAnsi="Consolas" w:cs="Times New Roman"/>
-          <w:color w:val="D4D4D4"/>
-          <w:sz w:val="16"/>
-          <w:szCs w:val="16"/>
-        </w:rPr>
-      </w:pPr>
-      <w:r>
-        <w:rPr>
-          <w:rFonts w:ascii="Consolas" w:eastAsia="Times New Roman" w:hAnsi="Consolas" w:cs="Times New Roman"/>
-          <w:color w:val="D4D4D4"/>
-          <w:sz w:val="16"/>
-          <w:szCs w:val="16"/>
-        </w:rPr>
-        <w:t>    }</w:t>
-      </w:r>
-    </w:p>
-    <w:p/>
-    <w:p>
-      <w:r>
-        <w:rPr>
-          <w:rFonts w:ascii="Consolas" w:eastAsia="Times New Roman" w:hAnsi="Consolas" w:cs="Times New Roman"/>
+      <w:r>
+        <w:rPr>
+          <w:rFonts w:eastAsia="Times New Roman" w:cs="Times New Roman" w:ascii="Consolas" w:hAnsi="Consolas"/>
+          <w:color w:val="D4D4D4"/>
+          <w:sz w:val="16"/>
+          <w:szCs w:val="16"/>
+        </w:rPr>
+        <w:t>}</w:t>
+      </w:r>
+    </w:p>
+    <w:p>
+      <w:pPr>
+        <w:pStyle w:val="Normal"/>
+        <w:shd w:val="clear" w:color="auto" w:fill="1E1E1E"/>
+        <w:spacing w:lineRule="atLeast" w:line="215" w:before="0" w:after="0"/>
+        <w:rPr>
+          <w:rFonts w:ascii="Consolas" w:hAnsi="Consolas" w:eastAsia="Times New Roman" w:cs="Times New Roman"/>
+          <w:color w:val="D4D4D4"/>
+          <w:sz w:val="16"/>
+          <w:szCs w:val="16"/>
+        </w:rPr>
+      </w:pPr>
+      <w:r>
+        <w:rPr>
+          <w:rFonts w:eastAsia="Times New Roman" w:cs="Times New Roman" w:ascii="Consolas" w:hAnsi="Consolas"/>
+          <w:color w:val="D4D4D4"/>
+          <w:sz w:val="16"/>
+          <w:szCs w:val="16"/>
+        </w:rPr>
+      </w:r>
+    </w:p>
+    <w:p>
+      <w:pPr>
+        <w:pStyle w:val="Normal"/>
+        <w:shd w:val="clear" w:color="auto" w:fill="1E1E1E"/>
+        <w:spacing w:lineRule="atLeast" w:line="215" w:before="0" w:after="0"/>
+        <w:rPr>
+          <w:rFonts w:ascii="Consolas" w:hAnsi="Consolas" w:eastAsia="Times New Roman" w:cs="Times New Roman"/>
+          <w:color w:val="D4D4D4"/>
+          <w:sz w:val="16"/>
+          <w:szCs w:val="16"/>
+        </w:rPr>
+      </w:pPr>
+      <w:r>
+        <w:rPr>
+          <w:rFonts w:eastAsia="Times New Roman" w:cs="Times New Roman" w:ascii="Consolas" w:hAnsi="Consolas"/>
+          <w:color w:val="D4D4D4"/>
+          <w:sz w:val="16"/>
+          <w:szCs w:val="16"/>
+        </w:rPr>
+        <w:t xml:space="preserve">        </w:t>
+      </w:r>
+    </w:p>
+    <w:p>
+      <w:pPr>
+        <w:pStyle w:val="Normal"/>
+        <w:shd w:val="clear" w:color="auto" w:fill="1E1E1E"/>
+        <w:spacing w:lineRule="atLeast" w:line="215" w:before="0" w:after="0"/>
+        <w:rPr>
+          <w:rFonts w:ascii="Consolas" w:hAnsi="Consolas" w:eastAsia="Times New Roman" w:cs="Times New Roman"/>
+          <w:color w:val="D4D4D4"/>
+          <w:sz w:val="16"/>
+          <w:szCs w:val="16"/>
+        </w:rPr>
+      </w:pPr>
+      <w:r>
+        <w:rPr>
+          <w:rFonts w:eastAsia="Times New Roman" w:cs="Times New Roman" w:ascii="Consolas" w:hAnsi="Consolas"/>
+          <w:color w:val="D4D4D4"/>
+          <w:sz w:val="16"/>
+          <w:szCs w:val="16"/>
+        </w:rPr>
+        <w:t xml:space="preserve">    </w:t>
+      </w:r>
+      <w:r>
+        <w:rPr>
+          <w:rFonts w:eastAsia="Times New Roman" w:cs="Times New Roman" w:ascii="Consolas" w:hAnsi="Consolas"/>
+          <w:color w:val="D4D4D4"/>
+          <w:sz w:val="16"/>
+          <w:szCs w:val="16"/>
+        </w:rPr>
+        <w:t>}</w:t>
+      </w:r>
+    </w:p>
+    <w:p>
+      <w:pPr>
+        <w:pStyle w:val="Normal"/>
+        <w:rPr/>
+      </w:pPr>
+      <w:r>
+        <w:rPr/>
+      </w:r>
+    </w:p>
+    <w:p>
+      <w:pPr>
+        <w:pStyle w:val="Normal"/>
+        <w:rPr/>
+      </w:pPr>
+      <w:r>
+        <w:rPr>
+          <w:rFonts w:eastAsia="Times New Roman" w:cs="Times New Roman" w:ascii="Consolas" w:hAnsi="Consolas"/>
           <w:sz w:val="16"/>
           <w:szCs w:val="16"/>
           <w:highlight w:val="yellow"/>
         </w:rPr>
-        <w:t>AdminDocument</w:t>
-      </w:r>
-      <w:r>
-        <w:rPr>
-          <w:rFonts w:ascii="Consolas" w:eastAsia="Times New Roman" w:hAnsi="Consolas" w:cs="Times New Roman"/>
-          <w:sz w:val="16"/>
-          <w:szCs w:val="16"/>
-          <w:highlight w:val="yellow"/>
-        </w:rPr>
-        <w:t xml:space="preserve"> :   is a Model name</w:t>
-      </w:r>
-    </w:p>
-    <w:p>
-      <w:pPr>
-        <w:rPr>
+        <w:t>AdminDocument :   is a Model name</w:t>
+      </w:r>
+    </w:p>
+    <w:p>
+      <w:pPr>
+        <w:pStyle w:val="Normal"/>
+        <w:rPr>
+          <w:b/>
           <w:b/>
           <w:u w:val="single"/>
         </w:rPr>
       </w:pPr>
-    </w:p>
-    <w:p>
-      <w:pPr>
+      <w:r>
         <w:rPr>
           <w:b/>
           <w:u w:val="single"/>
         </w:rPr>
-      </w:pPr>
-      <w:r>
-        <w:rPr>
+      </w:r>
+    </w:p>
+    <w:p>
+      <w:pPr>
+        <w:pStyle w:val="Normal"/>
+        <w:rPr>
+          <w:b/>
           <w:b/>
           <w:u w:val="single"/>
         </w:rPr>
-        <w:t>Balde page</w:t>
-      </w:r>
-    </w:p>
-    <w:p>
-      <w:pPr>
-        <w:shd w:val="clear" w:color="auto" w:fill="1E1E1E"/>
-        <w:spacing w:after="0" w:line="215" w:lineRule="atLeast"/>
-        <w:rPr>
-          <w:rFonts w:ascii="Consolas" w:eastAsia="Times New Roman" w:hAnsi="Consolas" w:cs="Times New Roman"/>
-          <w:color w:val="D4D4D4"/>
-          <w:sz w:val="16"/>
-          <w:szCs w:val="16"/>
-        </w:rPr>
-      </w:pPr>
-      <w:r>
-        <w:rPr>
-          <w:rFonts w:ascii="Consolas" w:eastAsia="Times New Roman" w:hAnsi="Consolas" w:cs="Times New Roman"/>
-          <w:color w:val="D4D4D4"/>
-          <w:sz w:val="16"/>
-          <w:szCs w:val="16"/>
-        </w:rPr>
-        <w:t xml:space="preserve">          </w:t>
-      </w:r>
-      <w:r>
-        <w:rPr>
-          <w:rFonts w:ascii="Consolas" w:eastAsia="Times New Roman" w:hAnsi="Consolas" w:cs="Times New Roman"/>
-          <w:color w:val="808080"/>
-          <w:sz w:val="16"/>
-          <w:szCs w:val="16"/>
-        </w:rPr>
-        <w:t>&lt;</w:t>
-      </w:r>
-      <w:r>
-        <w:rPr>
-          <w:rFonts w:ascii="Consolas" w:eastAsia="Times New Roman" w:hAnsi="Consolas" w:cs="Times New Roman"/>
-          <w:color w:val="569CD6"/>
-          <w:sz w:val="16"/>
-          <w:szCs w:val="16"/>
-        </w:rPr>
-        <w:t>button</w:t>
-      </w:r>
-      <w:r>
-        <w:rPr>
-          <w:rFonts w:ascii="Consolas" w:eastAsia="Times New Roman" w:hAnsi="Consolas" w:cs="Times New Roman"/>
-          <w:color w:val="D4D4D4"/>
-          <w:sz w:val="16"/>
-          <w:szCs w:val="16"/>
-        </w:rPr>
-        <w:t xml:space="preserve"> </w:t>
-      </w:r>
-      <w:r>
-        <w:rPr>
-          <w:rFonts w:ascii="Consolas" w:eastAsia="Times New Roman" w:hAnsi="Consolas" w:cs="Times New Roman"/>
-          <w:color w:val="9CDCFE"/>
-          <w:sz w:val="16"/>
-          <w:szCs w:val="16"/>
-        </w:rPr>
-        <w:t>type</w:t>
-      </w:r>
-      <w:r>
-        <w:rPr>
-          <w:rFonts w:ascii="Consolas" w:eastAsia="Times New Roman" w:hAnsi="Consolas" w:cs="Times New Roman"/>
-          <w:color w:val="D4D4D4"/>
-          <w:sz w:val="16"/>
-          <w:szCs w:val="16"/>
-        </w:rPr>
-        <w:t>=</w:t>
-      </w:r>
-      <w:r>
-        <w:rPr>
-          <w:rFonts w:ascii="Consolas" w:eastAsia="Times New Roman" w:hAnsi="Consolas" w:cs="Times New Roman"/>
-          <w:color w:val="CE9178"/>
-          <w:sz w:val="16"/>
-          <w:szCs w:val="16"/>
-        </w:rPr>
-        <w:t>"submit"</w:t>
-      </w:r>
-      <w:r>
-        <w:rPr>
-          <w:rFonts w:ascii="Consolas" w:eastAsia="Times New Roman" w:hAnsi="Consolas" w:cs="Times New Roman"/>
-          <w:color w:val="D4D4D4"/>
-          <w:sz w:val="16"/>
-          <w:szCs w:val="16"/>
-        </w:rPr>
-        <w:t xml:space="preserve"> </w:t>
-      </w:r>
-      <w:r>
-        <w:rPr>
-          <w:rFonts w:ascii="Consolas" w:eastAsia="Times New Roman" w:hAnsi="Consolas" w:cs="Times New Roman"/>
-          <w:color w:val="9CDCFE"/>
-          <w:sz w:val="16"/>
-          <w:szCs w:val="16"/>
-        </w:rPr>
-        <w:t>class</w:t>
-      </w:r>
-      <w:r>
-        <w:rPr>
-          <w:rFonts w:ascii="Consolas" w:eastAsia="Times New Roman" w:hAnsi="Consolas" w:cs="Times New Roman"/>
-          <w:color w:val="D4D4D4"/>
-          <w:sz w:val="16"/>
-          <w:szCs w:val="16"/>
-        </w:rPr>
-        <w:t>=</w:t>
-      </w:r>
-      <w:r>
-        <w:rPr>
-          <w:rFonts w:ascii="Consolas" w:eastAsia="Times New Roman" w:hAnsi="Consolas" w:cs="Times New Roman"/>
-          <w:color w:val="CE9178"/>
-          <w:sz w:val="16"/>
-          <w:szCs w:val="16"/>
-        </w:rPr>
-        <w:t>"btn btn-danger"</w:t>
-      </w:r>
-      <w:r>
-        <w:rPr>
-          <w:rFonts w:ascii="Consolas" w:eastAsia="Times New Roman" w:hAnsi="Consolas" w:cs="Times New Roman"/>
-          <w:color w:val="D4D4D4"/>
-          <w:sz w:val="16"/>
-          <w:szCs w:val="16"/>
-        </w:rPr>
-        <w:t xml:space="preserve">  </w:t>
-      </w:r>
-      <w:r>
-        <w:rPr>
-          <w:rFonts w:ascii="Consolas" w:eastAsia="Times New Roman" w:hAnsi="Consolas" w:cs="Times New Roman"/>
-          <w:color w:val="9CDCFE"/>
-          <w:sz w:val="16"/>
-          <w:szCs w:val="16"/>
-        </w:rPr>
-        <w:t>wire:click</w:t>
-      </w:r>
-      <w:r>
-        <w:rPr>
-          <w:rFonts w:ascii="Consolas" w:eastAsia="Times New Roman" w:hAnsi="Consolas" w:cs="Times New Roman"/>
-          <w:color w:val="D4D4D4"/>
-          <w:sz w:val="16"/>
-          <w:szCs w:val="16"/>
-        </w:rPr>
-        <w:t>=</w:t>
-      </w:r>
-      <w:r>
-        <w:rPr>
-          <w:rFonts w:ascii="Consolas" w:eastAsia="Times New Roman" w:hAnsi="Consolas" w:cs="Times New Roman"/>
-          <w:color w:val="CE9178"/>
-          <w:sz w:val="16"/>
-          <w:szCs w:val="16"/>
-        </w:rPr>
-        <w:t>"deleteConfirm({{$userDetail-&gt;id}})"</w:t>
-      </w:r>
-      <w:r>
-        <w:rPr>
-          <w:rFonts w:ascii="Consolas" w:eastAsia="Times New Roman" w:hAnsi="Consolas" w:cs="Times New Roman"/>
-          <w:color w:val="808080"/>
-          <w:sz w:val="16"/>
-          <w:szCs w:val="16"/>
-        </w:rPr>
-        <w:t>&gt;</w:t>
-      </w:r>
-      <w:r>
-        <w:rPr>
-          <w:rFonts w:ascii="Consolas" w:eastAsia="Times New Roman" w:hAnsi="Consolas" w:cs="Times New Roman"/>
-          <w:color w:val="D4D4D4"/>
-          <w:sz w:val="16"/>
-          <w:szCs w:val="16"/>
-        </w:rPr>
-        <w:t xml:space="preserve"> </w:t>
-      </w:r>
-      <w:r>
-        <w:rPr>
-          <w:rFonts w:ascii="Consolas" w:eastAsia="Times New Roman" w:hAnsi="Consolas" w:cs="Times New Roman"/>
-          <w:color w:val="808080"/>
-          <w:sz w:val="16"/>
-          <w:szCs w:val="16"/>
-        </w:rPr>
-        <w:t>&lt;</w:t>
-      </w:r>
-      <w:r>
-        <w:rPr>
-          <w:rFonts w:ascii="Consolas" w:eastAsia="Times New Roman" w:hAnsi="Consolas" w:cs="Times New Roman"/>
-          <w:color w:val="569CD6"/>
-          <w:sz w:val="16"/>
-          <w:szCs w:val="16"/>
-        </w:rPr>
-        <w:t>i</w:t>
-      </w:r>
-      <w:r>
-        <w:rPr>
-          <w:rFonts w:ascii="Consolas" w:eastAsia="Times New Roman" w:hAnsi="Consolas" w:cs="Times New Roman"/>
-          <w:color w:val="808080"/>
-          <w:sz w:val="16"/>
-          <w:szCs w:val="16"/>
-        </w:rPr>
-        <w:t>&gt;</w:t>
-      </w:r>
-      <w:r>
-        <w:rPr>
-          <w:rFonts w:ascii="Consolas" w:eastAsia="Times New Roman" w:hAnsi="Consolas" w:cs="Times New Roman"/>
-          <w:color w:val="D4D4D4"/>
-          <w:sz w:val="16"/>
-          <w:szCs w:val="16"/>
-        </w:rPr>
-        <w:t xml:space="preserve"> Delete </w:t>
-      </w:r>
-      <w:r>
-        <w:rPr>
-          <w:rFonts w:ascii="Consolas" w:eastAsia="Times New Roman" w:hAnsi="Consolas" w:cs="Times New Roman"/>
-          <w:color w:val="808080"/>
-          <w:sz w:val="16"/>
-          <w:szCs w:val="16"/>
-        </w:rPr>
-        <w:t>&lt;/</w:t>
-      </w:r>
-      <w:r>
-        <w:rPr>
-          <w:rFonts w:ascii="Consolas" w:eastAsia="Times New Roman" w:hAnsi="Consolas" w:cs="Times New Roman"/>
-          <w:color w:val="569CD6"/>
-          <w:sz w:val="16"/>
-          <w:szCs w:val="16"/>
-        </w:rPr>
-        <w:t>i</w:t>
-      </w:r>
-      <w:r>
-        <w:rPr>
-          <w:rFonts w:ascii="Consolas" w:eastAsia="Times New Roman" w:hAnsi="Consolas" w:cs="Times New Roman"/>
-          <w:color w:val="808080"/>
-          <w:sz w:val="16"/>
-          <w:szCs w:val="16"/>
-        </w:rPr>
-        <w:t>&gt;&lt;/</w:t>
-      </w:r>
-      <w:r>
-        <w:rPr>
-          <w:rFonts w:ascii="Consolas" w:eastAsia="Times New Roman" w:hAnsi="Consolas" w:cs="Times New Roman"/>
-          <w:color w:val="569CD6"/>
-          <w:sz w:val="16"/>
-          <w:szCs w:val="16"/>
-        </w:rPr>
-        <w:t>button</w:t>
-      </w:r>
-      <w:r>
-        <w:rPr>
-          <w:rFonts w:ascii="Consolas" w:eastAsia="Times New Roman" w:hAnsi="Consolas" w:cs="Times New Roman"/>
-          <w:color w:val="808080"/>
-          <w:sz w:val="16"/>
-          <w:szCs w:val="16"/>
-        </w:rPr>
-        <w:t>&gt;</w:t>
-      </w:r>
-    </w:p>
-    <w:p>
-      <w:pPr>
-        <w:shd w:val="clear" w:color="auto" w:fill="1E1E1E"/>
-        <w:spacing w:after="0" w:line="215" w:lineRule="atLeast"/>
-        <w:rPr>
-          <w:rFonts w:ascii="Consolas" w:eastAsia="Times New Roman" w:hAnsi="Consolas" w:cs="Times New Roman"/>
-          <w:color w:val="D4D4D4"/>
-          <w:sz w:val="16"/>
-          <w:szCs w:val="16"/>
-        </w:rPr>
-      </w:pPr>
-    </w:p>
-    <w:p/>
-    <w:p>
-      <w:pPr>
+      </w:pPr>
+      <w:r>
         <w:rPr>
           <w:b/>
           <w:u w:val="single"/>
         </w:rPr>
-      </w:pPr>
-      <w:r>
-        <w:rPr>
+        <w:t>Balde page</w:t>
+      </w:r>
+    </w:p>
+    <w:p>
+      <w:pPr>
+        <w:pStyle w:val="Normal"/>
+        <w:shd w:val="clear" w:color="auto" w:fill="1E1E1E"/>
+        <w:spacing w:lineRule="atLeast" w:line="215" w:before="0" w:after="0"/>
+        <w:rPr>
+          <w:rFonts w:ascii="Consolas" w:hAnsi="Consolas" w:eastAsia="Times New Roman" w:cs="Times New Roman"/>
+          <w:color w:val="D4D4D4"/>
+          <w:sz w:val="16"/>
+          <w:szCs w:val="16"/>
+        </w:rPr>
+      </w:pPr>
+      <w:r>
+        <w:rPr>
+          <w:rFonts w:eastAsia="Times New Roman" w:cs="Times New Roman" w:ascii="Consolas" w:hAnsi="Consolas"/>
+          <w:color w:val="D4D4D4"/>
+          <w:sz w:val="16"/>
+          <w:szCs w:val="16"/>
+        </w:rPr>
+        <w:t xml:space="preserve">          </w:t>
+      </w:r>
+      <w:r>
+        <w:rPr>
+          <w:rFonts w:eastAsia="Times New Roman" w:cs="Times New Roman" w:ascii="Consolas" w:hAnsi="Consolas"/>
+          <w:color w:val="808080"/>
+          <w:sz w:val="16"/>
+          <w:szCs w:val="16"/>
+        </w:rPr>
+        <w:t>&lt;</w:t>
+      </w:r>
+      <w:r>
+        <w:rPr>
+          <w:rFonts w:eastAsia="Times New Roman" w:cs="Times New Roman" w:ascii="Consolas" w:hAnsi="Consolas"/>
+          <w:color w:val="569CD6"/>
+          <w:sz w:val="16"/>
+          <w:szCs w:val="16"/>
+        </w:rPr>
+        <w:t>button</w:t>
+      </w:r>
+      <w:r>
+        <w:rPr>
+          <w:rFonts w:eastAsia="Times New Roman" w:cs="Times New Roman" w:ascii="Consolas" w:hAnsi="Consolas"/>
+          <w:color w:val="D4D4D4"/>
+          <w:sz w:val="16"/>
+          <w:szCs w:val="16"/>
+        </w:rPr>
+        <w:t xml:space="preserve"> </w:t>
+      </w:r>
+      <w:r>
+        <w:rPr>
+          <w:rFonts w:eastAsia="Times New Roman" w:cs="Times New Roman" w:ascii="Consolas" w:hAnsi="Consolas"/>
+          <w:color w:val="9CDCFE"/>
+          <w:sz w:val="16"/>
+          <w:szCs w:val="16"/>
+        </w:rPr>
+        <w:t>type</w:t>
+      </w:r>
+      <w:r>
+        <w:rPr>
+          <w:rFonts w:eastAsia="Times New Roman" w:cs="Times New Roman" w:ascii="Consolas" w:hAnsi="Consolas"/>
+          <w:color w:val="D4D4D4"/>
+          <w:sz w:val="16"/>
+          <w:szCs w:val="16"/>
+        </w:rPr>
+        <w:t>=</w:t>
+      </w:r>
+      <w:r>
+        <w:rPr>
+          <w:rFonts w:eastAsia="Times New Roman" w:cs="Times New Roman" w:ascii="Consolas" w:hAnsi="Consolas"/>
+          <w:color w:val="CE9178"/>
+          <w:sz w:val="16"/>
+          <w:szCs w:val="16"/>
+        </w:rPr>
+        <w:t>"submit"</w:t>
+      </w:r>
+      <w:r>
+        <w:rPr>
+          <w:rFonts w:eastAsia="Times New Roman" w:cs="Times New Roman" w:ascii="Consolas" w:hAnsi="Consolas"/>
+          <w:color w:val="D4D4D4"/>
+          <w:sz w:val="16"/>
+          <w:szCs w:val="16"/>
+        </w:rPr>
+        <w:t xml:space="preserve"> </w:t>
+      </w:r>
+      <w:r>
+        <w:rPr>
+          <w:rFonts w:eastAsia="Times New Roman" w:cs="Times New Roman" w:ascii="Consolas" w:hAnsi="Consolas"/>
+          <w:color w:val="9CDCFE"/>
+          <w:sz w:val="16"/>
+          <w:szCs w:val="16"/>
+        </w:rPr>
+        <w:t>class</w:t>
+      </w:r>
+      <w:r>
+        <w:rPr>
+          <w:rFonts w:eastAsia="Times New Roman" w:cs="Times New Roman" w:ascii="Consolas" w:hAnsi="Consolas"/>
+          <w:color w:val="D4D4D4"/>
+          <w:sz w:val="16"/>
+          <w:szCs w:val="16"/>
+        </w:rPr>
+        <w:t>=</w:t>
+      </w:r>
+      <w:r>
+        <w:rPr>
+          <w:rFonts w:eastAsia="Times New Roman" w:cs="Times New Roman" w:ascii="Consolas" w:hAnsi="Consolas"/>
+          <w:color w:val="CE9178"/>
+          <w:sz w:val="16"/>
+          <w:szCs w:val="16"/>
+        </w:rPr>
+        <w:t>"btn btn-danger"</w:t>
+      </w:r>
+      <w:r>
+        <w:rPr>
+          <w:rFonts w:eastAsia="Times New Roman" w:cs="Times New Roman" w:ascii="Consolas" w:hAnsi="Consolas"/>
+          <w:color w:val="D4D4D4"/>
+          <w:sz w:val="16"/>
+          <w:szCs w:val="16"/>
+        </w:rPr>
+        <w:t xml:space="preserve">  </w:t>
+      </w:r>
+      <w:r>
+        <w:rPr>
+          <w:rFonts w:eastAsia="Times New Roman" w:cs="Times New Roman" w:ascii="Consolas" w:hAnsi="Consolas"/>
+          <w:color w:val="9CDCFE"/>
+          <w:sz w:val="16"/>
+          <w:szCs w:val="16"/>
+        </w:rPr>
+        <w:t>wire:click</w:t>
+      </w:r>
+      <w:r>
+        <w:rPr>
+          <w:rFonts w:eastAsia="Times New Roman" w:cs="Times New Roman" w:ascii="Consolas" w:hAnsi="Consolas"/>
+          <w:color w:val="D4D4D4"/>
+          <w:sz w:val="16"/>
+          <w:szCs w:val="16"/>
+        </w:rPr>
+        <w:t>=</w:t>
+      </w:r>
+      <w:r>
+        <w:rPr>
+          <w:rFonts w:eastAsia="Times New Roman" w:cs="Times New Roman" w:ascii="Consolas" w:hAnsi="Consolas"/>
+          <w:color w:val="CE9178"/>
+          <w:sz w:val="16"/>
+          <w:szCs w:val="16"/>
+        </w:rPr>
+        <w:t>"deleteConfirm({{$userDetail-&gt;id}})"</w:t>
+      </w:r>
+      <w:r>
+        <w:rPr>
+          <w:rFonts w:eastAsia="Times New Roman" w:cs="Times New Roman" w:ascii="Consolas" w:hAnsi="Consolas"/>
+          <w:color w:val="808080"/>
+          <w:sz w:val="16"/>
+          <w:szCs w:val="16"/>
+        </w:rPr>
+        <w:t>&gt;</w:t>
+      </w:r>
+      <w:r>
+        <w:rPr>
+          <w:rFonts w:eastAsia="Times New Roman" w:cs="Times New Roman" w:ascii="Consolas" w:hAnsi="Consolas"/>
+          <w:color w:val="D4D4D4"/>
+          <w:sz w:val="16"/>
+          <w:szCs w:val="16"/>
+        </w:rPr>
+        <w:t xml:space="preserve"> </w:t>
+      </w:r>
+      <w:r>
+        <w:rPr>
+          <w:rFonts w:eastAsia="Times New Roman" w:cs="Times New Roman" w:ascii="Consolas" w:hAnsi="Consolas"/>
+          <w:color w:val="808080"/>
+          <w:sz w:val="16"/>
+          <w:szCs w:val="16"/>
+        </w:rPr>
+        <w:t>&lt;</w:t>
+      </w:r>
+      <w:r>
+        <w:rPr>
+          <w:rFonts w:eastAsia="Times New Roman" w:cs="Times New Roman" w:ascii="Consolas" w:hAnsi="Consolas"/>
+          <w:color w:val="569CD6"/>
+          <w:sz w:val="16"/>
+          <w:szCs w:val="16"/>
+        </w:rPr>
+        <w:t>i</w:t>
+      </w:r>
+      <w:r>
+        <w:rPr>
+          <w:rFonts w:eastAsia="Times New Roman" w:cs="Times New Roman" w:ascii="Consolas" w:hAnsi="Consolas"/>
+          <w:color w:val="808080"/>
+          <w:sz w:val="16"/>
+          <w:szCs w:val="16"/>
+        </w:rPr>
+        <w:t>&gt;</w:t>
+      </w:r>
+      <w:r>
+        <w:rPr>
+          <w:rFonts w:eastAsia="Times New Roman" w:cs="Times New Roman" w:ascii="Consolas" w:hAnsi="Consolas"/>
+          <w:color w:val="D4D4D4"/>
+          <w:sz w:val="16"/>
+          <w:szCs w:val="16"/>
+        </w:rPr>
+        <w:t xml:space="preserve"> Delete </w:t>
+      </w:r>
+      <w:r>
+        <w:rPr>
+          <w:rFonts w:eastAsia="Times New Roman" w:cs="Times New Roman" w:ascii="Consolas" w:hAnsi="Consolas"/>
+          <w:color w:val="808080"/>
+          <w:sz w:val="16"/>
+          <w:szCs w:val="16"/>
+        </w:rPr>
+        <w:t>&lt;/</w:t>
+      </w:r>
+      <w:r>
+        <w:rPr>
+          <w:rFonts w:eastAsia="Times New Roman" w:cs="Times New Roman" w:ascii="Consolas" w:hAnsi="Consolas"/>
+          <w:color w:val="569CD6"/>
+          <w:sz w:val="16"/>
+          <w:szCs w:val="16"/>
+        </w:rPr>
+        <w:t>i</w:t>
+      </w:r>
+      <w:r>
+        <w:rPr>
+          <w:rFonts w:eastAsia="Times New Roman" w:cs="Times New Roman" w:ascii="Consolas" w:hAnsi="Consolas"/>
+          <w:color w:val="808080"/>
+          <w:sz w:val="16"/>
+          <w:szCs w:val="16"/>
+        </w:rPr>
+        <w:t>&gt;&lt;/</w:t>
+      </w:r>
+      <w:r>
+        <w:rPr>
+          <w:rFonts w:eastAsia="Times New Roman" w:cs="Times New Roman" w:ascii="Consolas" w:hAnsi="Consolas"/>
+          <w:color w:val="569CD6"/>
+          <w:sz w:val="16"/>
+          <w:szCs w:val="16"/>
+        </w:rPr>
+        <w:t>button</w:t>
+      </w:r>
+      <w:r>
+        <w:rPr>
+          <w:rFonts w:eastAsia="Times New Roman" w:cs="Times New Roman" w:ascii="Consolas" w:hAnsi="Consolas"/>
+          <w:color w:val="808080"/>
+          <w:sz w:val="16"/>
+          <w:szCs w:val="16"/>
+        </w:rPr>
+        <w:t>&gt;</w:t>
+      </w:r>
+    </w:p>
+    <w:p>
+      <w:pPr>
+        <w:pStyle w:val="Normal"/>
+        <w:shd w:val="clear" w:color="auto" w:fill="1E1E1E"/>
+        <w:spacing w:lineRule="atLeast" w:line="215" w:before="0" w:after="0"/>
+        <w:rPr>
+          <w:rFonts w:ascii="Consolas" w:hAnsi="Consolas" w:eastAsia="Times New Roman" w:cs="Times New Roman"/>
+          <w:color w:val="D4D4D4"/>
+          <w:sz w:val="16"/>
+          <w:szCs w:val="16"/>
+        </w:rPr>
+      </w:pPr>
+      <w:r>
+        <w:rPr>
+          <w:rFonts w:eastAsia="Times New Roman" w:cs="Times New Roman" w:ascii="Consolas" w:hAnsi="Consolas"/>
+          <w:color w:val="D4D4D4"/>
+          <w:sz w:val="16"/>
+          <w:szCs w:val="16"/>
+        </w:rPr>
+      </w:r>
+    </w:p>
+    <w:p>
+      <w:pPr>
+        <w:pStyle w:val="Normal"/>
+        <w:rPr/>
+      </w:pPr>
+      <w:r>
+        <w:rPr/>
+      </w:r>
+    </w:p>
+    <w:p>
+      <w:pPr>
+        <w:pStyle w:val="Normal"/>
+        <w:rPr>
+          <w:b/>
           <w:b/>
           <w:u w:val="single"/>
         </w:rPr>
-        <w:lastRenderedPageBreak/>
+      </w:pPr>
+      <w:r>
+        <w:rPr>
+          <w:b/>
+          <w:u w:val="single"/>
+        </w:rPr>
         <w:t>Code on Main app.blade.php where we do template binding</w:t>
       </w:r>
     </w:p>
     <w:p>
       <w:pPr>
-        <w:shd w:val="clear" w:color="auto" w:fill="1E1E1E"/>
-        <w:spacing w:after="0" w:line="215" w:lineRule="atLeast"/>
-        <w:rPr>
-          <w:rFonts w:ascii="Consolas" w:eastAsia="Times New Roman" w:hAnsi="Consolas" w:cs="Times New Roman"/>
-          <w:color w:val="D4D4D4"/>
-          <w:sz w:val="16"/>
-          <w:szCs w:val="16"/>
-        </w:rPr>
-      </w:pPr>
-    </w:p>
-    <w:p>
-      <w:pPr>
-        <w:shd w:val="clear" w:color="auto" w:fill="1E1E1E"/>
-        <w:spacing w:after="0" w:line="215" w:lineRule="atLeast"/>
-        <w:rPr>
-          <w:rFonts w:ascii="Consolas" w:eastAsia="Times New Roman" w:hAnsi="Consolas" w:cs="Times New Roman"/>
-          <w:color w:val="D4D4D4"/>
-          <w:sz w:val="16"/>
-          <w:szCs w:val="16"/>
-        </w:rPr>
-      </w:pPr>
-      <w:r>
-        <w:rPr>
-          <w:rFonts w:ascii="Consolas" w:eastAsia="Times New Roman" w:hAnsi="Consolas" w:cs="Times New Roman"/>
+        <w:pStyle w:val="Normal"/>
+        <w:shd w:val="clear" w:color="auto" w:fill="1E1E1E"/>
+        <w:spacing w:lineRule="atLeast" w:line="215" w:before="0" w:after="0"/>
+        <w:rPr>
+          <w:rFonts w:ascii="Consolas" w:hAnsi="Consolas" w:eastAsia="Times New Roman" w:cs="Times New Roman"/>
+          <w:color w:val="D4D4D4"/>
+          <w:sz w:val="16"/>
+          <w:szCs w:val="16"/>
+        </w:rPr>
+      </w:pPr>
+      <w:r>
+        <w:rPr>
+          <w:rFonts w:eastAsia="Times New Roman" w:cs="Times New Roman" w:ascii="Consolas" w:hAnsi="Consolas"/>
+          <w:color w:val="D4D4D4"/>
+          <w:sz w:val="16"/>
+          <w:szCs w:val="16"/>
+        </w:rPr>
+      </w:r>
+    </w:p>
+    <w:p>
+      <w:pPr>
+        <w:pStyle w:val="Normal"/>
+        <w:shd w:val="clear" w:color="auto" w:fill="1E1E1E"/>
+        <w:spacing w:lineRule="atLeast" w:line="215" w:before="0" w:after="0"/>
+        <w:rPr>
+          <w:rFonts w:ascii="Consolas" w:hAnsi="Consolas" w:eastAsia="Times New Roman" w:cs="Times New Roman"/>
+          <w:color w:val="D4D4D4"/>
+          <w:sz w:val="16"/>
+          <w:szCs w:val="16"/>
+        </w:rPr>
+      </w:pPr>
+      <w:r>
+        <w:rPr>
+          <w:rFonts w:eastAsia="Times New Roman" w:cs="Times New Roman" w:ascii="Consolas" w:hAnsi="Consolas"/>
           <w:color w:val="808080"/>
           <w:sz w:val="16"/>
           <w:szCs w:val="16"/>
@@ -1691,7 +2571,7 @@
       </w:r>
       <w:r>
         <w:rPr>
-          <w:rFonts w:ascii="Consolas" w:eastAsia="Times New Roman" w:hAnsi="Consolas" w:cs="Times New Roman"/>
+          <w:rFonts w:eastAsia="Times New Roman" w:cs="Times New Roman" w:ascii="Consolas" w:hAnsi="Consolas"/>
           <w:color w:val="569CD6"/>
           <w:sz w:val="16"/>
           <w:szCs w:val="16"/>
@@ -1700,7 +2580,7 @@
       </w:r>
       <w:r>
         <w:rPr>
-          <w:rFonts w:ascii="Consolas" w:eastAsia="Times New Roman" w:hAnsi="Consolas" w:cs="Times New Roman"/>
+          <w:rFonts w:eastAsia="Times New Roman" w:cs="Times New Roman" w:ascii="Consolas" w:hAnsi="Consolas"/>
           <w:color w:val="D4D4D4"/>
           <w:sz w:val="16"/>
           <w:szCs w:val="16"/>
@@ -1709,7 +2589,7 @@
       </w:r>
       <w:r>
         <w:rPr>
-          <w:rFonts w:ascii="Consolas" w:eastAsia="Times New Roman" w:hAnsi="Consolas" w:cs="Times New Roman"/>
+          <w:rFonts w:eastAsia="Times New Roman" w:cs="Times New Roman" w:ascii="Consolas" w:hAnsi="Consolas"/>
           <w:color w:val="9CDCFE"/>
           <w:sz w:val="16"/>
           <w:szCs w:val="16"/>
@@ -1718,7 +2598,7 @@
       </w:r>
       <w:r>
         <w:rPr>
-          <w:rFonts w:ascii="Consolas" w:eastAsia="Times New Roman" w:hAnsi="Consolas" w:cs="Times New Roman"/>
+          <w:rFonts w:eastAsia="Times New Roman" w:cs="Times New Roman" w:ascii="Consolas" w:hAnsi="Consolas"/>
           <w:color w:val="D4D4D4"/>
           <w:sz w:val="16"/>
           <w:szCs w:val="16"/>
@@ -1727,7 +2607,7 @@
       </w:r>
       <w:r>
         <w:rPr>
-          <w:rFonts w:ascii="Consolas" w:eastAsia="Times New Roman" w:hAnsi="Consolas" w:cs="Times New Roman"/>
+          <w:rFonts w:eastAsia="Times New Roman" w:cs="Times New Roman" w:ascii="Consolas" w:hAnsi="Consolas"/>
           <w:color w:val="CE9178"/>
           <w:sz w:val="16"/>
           <w:szCs w:val="16"/>
@@ -1736,7 +2616,7 @@
       </w:r>
       <w:r>
         <w:rPr>
-          <w:rFonts w:ascii="Consolas" w:eastAsia="Times New Roman" w:hAnsi="Consolas" w:cs="Times New Roman"/>
+          <w:rFonts w:eastAsia="Times New Roman" w:cs="Times New Roman" w:ascii="Consolas" w:hAnsi="Consolas"/>
           <w:color w:val="808080"/>
           <w:sz w:val="16"/>
           <w:szCs w:val="16"/>
@@ -1745,7 +2625,7 @@
       </w:r>
       <w:r>
         <w:rPr>
-          <w:rFonts w:ascii="Consolas" w:eastAsia="Times New Roman" w:hAnsi="Consolas" w:cs="Times New Roman"/>
+          <w:rFonts w:eastAsia="Times New Roman" w:cs="Times New Roman" w:ascii="Consolas" w:hAnsi="Consolas"/>
           <w:color w:val="569CD6"/>
           <w:sz w:val="16"/>
           <w:szCs w:val="16"/>
@@ -1754,7 +2634,7 @@
       </w:r>
       <w:r>
         <w:rPr>
-          <w:rFonts w:ascii="Consolas" w:eastAsia="Times New Roman" w:hAnsi="Consolas" w:cs="Times New Roman"/>
+          <w:rFonts w:eastAsia="Times New Roman" w:cs="Times New Roman" w:ascii="Consolas" w:hAnsi="Consolas"/>
           <w:color w:val="808080"/>
           <w:sz w:val="16"/>
           <w:szCs w:val="16"/>
@@ -1764,18 +2644,19 @@
     </w:p>
     <w:p>
       <w:pPr>
-        <w:shd w:val="clear" w:color="auto" w:fill="1E1E1E"/>
-        <w:spacing w:after="0" w:line="215" w:lineRule="atLeast"/>
-        <w:rPr>
-          <w:rFonts w:ascii="Consolas" w:eastAsia="Times New Roman" w:hAnsi="Consolas" w:cs="Times New Roman"/>
-          <w:color w:val="D4D4D4"/>
-          <w:sz w:val="16"/>
-          <w:szCs w:val="16"/>
-        </w:rPr>
-      </w:pPr>
-      <w:r>
-        <w:rPr>
-          <w:rFonts w:ascii="Consolas" w:eastAsia="Times New Roman" w:hAnsi="Consolas" w:cs="Times New Roman"/>
+        <w:pStyle w:val="Normal"/>
+        <w:shd w:val="clear" w:color="auto" w:fill="1E1E1E"/>
+        <w:spacing w:lineRule="atLeast" w:line="215" w:before="0" w:after="0"/>
+        <w:rPr>
+          <w:rFonts w:ascii="Consolas" w:hAnsi="Consolas" w:eastAsia="Times New Roman" w:cs="Times New Roman"/>
+          <w:color w:val="D4D4D4"/>
+          <w:sz w:val="16"/>
+          <w:szCs w:val="16"/>
+        </w:rPr>
+      </w:pPr>
+      <w:r>
+        <w:rPr>
+          <w:rFonts w:eastAsia="Times New Roman" w:cs="Times New Roman" w:ascii="Consolas" w:hAnsi="Consolas"/>
           <w:color w:val="808080"/>
           <w:sz w:val="16"/>
           <w:szCs w:val="16"/>
@@ -1784,7 +2665,7 @@
       </w:r>
       <w:r>
         <w:rPr>
-          <w:rFonts w:ascii="Consolas" w:eastAsia="Times New Roman" w:hAnsi="Consolas" w:cs="Times New Roman"/>
+          <w:rFonts w:eastAsia="Times New Roman" w:cs="Times New Roman" w:ascii="Consolas" w:hAnsi="Consolas"/>
           <w:color w:val="569CD6"/>
           <w:sz w:val="16"/>
           <w:szCs w:val="16"/>
@@ -1793,7 +2674,7 @@
       </w:r>
       <w:r>
         <w:rPr>
-          <w:rFonts w:ascii="Consolas" w:eastAsia="Times New Roman" w:hAnsi="Consolas" w:cs="Times New Roman"/>
+          <w:rFonts w:eastAsia="Times New Roman" w:cs="Times New Roman" w:ascii="Consolas" w:hAnsi="Consolas"/>
           <w:color w:val="808080"/>
           <w:sz w:val="16"/>
           <w:szCs w:val="16"/>
@@ -1803,18 +2684,19 @@
     </w:p>
     <w:p>
       <w:pPr>
-        <w:shd w:val="clear" w:color="auto" w:fill="1E1E1E"/>
-        <w:spacing w:after="0" w:line="215" w:lineRule="atLeast"/>
-        <w:rPr>
-          <w:rFonts w:ascii="Consolas" w:eastAsia="Times New Roman" w:hAnsi="Consolas" w:cs="Times New Roman"/>
-          <w:color w:val="D4D4D4"/>
-          <w:sz w:val="16"/>
-          <w:szCs w:val="16"/>
-        </w:rPr>
-      </w:pPr>
-      <w:r>
-        <w:rPr>
-          <w:rFonts w:ascii="Consolas" w:eastAsia="Times New Roman" w:hAnsi="Consolas" w:cs="Times New Roman"/>
+        <w:pStyle w:val="Normal"/>
+        <w:shd w:val="clear" w:color="auto" w:fill="1E1E1E"/>
+        <w:spacing w:lineRule="atLeast" w:line="215" w:before="0" w:after="0"/>
+        <w:rPr>
+          <w:rFonts w:ascii="Consolas" w:hAnsi="Consolas" w:eastAsia="Times New Roman" w:cs="Times New Roman"/>
+          <w:color w:val="D4D4D4"/>
+          <w:sz w:val="16"/>
+          <w:szCs w:val="16"/>
+        </w:rPr>
+      </w:pPr>
+      <w:r>
+        <w:rPr>
+          <w:rFonts w:eastAsia="Times New Roman" w:cs="Times New Roman" w:ascii="Consolas" w:hAnsi="Consolas"/>
           <w:color w:val="D4D4D4"/>
           <w:sz w:val="16"/>
           <w:szCs w:val="16"/>
@@ -1824,18 +2706,19 @@
     </w:p>
     <w:p>
       <w:pPr>
-        <w:shd w:val="clear" w:color="auto" w:fill="1E1E1E"/>
-        <w:spacing w:after="0" w:line="215" w:lineRule="atLeast"/>
-        <w:rPr>
-          <w:rFonts w:ascii="Consolas" w:eastAsia="Times New Roman" w:hAnsi="Consolas" w:cs="Times New Roman"/>
-          <w:color w:val="D4D4D4"/>
-          <w:sz w:val="16"/>
-          <w:szCs w:val="16"/>
-        </w:rPr>
-      </w:pPr>
-      <w:r>
-        <w:rPr>
-          <w:rFonts w:ascii="Consolas" w:eastAsia="Times New Roman" w:hAnsi="Consolas" w:cs="Times New Roman"/>
+        <w:pStyle w:val="Normal"/>
+        <w:shd w:val="clear" w:color="auto" w:fill="1E1E1E"/>
+        <w:spacing w:lineRule="atLeast" w:line="215" w:before="0" w:after="0"/>
+        <w:rPr>
+          <w:rFonts w:ascii="Consolas" w:hAnsi="Consolas" w:eastAsia="Times New Roman" w:cs="Times New Roman"/>
+          <w:color w:val="D4D4D4"/>
+          <w:sz w:val="16"/>
+          <w:szCs w:val="16"/>
+        </w:rPr>
+      </w:pPr>
+      <w:r>
+        <w:rPr>
+          <w:rFonts w:eastAsia="Times New Roman" w:cs="Times New Roman" w:ascii="Consolas" w:hAnsi="Consolas"/>
           <w:color w:val="9CDCFE"/>
           <w:sz w:val="16"/>
           <w:szCs w:val="16"/>
@@ -1844,7 +2727,7 @@
       </w:r>
       <w:r>
         <w:rPr>
-          <w:rFonts w:ascii="Consolas" w:eastAsia="Times New Roman" w:hAnsi="Consolas" w:cs="Times New Roman"/>
+          <w:rFonts w:eastAsia="Times New Roman" w:cs="Times New Roman" w:ascii="Consolas" w:hAnsi="Consolas"/>
           <w:color w:val="D4D4D4"/>
           <w:sz w:val="16"/>
           <w:szCs w:val="16"/>
@@ -1853,7 +2736,7 @@
       </w:r>
       <w:r>
         <w:rPr>
-          <w:rFonts w:ascii="Consolas" w:eastAsia="Times New Roman" w:hAnsi="Consolas" w:cs="Times New Roman"/>
+          <w:rFonts w:eastAsia="Times New Roman" w:cs="Times New Roman" w:ascii="Consolas" w:hAnsi="Consolas"/>
           <w:color w:val="DCDCAA"/>
           <w:sz w:val="16"/>
           <w:szCs w:val="16"/>
@@ -1862,7 +2745,7 @@
       </w:r>
       <w:r>
         <w:rPr>
-          <w:rFonts w:ascii="Consolas" w:eastAsia="Times New Roman" w:hAnsi="Consolas" w:cs="Times New Roman"/>
+          <w:rFonts w:eastAsia="Times New Roman" w:cs="Times New Roman" w:ascii="Consolas" w:hAnsi="Consolas"/>
           <w:color w:val="D4D4D4"/>
           <w:sz w:val="16"/>
           <w:szCs w:val="16"/>
@@ -1871,7 +2754,7 @@
       </w:r>
       <w:r>
         <w:rPr>
-          <w:rFonts w:ascii="Consolas" w:eastAsia="Times New Roman" w:hAnsi="Consolas" w:cs="Times New Roman"/>
+          <w:rFonts w:eastAsia="Times New Roman" w:cs="Times New Roman" w:ascii="Consolas" w:hAnsi="Consolas"/>
           <w:color w:val="CE9178"/>
           <w:sz w:val="16"/>
           <w:szCs w:val="16"/>
@@ -1880,7 +2763,7 @@
       </w:r>
       <w:r>
         <w:rPr>
-          <w:rFonts w:ascii="Consolas" w:eastAsia="Times New Roman" w:hAnsi="Consolas" w:cs="Times New Roman"/>
+          <w:rFonts w:eastAsia="Times New Roman" w:cs="Times New Roman" w:ascii="Consolas" w:hAnsi="Consolas"/>
           <w:color w:val="D4D4D4"/>
           <w:sz w:val="16"/>
           <w:szCs w:val="16"/>
@@ -1889,7 +2772,7 @@
       </w:r>
       <w:r>
         <w:rPr>
-          <w:rFonts w:ascii="Consolas" w:eastAsia="Times New Roman" w:hAnsi="Consolas" w:cs="Times New Roman"/>
+          <w:rFonts w:eastAsia="Times New Roman" w:cs="Times New Roman" w:ascii="Consolas" w:hAnsi="Consolas"/>
           <w:color w:val="9CDCFE"/>
           <w:sz w:val="16"/>
           <w:szCs w:val="16"/>
@@ -1898,7 +2781,7 @@
       </w:r>
       <w:r>
         <w:rPr>
-          <w:rFonts w:ascii="Consolas" w:eastAsia="Times New Roman" w:hAnsi="Consolas" w:cs="Times New Roman"/>
+          <w:rFonts w:eastAsia="Times New Roman" w:cs="Times New Roman" w:ascii="Consolas" w:hAnsi="Consolas"/>
           <w:color w:val="D4D4D4"/>
           <w:sz w:val="16"/>
           <w:szCs w:val="16"/>
@@ -1907,7 +2790,7 @@
       </w:r>
       <w:r>
         <w:rPr>
-          <w:rFonts w:ascii="Consolas" w:eastAsia="Times New Roman" w:hAnsi="Consolas" w:cs="Times New Roman"/>
+          <w:rFonts w:eastAsia="Times New Roman" w:cs="Times New Roman" w:ascii="Consolas" w:hAnsi="Consolas"/>
           <w:color w:val="569CD6"/>
           <w:sz w:val="16"/>
           <w:szCs w:val="16"/>
@@ -1916,7 +2799,7 @@
       </w:r>
       <w:r>
         <w:rPr>
-          <w:rFonts w:ascii="Consolas" w:eastAsia="Times New Roman" w:hAnsi="Consolas" w:cs="Times New Roman"/>
+          <w:rFonts w:eastAsia="Times New Roman" w:cs="Times New Roman" w:ascii="Consolas" w:hAnsi="Consolas"/>
           <w:color w:val="D4D4D4"/>
           <w:sz w:val="16"/>
           <w:szCs w:val="16"/>
@@ -1926,18 +2809,19 @@
     </w:p>
     <w:p>
       <w:pPr>
-        <w:shd w:val="clear" w:color="auto" w:fill="1E1E1E"/>
-        <w:spacing w:after="0" w:line="215" w:lineRule="atLeast"/>
-        <w:rPr>
-          <w:rFonts w:ascii="Consolas" w:eastAsia="Times New Roman" w:hAnsi="Consolas" w:cs="Times New Roman"/>
-          <w:color w:val="D4D4D4"/>
-          <w:sz w:val="16"/>
-          <w:szCs w:val="16"/>
-        </w:rPr>
-      </w:pPr>
-      <w:r>
-        <w:rPr>
-          <w:rFonts w:ascii="Consolas" w:eastAsia="Times New Roman" w:hAnsi="Consolas" w:cs="Times New Roman"/>
+        <w:pStyle w:val="Normal"/>
+        <w:shd w:val="clear" w:color="auto" w:fill="1E1E1E"/>
+        <w:spacing w:lineRule="atLeast" w:line="215" w:before="0" w:after="0"/>
+        <w:rPr>
+          <w:rFonts w:ascii="Consolas" w:hAnsi="Consolas" w:eastAsia="Times New Roman" w:cs="Times New Roman"/>
+          <w:color w:val="D4D4D4"/>
+          <w:sz w:val="16"/>
+          <w:szCs w:val="16"/>
+        </w:rPr>
+      </w:pPr>
+      <w:r>
+        <w:rPr>
+          <w:rFonts w:eastAsia="Times New Roman" w:cs="Times New Roman" w:ascii="Consolas" w:hAnsi="Consolas"/>
           <w:color w:val="D4D4D4"/>
           <w:sz w:val="16"/>
           <w:szCs w:val="16"/>
@@ -1946,7 +2830,7 @@
       </w:r>
       <w:r>
         <w:rPr>
-          <w:rFonts w:ascii="Consolas" w:eastAsia="Times New Roman" w:hAnsi="Consolas" w:cs="Times New Roman"/>
+          <w:rFonts w:eastAsia="Times New Roman" w:cs="Times New Roman" w:ascii="Consolas" w:hAnsi="Consolas"/>
           <w:color w:val="DCDCAA"/>
           <w:sz w:val="16"/>
           <w:szCs w:val="16"/>
@@ -1955,7 +2839,7 @@
       </w:r>
       <w:r>
         <w:rPr>
-          <w:rFonts w:ascii="Consolas" w:eastAsia="Times New Roman" w:hAnsi="Consolas" w:cs="Times New Roman"/>
+          <w:rFonts w:eastAsia="Times New Roman" w:cs="Times New Roman" w:ascii="Consolas" w:hAnsi="Consolas"/>
           <w:color w:val="D4D4D4"/>
           <w:sz w:val="16"/>
           <w:szCs w:val="16"/>
@@ -1965,18 +2849,19 @@
     </w:p>
     <w:p>
       <w:pPr>
-        <w:shd w:val="clear" w:color="auto" w:fill="1E1E1E"/>
-        <w:spacing w:after="0" w:line="215" w:lineRule="atLeast"/>
-        <w:rPr>
-          <w:rFonts w:ascii="Consolas" w:eastAsia="Times New Roman" w:hAnsi="Consolas" w:cs="Times New Roman"/>
-          <w:color w:val="D4D4D4"/>
-          <w:sz w:val="16"/>
-          <w:szCs w:val="16"/>
-        </w:rPr>
-      </w:pPr>
-      <w:r>
-        <w:rPr>
-          <w:rFonts w:ascii="Consolas" w:eastAsia="Times New Roman" w:hAnsi="Consolas" w:cs="Times New Roman"/>
+        <w:pStyle w:val="Normal"/>
+        <w:shd w:val="clear" w:color="auto" w:fill="1E1E1E"/>
+        <w:spacing w:lineRule="atLeast" w:line="215" w:before="0" w:after="0"/>
+        <w:rPr>
+          <w:rFonts w:ascii="Consolas" w:hAnsi="Consolas" w:eastAsia="Times New Roman" w:cs="Times New Roman"/>
+          <w:color w:val="D4D4D4"/>
+          <w:sz w:val="16"/>
+          <w:szCs w:val="16"/>
+        </w:rPr>
+      </w:pPr>
+      <w:r>
+        <w:rPr>
+          <w:rFonts w:eastAsia="Times New Roman" w:cs="Times New Roman" w:ascii="Consolas" w:hAnsi="Consolas"/>
           <w:color w:val="D4D4D4"/>
           <w:sz w:val="16"/>
           <w:szCs w:val="16"/>
@@ -1985,7 +2870,7 @@
       </w:r>
       <w:r>
         <w:rPr>
-          <w:rFonts w:ascii="Consolas" w:eastAsia="Times New Roman" w:hAnsi="Consolas" w:cs="Times New Roman"/>
+          <w:rFonts w:eastAsia="Times New Roman" w:cs="Times New Roman" w:ascii="Consolas" w:hAnsi="Consolas"/>
           <w:color w:val="9CDCFE"/>
           <w:sz w:val="16"/>
           <w:szCs w:val="16"/>
@@ -1994,7 +2879,7 @@
       </w:r>
       <w:r>
         <w:rPr>
-          <w:rFonts w:ascii="Consolas" w:eastAsia="Times New Roman" w:hAnsi="Consolas" w:cs="Times New Roman"/>
+          <w:rFonts w:eastAsia="Times New Roman" w:cs="Times New Roman" w:ascii="Consolas" w:hAnsi="Consolas"/>
           <w:color w:val="D4D4D4"/>
           <w:sz w:val="16"/>
           <w:szCs w:val="16"/>
@@ -2003,7 +2888,7 @@
       </w:r>
       <w:r>
         <w:rPr>
-          <w:rFonts w:ascii="Consolas" w:eastAsia="Times New Roman" w:hAnsi="Consolas" w:cs="Times New Roman"/>
+          <w:rFonts w:eastAsia="Times New Roman" w:cs="Times New Roman" w:ascii="Consolas" w:hAnsi="Consolas"/>
           <w:color w:val="9CDCFE"/>
           <w:sz w:val="16"/>
           <w:szCs w:val="16"/>
@@ -2012,7 +2897,7 @@
       </w:r>
       <w:r>
         <w:rPr>
-          <w:rFonts w:ascii="Consolas" w:eastAsia="Times New Roman" w:hAnsi="Consolas" w:cs="Times New Roman"/>
+          <w:rFonts w:eastAsia="Times New Roman" w:cs="Times New Roman" w:ascii="Consolas" w:hAnsi="Consolas"/>
           <w:color w:val="D4D4D4"/>
           <w:sz w:val="16"/>
           <w:szCs w:val="16"/>
@@ -2021,7 +2906,7 @@
       </w:r>
       <w:r>
         <w:rPr>
-          <w:rFonts w:ascii="Consolas" w:eastAsia="Times New Roman" w:hAnsi="Consolas" w:cs="Times New Roman"/>
+          <w:rFonts w:eastAsia="Times New Roman" w:cs="Times New Roman" w:ascii="Consolas" w:hAnsi="Consolas"/>
           <w:color w:val="9CDCFE"/>
           <w:sz w:val="16"/>
           <w:szCs w:val="16"/>
@@ -2030,7 +2915,7 @@
       </w:r>
       <w:r>
         <w:rPr>
-          <w:rFonts w:ascii="Consolas" w:eastAsia="Times New Roman" w:hAnsi="Consolas" w:cs="Times New Roman"/>
+          <w:rFonts w:eastAsia="Times New Roman" w:cs="Times New Roman" w:ascii="Consolas" w:hAnsi="Consolas"/>
           <w:color w:val="D4D4D4"/>
           <w:sz w:val="16"/>
           <w:szCs w:val="16"/>
@@ -2039,7 +2924,7 @@
       </w:r>
       <w:r>
         <w:rPr>
-          <w:rFonts w:ascii="Consolas" w:eastAsia="Times New Roman" w:hAnsi="Consolas" w:cs="Times New Roman"/>
+          <w:rFonts w:eastAsia="Times New Roman" w:cs="Times New Roman" w:ascii="Consolas" w:hAnsi="Consolas"/>
           <w:color w:val="9CDCFE"/>
           <w:sz w:val="16"/>
           <w:szCs w:val="16"/>
@@ -2048,7 +2933,7 @@
       </w:r>
       <w:r>
         <w:rPr>
-          <w:rFonts w:ascii="Consolas" w:eastAsia="Times New Roman" w:hAnsi="Consolas" w:cs="Times New Roman"/>
+          <w:rFonts w:eastAsia="Times New Roman" w:cs="Times New Roman" w:ascii="Consolas" w:hAnsi="Consolas"/>
           <w:color w:val="D4D4D4"/>
           <w:sz w:val="16"/>
           <w:szCs w:val="16"/>
@@ -2058,18 +2943,19 @@
     </w:p>
     <w:p>
       <w:pPr>
-        <w:shd w:val="clear" w:color="auto" w:fill="1E1E1E"/>
-        <w:spacing w:after="0" w:line="215" w:lineRule="atLeast"/>
-        <w:rPr>
-          <w:rFonts w:ascii="Consolas" w:eastAsia="Times New Roman" w:hAnsi="Consolas" w:cs="Times New Roman"/>
-          <w:color w:val="D4D4D4"/>
-          <w:sz w:val="16"/>
-          <w:szCs w:val="16"/>
-        </w:rPr>
-      </w:pPr>
-      <w:r>
-        <w:rPr>
-          <w:rFonts w:ascii="Consolas" w:eastAsia="Times New Roman" w:hAnsi="Consolas" w:cs="Times New Roman"/>
+        <w:pStyle w:val="Normal"/>
+        <w:shd w:val="clear" w:color="auto" w:fill="1E1E1E"/>
+        <w:spacing w:lineRule="atLeast" w:line="215" w:before="0" w:after="0"/>
+        <w:rPr>
+          <w:rFonts w:ascii="Consolas" w:hAnsi="Consolas" w:eastAsia="Times New Roman" w:cs="Times New Roman"/>
+          <w:color w:val="D4D4D4"/>
+          <w:sz w:val="16"/>
+          <w:szCs w:val="16"/>
+        </w:rPr>
+      </w:pPr>
+      <w:r>
+        <w:rPr>
+          <w:rFonts w:eastAsia="Times New Roman" w:cs="Times New Roman" w:ascii="Consolas" w:hAnsi="Consolas"/>
           <w:color w:val="D4D4D4"/>
           <w:sz w:val="16"/>
           <w:szCs w:val="16"/>
@@ -2078,7 +2964,7 @@
       </w:r>
       <w:r>
         <w:rPr>
-          <w:rFonts w:ascii="Consolas" w:eastAsia="Times New Roman" w:hAnsi="Consolas" w:cs="Times New Roman"/>
+          <w:rFonts w:eastAsia="Times New Roman" w:cs="Times New Roman" w:ascii="Consolas" w:hAnsi="Consolas"/>
           <w:color w:val="9CDCFE"/>
           <w:sz w:val="16"/>
           <w:szCs w:val="16"/>
@@ -2087,7 +2973,7 @@
       </w:r>
       <w:r>
         <w:rPr>
-          <w:rFonts w:ascii="Consolas" w:eastAsia="Times New Roman" w:hAnsi="Consolas" w:cs="Times New Roman"/>
+          <w:rFonts w:eastAsia="Times New Roman" w:cs="Times New Roman" w:ascii="Consolas" w:hAnsi="Consolas"/>
           <w:color w:val="D4D4D4"/>
           <w:sz w:val="16"/>
           <w:szCs w:val="16"/>
@@ -2096,7 +2982,7 @@
       </w:r>
       <w:r>
         <w:rPr>
-          <w:rFonts w:ascii="Consolas" w:eastAsia="Times New Roman" w:hAnsi="Consolas" w:cs="Times New Roman"/>
+          <w:rFonts w:eastAsia="Times New Roman" w:cs="Times New Roman" w:ascii="Consolas" w:hAnsi="Consolas"/>
           <w:color w:val="9CDCFE"/>
           <w:sz w:val="16"/>
           <w:szCs w:val="16"/>
@@ -2105,7 +2991,7 @@
       </w:r>
       <w:r>
         <w:rPr>
-          <w:rFonts w:ascii="Consolas" w:eastAsia="Times New Roman" w:hAnsi="Consolas" w:cs="Times New Roman"/>
+          <w:rFonts w:eastAsia="Times New Roman" w:cs="Times New Roman" w:ascii="Consolas" w:hAnsi="Consolas"/>
           <w:color w:val="D4D4D4"/>
           <w:sz w:val="16"/>
           <w:szCs w:val="16"/>
@@ -2114,7 +3000,7 @@
       </w:r>
       <w:r>
         <w:rPr>
-          <w:rFonts w:ascii="Consolas" w:eastAsia="Times New Roman" w:hAnsi="Consolas" w:cs="Times New Roman"/>
+          <w:rFonts w:eastAsia="Times New Roman" w:cs="Times New Roman" w:ascii="Consolas" w:hAnsi="Consolas"/>
           <w:color w:val="9CDCFE"/>
           <w:sz w:val="16"/>
           <w:szCs w:val="16"/>
@@ -2123,7 +3009,7 @@
       </w:r>
       <w:r>
         <w:rPr>
-          <w:rFonts w:ascii="Consolas" w:eastAsia="Times New Roman" w:hAnsi="Consolas" w:cs="Times New Roman"/>
+          <w:rFonts w:eastAsia="Times New Roman" w:cs="Times New Roman" w:ascii="Consolas" w:hAnsi="Consolas"/>
           <w:color w:val="D4D4D4"/>
           <w:sz w:val="16"/>
           <w:szCs w:val="16"/>
@@ -2132,7 +3018,7 @@
       </w:r>
       <w:r>
         <w:rPr>
-          <w:rFonts w:ascii="Consolas" w:eastAsia="Times New Roman" w:hAnsi="Consolas" w:cs="Times New Roman"/>
+          <w:rFonts w:eastAsia="Times New Roman" w:cs="Times New Roman" w:ascii="Consolas" w:hAnsi="Consolas"/>
           <w:color w:val="9CDCFE"/>
           <w:sz w:val="16"/>
           <w:szCs w:val="16"/>
@@ -2141,7 +3027,7 @@
       </w:r>
       <w:r>
         <w:rPr>
-          <w:rFonts w:ascii="Consolas" w:eastAsia="Times New Roman" w:hAnsi="Consolas" w:cs="Times New Roman"/>
+          <w:rFonts w:eastAsia="Times New Roman" w:cs="Times New Roman" w:ascii="Consolas" w:hAnsi="Consolas"/>
           <w:color w:val="D4D4D4"/>
           <w:sz w:val="16"/>
           <w:szCs w:val="16"/>
@@ -2151,18 +3037,19 @@
     </w:p>
     <w:p>
       <w:pPr>
-        <w:shd w:val="clear" w:color="auto" w:fill="1E1E1E"/>
-        <w:spacing w:after="0" w:line="215" w:lineRule="atLeast"/>
-        <w:rPr>
-          <w:rFonts w:ascii="Consolas" w:eastAsia="Times New Roman" w:hAnsi="Consolas" w:cs="Times New Roman"/>
-          <w:color w:val="D4D4D4"/>
-          <w:sz w:val="16"/>
-          <w:szCs w:val="16"/>
-        </w:rPr>
-      </w:pPr>
-      <w:r>
-        <w:rPr>
-          <w:rFonts w:ascii="Consolas" w:eastAsia="Times New Roman" w:hAnsi="Consolas" w:cs="Times New Roman"/>
+        <w:pStyle w:val="Normal"/>
+        <w:shd w:val="clear" w:color="auto" w:fill="1E1E1E"/>
+        <w:spacing w:lineRule="atLeast" w:line="215" w:before="0" w:after="0"/>
+        <w:rPr>
+          <w:rFonts w:ascii="Consolas" w:hAnsi="Consolas" w:eastAsia="Times New Roman" w:cs="Times New Roman"/>
+          <w:color w:val="D4D4D4"/>
+          <w:sz w:val="16"/>
+          <w:szCs w:val="16"/>
+        </w:rPr>
+      </w:pPr>
+      <w:r>
+        <w:rPr>
+          <w:rFonts w:eastAsia="Times New Roman" w:cs="Times New Roman" w:ascii="Consolas" w:hAnsi="Consolas"/>
           <w:color w:val="D4D4D4"/>
           <w:sz w:val="16"/>
           <w:szCs w:val="16"/>
@@ -2171,7 +3058,7 @@
       </w:r>
       <w:r>
         <w:rPr>
-          <w:rFonts w:ascii="Consolas" w:eastAsia="Times New Roman" w:hAnsi="Consolas" w:cs="Times New Roman"/>
+          <w:rFonts w:eastAsia="Times New Roman" w:cs="Times New Roman" w:ascii="Consolas" w:hAnsi="Consolas"/>
           <w:color w:val="9CDCFE"/>
           <w:sz w:val="16"/>
           <w:szCs w:val="16"/>
@@ -2180,7 +3067,7 @@
       </w:r>
       <w:r>
         <w:rPr>
-          <w:rFonts w:ascii="Consolas" w:eastAsia="Times New Roman" w:hAnsi="Consolas" w:cs="Times New Roman"/>
+          <w:rFonts w:eastAsia="Times New Roman" w:cs="Times New Roman" w:ascii="Consolas" w:hAnsi="Consolas"/>
           <w:color w:val="D4D4D4"/>
           <w:sz w:val="16"/>
           <w:szCs w:val="16"/>
@@ -2189,7 +3076,7 @@
       </w:r>
       <w:r>
         <w:rPr>
-          <w:rFonts w:ascii="Consolas" w:eastAsia="Times New Roman" w:hAnsi="Consolas" w:cs="Times New Roman"/>
+          <w:rFonts w:eastAsia="Times New Roman" w:cs="Times New Roman" w:ascii="Consolas" w:hAnsi="Consolas"/>
           <w:color w:val="9CDCFE"/>
           <w:sz w:val="16"/>
           <w:szCs w:val="16"/>
@@ -2198,7 +3085,7 @@
       </w:r>
       <w:r>
         <w:rPr>
-          <w:rFonts w:ascii="Consolas" w:eastAsia="Times New Roman" w:hAnsi="Consolas" w:cs="Times New Roman"/>
+          <w:rFonts w:eastAsia="Times New Roman" w:cs="Times New Roman" w:ascii="Consolas" w:hAnsi="Consolas"/>
           <w:color w:val="D4D4D4"/>
           <w:sz w:val="16"/>
           <w:szCs w:val="16"/>
@@ -2207,7 +3094,7 @@
       </w:r>
       <w:r>
         <w:rPr>
-          <w:rFonts w:ascii="Consolas" w:eastAsia="Times New Roman" w:hAnsi="Consolas" w:cs="Times New Roman"/>
+          <w:rFonts w:eastAsia="Times New Roman" w:cs="Times New Roman" w:ascii="Consolas" w:hAnsi="Consolas"/>
           <w:color w:val="9CDCFE"/>
           <w:sz w:val="16"/>
           <w:szCs w:val="16"/>
@@ -2216,7 +3103,7 @@
       </w:r>
       <w:r>
         <w:rPr>
-          <w:rFonts w:ascii="Consolas" w:eastAsia="Times New Roman" w:hAnsi="Consolas" w:cs="Times New Roman"/>
+          <w:rFonts w:eastAsia="Times New Roman" w:cs="Times New Roman" w:ascii="Consolas" w:hAnsi="Consolas"/>
           <w:color w:val="D4D4D4"/>
           <w:sz w:val="16"/>
           <w:szCs w:val="16"/>
@@ -2225,7 +3112,7 @@
       </w:r>
       <w:r>
         <w:rPr>
-          <w:rFonts w:ascii="Consolas" w:eastAsia="Times New Roman" w:hAnsi="Consolas" w:cs="Times New Roman"/>
+          <w:rFonts w:eastAsia="Times New Roman" w:cs="Times New Roman" w:ascii="Consolas" w:hAnsi="Consolas"/>
           <w:color w:val="9CDCFE"/>
           <w:sz w:val="16"/>
           <w:szCs w:val="16"/>
@@ -2234,7 +3121,7 @@
       </w:r>
       <w:r>
         <w:rPr>
-          <w:rFonts w:ascii="Consolas" w:eastAsia="Times New Roman" w:hAnsi="Consolas" w:cs="Times New Roman"/>
+          <w:rFonts w:eastAsia="Times New Roman" w:cs="Times New Roman" w:ascii="Consolas" w:hAnsi="Consolas"/>
           <w:color w:val="D4D4D4"/>
           <w:sz w:val="16"/>
           <w:szCs w:val="16"/>
@@ -2244,39 +3131,28 @@
     </w:p>
     <w:p>
       <w:pPr>
-        <w:shd w:val="clear" w:color="auto" w:fill="1E1E1E"/>
-        <w:spacing w:after="0" w:line="215" w:lineRule="atLeast"/>
-        <w:rPr>
-          <w:rFonts w:ascii="Consolas" w:eastAsia="Times New Roman" w:hAnsi="Consolas" w:cs="Times New Roman"/>
-          <w:color w:val="D4D4D4"/>
-          <w:sz w:val="16"/>
-          <w:szCs w:val="16"/>
-        </w:rPr>
-      </w:pPr>
-      <w:r>
-        <w:rPr>
-          <w:rFonts w:ascii="Consolas" w:eastAsia="Times New Roman" w:hAnsi="Consolas" w:cs="Times New Roman"/>
-          <w:color w:val="D4D4D4"/>
-          <w:sz w:val="16"/>
-          <w:szCs w:val="16"/>
-        </w:rPr>
-        <w:t>    });</w:t>
-      </w:r>
-    </w:p>
-    <w:p>
-      <w:pPr>
-        <w:shd w:val="clear" w:color="auto" w:fill="1E1E1E"/>
-        <w:spacing w:after="0" w:line="215" w:lineRule="atLeast"/>
-        <w:rPr>
-          <w:rFonts w:ascii="Consolas" w:eastAsia="Times New Roman" w:hAnsi="Consolas" w:cs="Times New Roman"/>
-          <w:color w:val="D4D4D4"/>
-          <w:sz w:val="16"/>
-          <w:szCs w:val="16"/>
-        </w:rPr>
-      </w:pPr>
-      <w:r>
-        <w:rPr>
-          <w:rFonts w:ascii="Consolas" w:eastAsia="Times New Roman" w:hAnsi="Consolas" w:cs="Times New Roman"/>
+        <w:pStyle w:val="Normal"/>
+        <w:shd w:val="clear" w:color="auto" w:fill="1E1E1E"/>
+        <w:spacing w:lineRule="atLeast" w:line="215" w:before="0" w:after="0"/>
+        <w:rPr>
+          <w:rFonts w:ascii="Consolas" w:hAnsi="Consolas" w:eastAsia="Times New Roman" w:cs="Times New Roman"/>
+          <w:color w:val="D4D4D4"/>
+          <w:sz w:val="16"/>
+          <w:szCs w:val="16"/>
+        </w:rPr>
+      </w:pPr>
+      <w:r>
+        <w:rPr>
+          <w:rFonts w:eastAsia="Times New Roman" w:cs="Times New Roman" w:ascii="Consolas" w:hAnsi="Consolas"/>
+          <w:color w:val="D4D4D4"/>
+          <w:sz w:val="16"/>
+          <w:szCs w:val="16"/>
+        </w:rPr>
+        <w:t xml:space="preserve">    </w:t>
+      </w:r>
+      <w:r>
+        <w:rPr>
+          <w:rFonts w:eastAsia="Times New Roman" w:cs="Times New Roman" w:ascii="Consolas" w:hAnsi="Consolas"/>
           <w:color w:val="D4D4D4"/>
           <w:sz w:val="16"/>
           <w:szCs w:val="16"/>
@@ -2286,30 +3162,62 @@
     </w:p>
     <w:p>
       <w:pPr>
-        <w:shd w:val="clear" w:color="auto" w:fill="1E1E1E"/>
-        <w:spacing w:after="240" w:line="215" w:lineRule="atLeast"/>
-        <w:rPr>
-          <w:rFonts w:ascii="Consolas" w:eastAsia="Times New Roman" w:hAnsi="Consolas" w:cs="Times New Roman"/>
-          <w:color w:val="D4D4D4"/>
-          <w:sz w:val="16"/>
-          <w:szCs w:val="16"/>
-        </w:rPr>
-      </w:pPr>
-    </w:p>
-    <w:p>
-      <w:pPr>
-        <w:shd w:val="clear" w:color="auto" w:fill="1E1E1E"/>
-        <w:spacing w:after="0" w:line="215" w:lineRule="atLeast"/>
-        <w:rPr>
-          <w:rFonts w:ascii="Consolas" w:eastAsia="Times New Roman" w:hAnsi="Consolas" w:cs="Times New Roman"/>
-          <w:color w:val="D4D4D4"/>
-          <w:sz w:val="16"/>
-          <w:szCs w:val="16"/>
-        </w:rPr>
-      </w:pPr>
-      <w:r>
-        <w:rPr>
-          <w:rFonts w:ascii="Consolas" w:eastAsia="Times New Roman" w:hAnsi="Consolas" w:cs="Times New Roman"/>
+        <w:pStyle w:val="Normal"/>
+        <w:shd w:val="clear" w:color="auto" w:fill="1E1E1E"/>
+        <w:spacing w:lineRule="atLeast" w:line="215" w:before="0" w:after="0"/>
+        <w:rPr>
+          <w:rFonts w:ascii="Consolas" w:hAnsi="Consolas" w:eastAsia="Times New Roman" w:cs="Times New Roman"/>
+          <w:color w:val="D4D4D4"/>
+          <w:sz w:val="16"/>
+          <w:szCs w:val="16"/>
+        </w:rPr>
+      </w:pPr>
+      <w:r>
+        <w:rPr>
+          <w:rFonts w:eastAsia="Times New Roman" w:cs="Times New Roman" w:ascii="Consolas" w:hAnsi="Consolas"/>
+          <w:color w:val="D4D4D4"/>
+          <w:sz w:val="16"/>
+          <w:szCs w:val="16"/>
+        </w:rPr>
+        <w:t>});</w:t>
+      </w:r>
+    </w:p>
+    <w:p>
+      <w:pPr>
+        <w:pStyle w:val="Normal"/>
+        <w:shd w:val="clear" w:color="auto" w:fill="1E1E1E"/>
+        <w:spacing w:lineRule="atLeast" w:line="215" w:before="0" w:after="240"/>
+        <w:rPr>
+          <w:rFonts w:ascii="Consolas" w:hAnsi="Consolas" w:eastAsia="Times New Roman" w:cs="Times New Roman"/>
+          <w:color w:val="D4D4D4"/>
+          <w:sz w:val="16"/>
+          <w:szCs w:val="16"/>
+        </w:rPr>
+      </w:pPr>
+      <w:r>
+        <w:rPr>
+          <w:rFonts w:eastAsia="Times New Roman" w:cs="Times New Roman" w:ascii="Consolas" w:hAnsi="Consolas"/>
+          <w:color w:val="D4D4D4"/>
+          <w:sz w:val="16"/>
+          <w:szCs w:val="16"/>
+        </w:rPr>
+      </w:r>
+    </w:p>
+    <w:p>
+      <w:pPr>
+        <w:pStyle w:val="Normal"/>
+        <w:shd w:val="clear" w:color="auto" w:fill="1E1E1E"/>
+        <w:spacing w:lineRule="atLeast" w:line="215" w:before="0" w:after="0"/>
+        <w:rPr>
+          <w:rFonts w:ascii="Consolas" w:hAnsi="Consolas" w:eastAsia="Times New Roman" w:cs="Times New Roman"/>
+          <w:color w:val="D4D4D4"/>
+          <w:sz w:val="16"/>
+          <w:szCs w:val="16"/>
+        </w:rPr>
+      </w:pPr>
+      <w:r>
+        <w:rPr>
+          <w:rFonts w:eastAsia="Times New Roman" w:cs="Times New Roman" w:ascii="Consolas" w:hAnsi="Consolas"/>
           <w:color w:val="9CDCFE"/>
           <w:sz w:val="16"/>
           <w:szCs w:val="16"/>
@@ -2318,7 +3226,7 @@
       </w:r>
       <w:r>
         <w:rPr>
-          <w:rFonts w:ascii="Consolas" w:eastAsia="Times New Roman" w:hAnsi="Consolas" w:cs="Times New Roman"/>
+          <w:rFonts w:eastAsia="Times New Roman" w:cs="Times New Roman" w:ascii="Consolas" w:hAnsi="Consolas"/>
           <w:color w:val="D4D4D4"/>
           <w:sz w:val="16"/>
           <w:szCs w:val="16"/>
@@ -2327,7 +3235,7 @@
       </w:r>
       <w:r>
         <w:rPr>
-          <w:rFonts w:ascii="Consolas" w:eastAsia="Times New Roman" w:hAnsi="Consolas" w:cs="Times New Roman"/>
+          <w:rFonts w:eastAsia="Times New Roman" w:cs="Times New Roman" w:ascii="Consolas" w:hAnsi="Consolas"/>
           <w:color w:val="DCDCAA"/>
           <w:sz w:val="16"/>
           <w:szCs w:val="16"/>
@@ -2336,7 +3244,7 @@
       </w:r>
       <w:r>
         <w:rPr>
-          <w:rFonts w:ascii="Consolas" w:eastAsia="Times New Roman" w:hAnsi="Consolas" w:cs="Times New Roman"/>
+          <w:rFonts w:eastAsia="Times New Roman" w:cs="Times New Roman" w:ascii="Consolas" w:hAnsi="Consolas"/>
           <w:color w:val="D4D4D4"/>
           <w:sz w:val="16"/>
           <w:szCs w:val="16"/>
@@ -2345,7 +3253,7 @@
       </w:r>
       <w:r>
         <w:rPr>
-          <w:rFonts w:ascii="Consolas" w:eastAsia="Times New Roman" w:hAnsi="Consolas" w:cs="Times New Roman"/>
+          <w:rFonts w:eastAsia="Times New Roman" w:cs="Times New Roman" w:ascii="Consolas" w:hAnsi="Consolas"/>
           <w:color w:val="CE9178"/>
           <w:sz w:val="16"/>
           <w:szCs w:val="16"/>
@@ -2354,7 +3262,7 @@
       </w:r>
       <w:r>
         <w:rPr>
-          <w:rFonts w:ascii="Consolas" w:eastAsia="Times New Roman" w:hAnsi="Consolas" w:cs="Times New Roman"/>
+          <w:rFonts w:eastAsia="Times New Roman" w:cs="Times New Roman" w:ascii="Consolas" w:hAnsi="Consolas"/>
           <w:color w:val="D4D4D4"/>
           <w:sz w:val="16"/>
           <w:szCs w:val="16"/>
@@ -2363,7 +3271,7 @@
       </w:r>
       <w:r>
         <w:rPr>
-          <w:rFonts w:ascii="Consolas" w:eastAsia="Times New Roman" w:hAnsi="Consolas" w:cs="Times New Roman"/>
+          <w:rFonts w:eastAsia="Times New Roman" w:cs="Times New Roman" w:ascii="Consolas" w:hAnsi="Consolas"/>
           <w:color w:val="9CDCFE"/>
           <w:sz w:val="16"/>
           <w:szCs w:val="16"/>
@@ -2372,7 +3280,7 @@
       </w:r>
       <w:r>
         <w:rPr>
-          <w:rFonts w:ascii="Consolas" w:eastAsia="Times New Roman" w:hAnsi="Consolas" w:cs="Times New Roman"/>
+          <w:rFonts w:eastAsia="Times New Roman" w:cs="Times New Roman" w:ascii="Consolas" w:hAnsi="Consolas"/>
           <w:color w:val="D4D4D4"/>
           <w:sz w:val="16"/>
           <w:szCs w:val="16"/>
@@ -2381,7 +3289,7 @@
       </w:r>
       <w:r>
         <w:rPr>
-          <w:rFonts w:ascii="Consolas" w:eastAsia="Times New Roman" w:hAnsi="Consolas" w:cs="Times New Roman"/>
+          <w:rFonts w:eastAsia="Times New Roman" w:cs="Times New Roman" w:ascii="Consolas" w:hAnsi="Consolas"/>
           <w:color w:val="569CD6"/>
           <w:sz w:val="16"/>
           <w:szCs w:val="16"/>
@@ -2390,7 +3298,7 @@
       </w:r>
       <w:r>
         <w:rPr>
-          <w:rFonts w:ascii="Consolas" w:eastAsia="Times New Roman" w:hAnsi="Consolas" w:cs="Times New Roman"/>
+          <w:rFonts w:eastAsia="Times New Roman" w:cs="Times New Roman" w:ascii="Consolas" w:hAnsi="Consolas"/>
           <w:color w:val="D4D4D4"/>
           <w:sz w:val="16"/>
           <w:szCs w:val="16"/>
@@ -2400,18 +3308,19 @@
     </w:p>
     <w:p>
       <w:pPr>
-        <w:shd w:val="clear" w:color="auto" w:fill="1E1E1E"/>
-        <w:spacing w:after="0" w:line="215" w:lineRule="atLeast"/>
-        <w:rPr>
-          <w:rFonts w:ascii="Consolas" w:eastAsia="Times New Roman" w:hAnsi="Consolas" w:cs="Times New Roman"/>
-          <w:color w:val="D4D4D4"/>
-          <w:sz w:val="16"/>
-          <w:szCs w:val="16"/>
-        </w:rPr>
-      </w:pPr>
-      <w:r>
-        <w:rPr>
-          <w:rFonts w:ascii="Consolas" w:eastAsia="Times New Roman" w:hAnsi="Consolas" w:cs="Times New Roman"/>
+        <w:pStyle w:val="Normal"/>
+        <w:shd w:val="clear" w:color="auto" w:fill="1E1E1E"/>
+        <w:spacing w:lineRule="atLeast" w:line="215" w:before="0" w:after="0"/>
+        <w:rPr>
+          <w:rFonts w:ascii="Consolas" w:hAnsi="Consolas" w:eastAsia="Times New Roman" w:cs="Times New Roman"/>
+          <w:color w:val="D4D4D4"/>
+          <w:sz w:val="16"/>
+          <w:szCs w:val="16"/>
+        </w:rPr>
+      </w:pPr>
+      <w:r>
+        <w:rPr>
+          <w:rFonts w:eastAsia="Times New Roman" w:cs="Times New Roman" w:ascii="Consolas" w:hAnsi="Consolas"/>
           <w:color w:val="D4D4D4"/>
           <w:sz w:val="16"/>
           <w:szCs w:val="16"/>
@@ -2420,7 +3329,7 @@
       </w:r>
       <w:r>
         <w:rPr>
-          <w:rFonts w:ascii="Consolas" w:eastAsia="Times New Roman" w:hAnsi="Consolas" w:cs="Times New Roman"/>
+          <w:rFonts w:eastAsia="Times New Roman" w:cs="Times New Roman" w:ascii="Consolas" w:hAnsi="Consolas"/>
           <w:color w:val="DCDCAA"/>
           <w:sz w:val="16"/>
           <w:szCs w:val="16"/>
@@ -2429,7 +3338,7 @@
       </w:r>
       <w:r>
         <w:rPr>
-          <w:rFonts w:ascii="Consolas" w:eastAsia="Times New Roman" w:hAnsi="Consolas" w:cs="Times New Roman"/>
+          <w:rFonts w:eastAsia="Times New Roman" w:cs="Times New Roman" w:ascii="Consolas" w:hAnsi="Consolas"/>
           <w:color w:val="D4D4D4"/>
           <w:sz w:val="16"/>
           <w:szCs w:val="16"/>
@@ -2439,18 +3348,19 @@
     </w:p>
     <w:p>
       <w:pPr>
-        <w:shd w:val="clear" w:color="auto" w:fill="1E1E1E"/>
-        <w:spacing w:after="0" w:line="215" w:lineRule="atLeast"/>
-        <w:rPr>
-          <w:rFonts w:ascii="Consolas" w:eastAsia="Times New Roman" w:hAnsi="Consolas" w:cs="Times New Roman"/>
-          <w:color w:val="D4D4D4"/>
-          <w:sz w:val="16"/>
-          <w:szCs w:val="16"/>
-        </w:rPr>
-      </w:pPr>
-      <w:r>
-        <w:rPr>
-          <w:rFonts w:ascii="Consolas" w:eastAsia="Times New Roman" w:hAnsi="Consolas" w:cs="Times New Roman"/>
+        <w:pStyle w:val="Normal"/>
+        <w:shd w:val="clear" w:color="auto" w:fill="1E1E1E"/>
+        <w:spacing w:lineRule="atLeast" w:line="215" w:before="0" w:after="0"/>
+        <w:rPr>
+          <w:rFonts w:ascii="Consolas" w:hAnsi="Consolas" w:eastAsia="Times New Roman" w:cs="Times New Roman"/>
+          <w:color w:val="D4D4D4"/>
+          <w:sz w:val="16"/>
+          <w:szCs w:val="16"/>
+        </w:rPr>
+      </w:pPr>
+      <w:r>
+        <w:rPr>
+          <w:rFonts w:eastAsia="Times New Roman" w:cs="Times New Roman" w:ascii="Consolas" w:hAnsi="Consolas"/>
           <w:color w:val="D4D4D4"/>
           <w:sz w:val="16"/>
           <w:szCs w:val="16"/>
@@ -2459,7 +3369,7 @@
       </w:r>
       <w:r>
         <w:rPr>
-          <w:rFonts w:ascii="Consolas" w:eastAsia="Times New Roman" w:hAnsi="Consolas" w:cs="Times New Roman"/>
+          <w:rFonts w:eastAsia="Times New Roman" w:cs="Times New Roman" w:ascii="Consolas" w:hAnsi="Consolas"/>
           <w:color w:val="9CDCFE"/>
           <w:sz w:val="16"/>
           <w:szCs w:val="16"/>
@@ -2468,7 +3378,7 @@
       </w:r>
       <w:r>
         <w:rPr>
-          <w:rFonts w:ascii="Consolas" w:eastAsia="Times New Roman" w:hAnsi="Consolas" w:cs="Times New Roman"/>
+          <w:rFonts w:eastAsia="Times New Roman" w:cs="Times New Roman" w:ascii="Consolas" w:hAnsi="Consolas"/>
           <w:color w:val="D4D4D4"/>
           <w:sz w:val="16"/>
           <w:szCs w:val="16"/>
@@ -2477,7 +3387,7 @@
       </w:r>
       <w:r>
         <w:rPr>
-          <w:rFonts w:ascii="Consolas" w:eastAsia="Times New Roman" w:hAnsi="Consolas" w:cs="Times New Roman"/>
+          <w:rFonts w:eastAsia="Times New Roman" w:cs="Times New Roman" w:ascii="Consolas" w:hAnsi="Consolas"/>
           <w:color w:val="9CDCFE"/>
           <w:sz w:val="16"/>
           <w:szCs w:val="16"/>
@@ -2486,7 +3396,7 @@
       </w:r>
       <w:r>
         <w:rPr>
-          <w:rFonts w:ascii="Consolas" w:eastAsia="Times New Roman" w:hAnsi="Consolas" w:cs="Times New Roman"/>
+          <w:rFonts w:eastAsia="Times New Roman" w:cs="Times New Roman" w:ascii="Consolas" w:hAnsi="Consolas"/>
           <w:color w:val="D4D4D4"/>
           <w:sz w:val="16"/>
           <w:szCs w:val="16"/>
@@ -2495,7 +3405,7 @@
       </w:r>
       <w:r>
         <w:rPr>
-          <w:rFonts w:ascii="Consolas" w:eastAsia="Times New Roman" w:hAnsi="Consolas" w:cs="Times New Roman"/>
+          <w:rFonts w:eastAsia="Times New Roman" w:cs="Times New Roman" w:ascii="Consolas" w:hAnsi="Consolas"/>
           <w:color w:val="9CDCFE"/>
           <w:sz w:val="16"/>
           <w:szCs w:val="16"/>
@@ -2504,7 +3414,7 @@
       </w:r>
       <w:r>
         <w:rPr>
-          <w:rFonts w:ascii="Consolas" w:eastAsia="Times New Roman" w:hAnsi="Consolas" w:cs="Times New Roman"/>
+          <w:rFonts w:eastAsia="Times New Roman" w:cs="Times New Roman" w:ascii="Consolas" w:hAnsi="Consolas"/>
           <w:color w:val="D4D4D4"/>
           <w:sz w:val="16"/>
           <w:szCs w:val="16"/>
@@ -2513,7 +3423,7 @@
       </w:r>
       <w:r>
         <w:rPr>
-          <w:rFonts w:ascii="Consolas" w:eastAsia="Times New Roman" w:hAnsi="Consolas" w:cs="Times New Roman"/>
+          <w:rFonts w:eastAsia="Times New Roman" w:cs="Times New Roman" w:ascii="Consolas" w:hAnsi="Consolas"/>
           <w:color w:val="9CDCFE"/>
           <w:sz w:val="16"/>
           <w:szCs w:val="16"/>
@@ -2522,7 +3432,7 @@
       </w:r>
       <w:r>
         <w:rPr>
-          <w:rFonts w:ascii="Consolas" w:eastAsia="Times New Roman" w:hAnsi="Consolas" w:cs="Times New Roman"/>
+          <w:rFonts w:eastAsia="Times New Roman" w:cs="Times New Roman" w:ascii="Consolas" w:hAnsi="Consolas"/>
           <w:color w:val="D4D4D4"/>
           <w:sz w:val="16"/>
           <w:szCs w:val="16"/>
@@ -2532,18 +3442,19 @@
     </w:p>
     <w:p>
       <w:pPr>
-        <w:shd w:val="clear" w:color="auto" w:fill="1E1E1E"/>
-        <w:spacing w:after="0" w:line="215" w:lineRule="atLeast"/>
-        <w:rPr>
-          <w:rFonts w:ascii="Consolas" w:eastAsia="Times New Roman" w:hAnsi="Consolas" w:cs="Times New Roman"/>
-          <w:color w:val="D4D4D4"/>
-          <w:sz w:val="16"/>
-          <w:szCs w:val="16"/>
-        </w:rPr>
-      </w:pPr>
-      <w:r>
-        <w:rPr>
-          <w:rFonts w:ascii="Consolas" w:eastAsia="Times New Roman" w:hAnsi="Consolas" w:cs="Times New Roman"/>
+        <w:pStyle w:val="Normal"/>
+        <w:shd w:val="clear" w:color="auto" w:fill="1E1E1E"/>
+        <w:spacing w:lineRule="atLeast" w:line="215" w:before="0" w:after="0"/>
+        <w:rPr>
+          <w:rFonts w:ascii="Consolas" w:hAnsi="Consolas" w:eastAsia="Times New Roman" w:cs="Times New Roman"/>
+          <w:color w:val="D4D4D4"/>
+          <w:sz w:val="16"/>
+          <w:szCs w:val="16"/>
+        </w:rPr>
+      </w:pPr>
+      <w:r>
+        <w:rPr>
+          <w:rFonts w:eastAsia="Times New Roman" w:cs="Times New Roman" w:ascii="Consolas" w:hAnsi="Consolas"/>
           <w:color w:val="D4D4D4"/>
           <w:sz w:val="16"/>
           <w:szCs w:val="16"/>
@@ -2552,7 +3463,7 @@
       </w:r>
       <w:r>
         <w:rPr>
-          <w:rFonts w:ascii="Consolas" w:eastAsia="Times New Roman" w:hAnsi="Consolas" w:cs="Times New Roman"/>
+          <w:rFonts w:eastAsia="Times New Roman" w:cs="Times New Roman" w:ascii="Consolas" w:hAnsi="Consolas"/>
           <w:color w:val="9CDCFE"/>
           <w:sz w:val="16"/>
           <w:szCs w:val="16"/>
@@ -2561,7 +3472,7 @@
       </w:r>
       <w:r>
         <w:rPr>
-          <w:rFonts w:ascii="Consolas" w:eastAsia="Times New Roman" w:hAnsi="Consolas" w:cs="Times New Roman"/>
+          <w:rFonts w:eastAsia="Times New Roman" w:cs="Times New Roman" w:ascii="Consolas" w:hAnsi="Consolas"/>
           <w:color w:val="D4D4D4"/>
           <w:sz w:val="16"/>
           <w:szCs w:val="16"/>
@@ -2570,7 +3481,7 @@
       </w:r>
       <w:r>
         <w:rPr>
-          <w:rFonts w:ascii="Consolas" w:eastAsia="Times New Roman" w:hAnsi="Consolas" w:cs="Times New Roman"/>
+          <w:rFonts w:eastAsia="Times New Roman" w:cs="Times New Roman" w:ascii="Consolas" w:hAnsi="Consolas"/>
           <w:color w:val="9CDCFE"/>
           <w:sz w:val="16"/>
           <w:szCs w:val="16"/>
@@ -2579,7 +3490,7 @@
       </w:r>
       <w:r>
         <w:rPr>
-          <w:rFonts w:ascii="Consolas" w:eastAsia="Times New Roman" w:hAnsi="Consolas" w:cs="Times New Roman"/>
+          <w:rFonts w:eastAsia="Times New Roman" w:cs="Times New Roman" w:ascii="Consolas" w:hAnsi="Consolas"/>
           <w:color w:val="D4D4D4"/>
           <w:sz w:val="16"/>
           <w:szCs w:val="16"/>
@@ -2588,7 +3499,7 @@
       </w:r>
       <w:r>
         <w:rPr>
-          <w:rFonts w:ascii="Consolas" w:eastAsia="Times New Roman" w:hAnsi="Consolas" w:cs="Times New Roman"/>
+          <w:rFonts w:eastAsia="Times New Roman" w:cs="Times New Roman" w:ascii="Consolas" w:hAnsi="Consolas"/>
           <w:color w:val="9CDCFE"/>
           <w:sz w:val="16"/>
           <w:szCs w:val="16"/>
@@ -2597,7 +3508,7 @@
       </w:r>
       <w:r>
         <w:rPr>
-          <w:rFonts w:ascii="Consolas" w:eastAsia="Times New Roman" w:hAnsi="Consolas" w:cs="Times New Roman"/>
+          <w:rFonts w:eastAsia="Times New Roman" w:cs="Times New Roman" w:ascii="Consolas" w:hAnsi="Consolas"/>
           <w:color w:val="D4D4D4"/>
           <w:sz w:val="16"/>
           <w:szCs w:val="16"/>
@@ -2606,7 +3517,7 @@
       </w:r>
       <w:r>
         <w:rPr>
-          <w:rFonts w:ascii="Consolas" w:eastAsia="Times New Roman" w:hAnsi="Consolas" w:cs="Times New Roman"/>
+          <w:rFonts w:eastAsia="Times New Roman" w:cs="Times New Roman" w:ascii="Consolas" w:hAnsi="Consolas"/>
           <w:color w:val="9CDCFE"/>
           <w:sz w:val="16"/>
           <w:szCs w:val="16"/>
@@ -2615,7 +3526,7 @@
       </w:r>
       <w:r>
         <w:rPr>
-          <w:rFonts w:ascii="Consolas" w:eastAsia="Times New Roman" w:hAnsi="Consolas" w:cs="Times New Roman"/>
+          <w:rFonts w:eastAsia="Times New Roman" w:cs="Times New Roman" w:ascii="Consolas" w:hAnsi="Consolas"/>
           <w:color w:val="D4D4D4"/>
           <w:sz w:val="16"/>
           <w:szCs w:val="16"/>
@@ -2625,18 +3536,19 @@
     </w:p>
     <w:p>
       <w:pPr>
-        <w:shd w:val="clear" w:color="auto" w:fill="1E1E1E"/>
-        <w:spacing w:after="0" w:line="215" w:lineRule="atLeast"/>
-        <w:rPr>
-          <w:rFonts w:ascii="Consolas" w:eastAsia="Times New Roman" w:hAnsi="Consolas" w:cs="Times New Roman"/>
-          <w:color w:val="D4D4D4"/>
-          <w:sz w:val="16"/>
-          <w:szCs w:val="16"/>
-        </w:rPr>
-      </w:pPr>
-      <w:r>
-        <w:rPr>
-          <w:rFonts w:ascii="Consolas" w:eastAsia="Times New Roman" w:hAnsi="Consolas" w:cs="Times New Roman"/>
+        <w:pStyle w:val="Normal"/>
+        <w:shd w:val="clear" w:color="auto" w:fill="1E1E1E"/>
+        <w:spacing w:lineRule="atLeast" w:line="215" w:before="0" w:after="0"/>
+        <w:rPr>
+          <w:rFonts w:ascii="Consolas" w:hAnsi="Consolas" w:eastAsia="Times New Roman" w:cs="Times New Roman"/>
+          <w:color w:val="D4D4D4"/>
+          <w:sz w:val="16"/>
+          <w:szCs w:val="16"/>
+        </w:rPr>
+      </w:pPr>
+      <w:r>
+        <w:rPr>
+          <w:rFonts w:eastAsia="Times New Roman" w:cs="Times New Roman" w:ascii="Consolas" w:hAnsi="Consolas"/>
           <w:color w:val="D4D4D4"/>
           <w:sz w:val="16"/>
           <w:szCs w:val="16"/>
@@ -2645,7 +3557,7 @@
       </w:r>
       <w:r>
         <w:rPr>
-          <w:rFonts w:ascii="Consolas" w:eastAsia="Times New Roman" w:hAnsi="Consolas" w:cs="Times New Roman"/>
+          <w:rFonts w:eastAsia="Times New Roman" w:cs="Times New Roman" w:ascii="Consolas" w:hAnsi="Consolas"/>
           <w:color w:val="9CDCFE"/>
           <w:sz w:val="16"/>
           <w:szCs w:val="16"/>
@@ -2654,7 +3566,7 @@
       </w:r>
       <w:r>
         <w:rPr>
-          <w:rFonts w:ascii="Consolas" w:eastAsia="Times New Roman" w:hAnsi="Consolas" w:cs="Times New Roman"/>
+          <w:rFonts w:eastAsia="Times New Roman" w:cs="Times New Roman" w:ascii="Consolas" w:hAnsi="Consolas"/>
           <w:color w:val="D4D4D4"/>
           <w:sz w:val="16"/>
           <w:szCs w:val="16"/>
@@ -2663,7 +3575,7 @@
       </w:r>
       <w:r>
         <w:rPr>
-          <w:rFonts w:ascii="Consolas" w:eastAsia="Times New Roman" w:hAnsi="Consolas" w:cs="Times New Roman"/>
+          <w:rFonts w:eastAsia="Times New Roman" w:cs="Times New Roman" w:ascii="Consolas" w:hAnsi="Consolas"/>
           <w:color w:val="9CDCFE"/>
           <w:sz w:val="16"/>
           <w:szCs w:val="16"/>
@@ -2672,7 +3584,7 @@
       </w:r>
       <w:r>
         <w:rPr>
-          <w:rFonts w:ascii="Consolas" w:eastAsia="Times New Roman" w:hAnsi="Consolas" w:cs="Times New Roman"/>
+          <w:rFonts w:eastAsia="Times New Roman" w:cs="Times New Roman" w:ascii="Consolas" w:hAnsi="Consolas"/>
           <w:color w:val="D4D4D4"/>
           <w:sz w:val="16"/>
           <w:szCs w:val="16"/>
@@ -2681,7 +3593,7 @@
       </w:r>
       <w:r>
         <w:rPr>
-          <w:rFonts w:ascii="Consolas" w:eastAsia="Times New Roman" w:hAnsi="Consolas" w:cs="Times New Roman"/>
+          <w:rFonts w:eastAsia="Times New Roman" w:cs="Times New Roman" w:ascii="Consolas" w:hAnsi="Consolas"/>
           <w:color w:val="9CDCFE"/>
           <w:sz w:val="16"/>
           <w:szCs w:val="16"/>
@@ -2690,7 +3602,7 @@
       </w:r>
       <w:r>
         <w:rPr>
-          <w:rFonts w:ascii="Consolas" w:eastAsia="Times New Roman" w:hAnsi="Consolas" w:cs="Times New Roman"/>
+          <w:rFonts w:eastAsia="Times New Roman" w:cs="Times New Roman" w:ascii="Consolas" w:hAnsi="Consolas"/>
           <w:color w:val="D4D4D4"/>
           <w:sz w:val="16"/>
           <w:szCs w:val="16"/>
@@ -2699,7 +3611,7 @@
       </w:r>
       <w:r>
         <w:rPr>
-          <w:rFonts w:ascii="Consolas" w:eastAsia="Times New Roman" w:hAnsi="Consolas" w:cs="Times New Roman"/>
+          <w:rFonts w:eastAsia="Times New Roman" w:cs="Times New Roman" w:ascii="Consolas" w:hAnsi="Consolas"/>
           <w:color w:val="9CDCFE"/>
           <w:sz w:val="16"/>
           <w:szCs w:val="16"/>
@@ -2708,7 +3620,7 @@
       </w:r>
       <w:r>
         <w:rPr>
-          <w:rFonts w:ascii="Consolas" w:eastAsia="Times New Roman" w:hAnsi="Consolas" w:cs="Times New Roman"/>
+          <w:rFonts w:eastAsia="Times New Roman" w:cs="Times New Roman" w:ascii="Consolas" w:hAnsi="Consolas"/>
           <w:color w:val="D4D4D4"/>
           <w:sz w:val="16"/>
           <w:szCs w:val="16"/>
@@ -2718,18 +3630,19 @@
     </w:p>
     <w:p>
       <w:pPr>
-        <w:shd w:val="clear" w:color="auto" w:fill="1E1E1E"/>
-        <w:spacing w:after="0" w:line="215" w:lineRule="atLeast"/>
-        <w:rPr>
-          <w:rFonts w:ascii="Consolas" w:eastAsia="Times New Roman" w:hAnsi="Consolas" w:cs="Times New Roman"/>
-          <w:color w:val="D4D4D4"/>
-          <w:sz w:val="16"/>
-          <w:szCs w:val="16"/>
-        </w:rPr>
-      </w:pPr>
-      <w:r>
-        <w:rPr>
-          <w:rFonts w:ascii="Consolas" w:eastAsia="Times New Roman" w:hAnsi="Consolas" w:cs="Times New Roman"/>
+        <w:pStyle w:val="Normal"/>
+        <w:shd w:val="clear" w:color="auto" w:fill="1E1E1E"/>
+        <w:spacing w:lineRule="atLeast" w:line="215" w:before="0" w:after="0"/>
+        <w:rPr>
+          <w:rFonts w:ascii="Consolas" w:hAnsi="Consolas" w:eastAsia="Times New Roman" w:cs="Times New Roman"/>
+          <w:color w:val="D4D4D4"/>
+          <w:sz w:val="16"/>
+          <w:szCs w:val="16"/>
+        </w:rPr>
+      </w:pPr>
+      <w:r>
+        <w:rPr>
+          <w:rFonts w:eastAsia="Times New Roman" w:cs="Times New Roman" w:ascii="Consolas" w:hAnsi="Consolas"/>
           <w:color w:val="D4D4D4"/>
           <w:sz w:val="16"/>
           <w:szCs w:val="16"/>
@@ -2738,7 +3651,7 @@
       </w:r>
       <w:r>
         <w:rPr>
-          <w:rFonts w:ascii="Consolas" w:eastAsia="Times New Roman" w:hAnsi="Consolas" w:cs="Times New Roman"/>
+          <w:rFonts w:eastAsia="Times New Roman" w:cs="Times New Roman" w:ascii="Consolas" w:hAnsi="Consolas"/>
           <w:color w:val="9CDCFE"/>
           <w:sz w:val="16"/>
           <w:szCs w:val="16"/>
@@ -2747,7 +3660,7 @@
       </w:r>
       <w:r>
         <w:rPr>
-          <w:rFonts w:ascii="Consolas" w:eastAsia="Times New Roman" w:hAnsi="Consolas" w:cs="Times New Roman"/>
+          <w:rFonts w:eastAsia="Times New Roman" w:cs="Times New Roman" w:ascii="Consolas" w:hAnsi="Consolas"/>
           <w:color w:val="D4D4D4"/>
           <w:sz w:val="16"/>
           <w:szCs w:val="16"/>
@@ -2756,7 +3669,7 @@
       </w:r>
       <w:r>
         <w:rPr>
-          <w:rFonts w:ascii="Consolas" w:eastAsia="Times New Roman" w:hAnsi="Consolas" w:cs="Times New Roman"/>
+          <w:rFonts w:eastAsia="Times New Roman" w:cs="Times New Roman" w:ascii="Consolas" w:hAnsi="Consolas"/>
           <w:color w:val="569CD6"/>
           <w:sz w:val="16"/>
           <w:szCs w:val="16"/>
@@ -2765,7 +3678,7 @@
       </w:r>
       <w:r>
         <w:rPr>
-          <w:rFonts w:ascii="Consolas" w:eastAsia="Times New Roman" w:hAnsi="Consolas" w:cs="Times New Roman"/>
+          <w:rFonts w:eastAsia="Times New Roman" w:cs="Times New Roman" w:ascii="Consolas" w:hAnsi="Consolas"/>
           <w:color w:val="D4D4D4"/>
           <w:sz w:val="16"/>
           <w:szCs w:val="16"/>
@@ -2775,18 +3688,19 @@
     </w:p>
     <w:p>
       <w:pPr>
-        <w:shd w:val="clear" w:color="auto" w:fill="1E1E1E"/>
-        <w:spacing w:after="0" w:line="215" w:lineRule="atLeast"/>
-        <w:rPr>
-          <w:rFonts w:ascii="Consolas" w:eastAsia="Times New Roman" w:hAnsi="Consolas" w:cs="Times New Roman"/>
-          <w:color w:val="D4D4D4"/>
-          <w:sz w:val="16"/>
-          <w:szCs w:val="16"/>
-        </w:rPr>
-      </w:pPr>
-      <w:r>
-        <w:rPr>
-          <w:rFonts w:ascii="Consolas" w:eastAsia="Times New Roman" w:hAnsi="Consolas" w:cs="Times New Roman"/>
+        <w:pStyle w:val="Normal"/>
+        <w:shd w:val="clear" w:color="auto" w:fill="1E1E1E"/>
+        <w:spacing w:lineRule="atLeast" w:line="215" w:before="0" w:after="0"/>
+        <w:rPr>
+          <w:rFonts w:ascii="Consolas" w:hAnsi="Consolas" w:eastAsia="Times New Roman" w:cs="Times New Roman"/>
+          <w:color w:val="D4D4D4"/>
+          <w:sz w:val="16"/>
+          <w:szCs w:val="16"/>
+        </w:rPr>
+      </w:pPr>
+      <w:r>
+        <w:rPr>
+          <w:rFonts w:eastAsia="Times New Roman" w:cs="Times New Roman" w:ascii="Consolas" w:hAnsi="Consolas"/>
           <w:color w:val="D4D4D4"/>
           <w:sz w:val="16"/>
           <w:szCs w:val="16"/>
@@ -2795,7 +3709,7 @@
       </w:r>
       <w:r>
         <w:rPr>
-          <w:rFonts w:ascii="Consolas" w:eastAsia="Times New Roman" w:hAnsi="Consolas" w:cs="Times New Roman"/>
+          <w:rFonts w:eastAsia="Times New Roman" w:cs="Times New Roman" w:ascii="Consolas" w:hAnsi="Consolas"/>
           <w:color w:val="9CDCFE"/>
           <w:sz w:val="16"/>
           <w:szCs w:val="16"/>
@@ -2804,7 +3718,7 @@
       </w:r>
       <w:r>
         <w:rPr>
-          <w:rFonts w:ascii="Consolas" w:eastAsia="Times New Roman" w:hAnsi="Consolas" w:cs="Times New Roman"/>
+          <w:rFonts w:eastAsia="Times New Roman" w:cs="Times New Roman" w:ascii="Consolas" w:hAnsi="Consolas"/>
           <w:color w:val="D4D4D4"/>
           <w:sz w:val="16"/>
           <w:szCs w:val="16"/>
@@ -2813,7 +3727,7 @@
       </w:r>
       <w:r>
         <w:rPr>
-          <w:rFonts w:ascii="Consolas" w:eastAsia="Times New Roman" w:hAnsi="Consolas" w:cs="Times New Roman"/>
+          <w:rFonts w:eastAsia="Times New Roman" w:cs="Times New Roman" w:ascii="Consolas" w:hAnsi="Consolas"/>
           <w:color w:val="569CD6"/>
           <w:sz w:val="16"/>
           <w:szCs w:val="16"/>
@@ -2822,7 +3736,7 @@
       </w:r>
       <w:r>
         <w:rPr>
-          <w:rFonts w:ascii="Consolas" w:eastAsia="Times New Roman" w:hAnsi="Consolas" w:cs="Times New Roman"/>
+          <w:rFonts w:eastAsia="Times New Roman" w:cs="Times New Roman" w:ascii="Consolas" w:hAnsi="Consolas"/>
           <w:color w:val="D4D4D4"/>
           <w:sz w:val="16"/>
           <w:szCs w:val="16"/>
@@ -2832,48 +3746,68 @@
     </w:p>
     <w:p>
       <w:pPr>
-        <w:shd w:val="clear" w:color="auto" w:fill="1E1E1E"/>
-        <w:spacing w:after="0" w:line="215" w:lineRule="atLeast"/>
-        <w:rPr>
-          <w:rFonts w:ascii="Consolas" w:eastAsia="Times New Roman" w:hAnsi="Consolas" w:cs="Times New Roman"/>
-          <w:color w:val="D4D4D4"/>
-          <w:sz w:val="16"/>
-          <w:szCs w:val="16"/>
-        </w:rPr>
-      </w:pPr>
-      <w:r>
-        <w:rPr>
-          <w:rFonts w:ascii="Consolas" w:eastAsia="Times New Roman" w:hAnsi="Consolas" w:cs="Times New Roman"/>
-          <w:color w:val="D4D4D4"/>
-          <w:sz w:val="16"/>
-          <w:szCs w:val="16"/>
-        </w:rPr>
-        <w:t>    })</w:t>
-      </w:r>
-    </w:p>
-    <w:p>
-      <w:pPr>
-        <w:shd w:val="clear" w:color="auto" w:fill="1E1E1E"/>
-        <w:spacing w:after="0" w:line="215" w:lineRule="atLeast"/>
-        <w:rPr>
-          <w:rFonts w:ascii="Consolas" w:eastAsia="Times New Roman" w:hAnsi="Consolas" w:cs="Times New Roman"/>
-          <w:color w:val="D4D4D4"/>
-          <w:sz w:val="16"/>
-          <w:szCs w:val="16"/>
-        </w:rPr>
-      </w:pPr>
-      <w:r>
-        <w:rPr>
-          <w:rFonts w:ascii="Consolas" w:eastAsia="Times New Roman" w:hAnsi="Consolas" w:cs="Times New Roman"/>
-          <w:color w:val="D4D4D4"/>
-          <w:sz w:val="16"/>
-          <w:szCs w:val="16"/>
-        </w:rPr>
-        <w:t>    .</w:t>
-      </w:r>
-      <w:r>
-        <w:rPr>
-          <w:rFonts w:ascii="Consolas" w:eastAsia="Times New Roman" w:hAnsi="Consolas" w:cs="Times New Roman"/>
+        <w:pStyle w:val="Normal"/>
+        <w:shd w:val="clear" w:color="auto" w:fill="1E1E1E"/>
+        <w:spacing w:lineRule="atLeast" w:line="215" w:before="0" w:after="0"/>
+        <w:rPr>
+          <w:rFonts w:ascii="Consolas" w:hAnsi="Consolas" w:eastAsia="Times New Roman" w:cs="Times New Roman"/>
+          <w:color w:val="D4D4D4"/>
+          <w:sz w:val="16"/>
+          <w:szCs w:val="16"/>
+        </w:rPr>
+      </w:pPr>
+      <w:r>
+        <w:rPr>
+          <w:rFonts w:eastAsia="Times New Roman" w:cs="Times New Roman" w:ascii="Consolas" w:hAnsi="Consolas"/>
+          <w:color w:val="D4D4D4"/>
+          <w:sz w:val="16"/>
+          <w:szCs w:val="16"/>
+        </w:rPr>
+        <w:t xml:space="preserve">    </w:t>
+      </w:r>
+      <w:r>
+        <w:rPr>
+          <w:rFonts w:eastAsia="Times New Roman" w:cs="Times New Roman" w:ascii="Consolas" w:hAnsi="Consolas"/>
+          <w:color w:val="D4D4D4"/>
+          <w:sz w:val="16"/>
+          <w:szCs w:val="16"/>
+        </w:rPr>
+        <w:t>})</w:t>
+      </w:r>
+    </w:p>
+    <w:p>
+      <w:pPr>
+        <w:pStyle w:val="Normal"/>
+        <w:shd w:val="clear" w:color="auto" w:fill="1E1E1E"/>
+        <w:spacing w:lineRule="atLeast" w:line="215" w:before="0" w:after="0"/>
+        <w:rPr>
+          <w:rFonts w:ascii="Consolas" w:hAnsi="Consolas" w:eastAsia="Times New Roman" w:cs="Times New Roman"/>
+          <w:color w:val="D4D4D4"/>
+          <w:sz w:val="16"/>
+          <w:szCs w:val="16"/>
+        </w:rPr>
+      </w:pPr>
+      <w:r>
+        <w:rPr>
+          <w:rFonts w:eastAsia="Times New Roman" w:cs="Times New Roman" w:ascii="Consolas" w:hAnsi="Consolas"/>
+          <w:color w:val="D4D4D4"/>
+          <w:sz w:val="16"/>
+          <w:szCs w:val="16"/>
+        </w:rPr>
+        <w:t xml:space="preserve">    </w:t>
+      </w:r>
+      <w:r>
+        <w:rPr>
+          <w:rFonts w:eastAsia="Times New Roman" w:cs="Times New Roman" w:ascii="Consolas" w:hAnsi="Consolas"/>
+          <w:color w:val="D4D4D4"/>
+          <w:sz w:val="16"/>
+          <w:szCs w:val="16"/>
+        </w:rPr>
+        <w:t>.</w:t>
+      </w:r>
+      <w:r>
+        <w:rPr>
+          <w:rFonts w:eastAsia="Times New Roman" w:cs="Times New Roman" w:ascii="Consolas" w:hAnsi="Consolas"/>
           <w:color w:val="DCDCAA"/>
           <w:sz w:val="16"/>
           <w:szCs w:val="16"/>
@@ -2882,7 +3816,7 @@
       </w:r>
       <w:r>
         <w:rPr>
-          <w:rFonts w:ascii="Consolas" w:eastAsia="Times New Roman" w:hAnsi="Consolas" w:cs="Times New Roman"/>
+          <w:rFonts w:eastAsia="Times New Roman" w:cs="Times New Roman" w:ascii="Consolas" w:hAnsi="Consolas"/>
           <w:color w:val="D4D4D4"/>
           <w:sz w:val="16"/>
           <w:szCs w:val="16"/>
@@ -2891,7 +3825,7 @@
       </w:r>
       <w:r>
         <w:rPr>
-          <w:rFonts w:ascii="Consolas" w:eastAsia="Times New Roman" w:hAnsi="Consolas" w:cs="Times New Roman"/>
+          <w:rFonts w:eastAsia="Times New Roman" w:cs="Times New Roman" w:ascii="Consolas" w:hAnsi="Consolas"/>
           <w:color w:val="9CDCFE"/>
           <w:sz w:val="16"/>
           <w:szCs w:val="16"/>
@@ -2900,7 +3834,7 @@
       </w:r>
       <w:r>
         <w:rPr>
-          <w:rFonts w:ascii="Consolas" w:eastAsia="Times New Roman" w:hAnsi="Consolas" w:cs="Times New Roman"/>
+          <w:rFonts w:eastAsia="Times New Roman" w:cs="Times New Roman" w:ascii="Consolas" w:hAnsi="Consolas"/>
           <w:color w:val="D4D4D4"/>
           <w:sz w:val="16"/>
           <w:szCs w:val="16"/>
@@ -2909,7 +3843,7 @@
       </w:r>
       <w:r>
         <w:rPr>
-          <w:rFonts w:ascii="Consolas" w:eastAsia="Times New Roman" w:hAnsi="Consolas" w:cs="Times New Roman"/>
+          <w:rFonts w:eastAsia="Times New Roman" w:cs="Times New Roman" w:ascii="Consolas" w:hAnsi="Consolas"/>
           <w:color w:val="569CD6"/>
           <w:sz w:val="16"/>
           <w:szCs w:val="16"/>
@@ -2918,7 +3852,7 @@
       </w:r>
       <w:r>
         <w:rPr>
-          <w:rFonts w:ascii="Consolas" w:eastAsia="Times New Roman" w:hAnsi="Consolas" w:cs="Times New Roman"/>
+          <w:rFonts w:eastAsia="Times New Roman" w:cs="Times New Roman" w:ascii="Consolas" w:hAnsi="Consolas"/>
           <w:color w:val="D4D4D4"/>
           <w:sz w:val="16"/>
           <w:szCs w:val="16"/>
@@ -2928,18 +3862,19 @@
     </w:p>
     <w:p>
       <w:pPr>
-        <w:shd w:val="clear" w:color="auto" w:fill="1E1E1E"/>
-        <w:spacing w:after="0" w:line="215" w:lineRule="atLeast"/>
-        <w:rPr>
-          <w:rFonts w:ascii="Consolas" w:eastAsia="Times New Roman" w:hAnsi="Consolas" w:cs="Times New Roman"/>
-          <w:color w:val="D4D4D4"/>
-          <w:sz w:val="16"/>
-          <w:szCs w:val="16"/>
-        </w:rPr>
-      </w:pPr>
-      <w:r>
-        <w:rPr>
-          <w:rFonts w:ascii="Consolas" w:eastAsia="Times New Roman" w:hAnsi="Consolas" w:cs="Times New Roman"/>
+        <w:pStyle w:val="Normal"/>
+        <w:shd w:val="clear" w:color="auto" w:fill="1E1E1E"/>
+        <w:spacing w:lineRule="atLeast" w:line="215" w:before="0" w:after="0"/>
+        <w:rPr>
+          <w:rFonts w:ascii="Consolas" w:hAnsi="Consolas" w:eastAsia="Times New Roman" w:cs="Times New Roman"/>
+          <w:color w:val="D4D4D4"/>
+          <w:sz w:val="16"/>
+          <w:szCs w:val="16"/>
+        </w:rPr>
+      </w:pPr>
+      <w:r>
+        <w:rPr>
+          <w:rFonts w:eastAsia="Times New Roman" w:cs="Times New Roman" w:ascii="Consolas" w:hAnsi="Consolas"/>
           <w:color w:val="D4D4D4"/>
           <w:sz w:val="16"/>
           <w:szCs w:val="16"/>
@@ -2948,7 +3883,7 @@
       </w:r>
       <w:r>
         <w:rPr>
-          <w:rFonts w:ascii="Consolas" w:eastAsia="Times New Roman" w:hAnsi="Consolas" w:cs="Times New Roman"/>
+          <w:rFonts w:eastAsia="Times New Roman" w:cs="Times New Roman" w:ascii="Consolas" w:hAnsi="Consolas"/>
           <w:color w:val="C586C0"/>
           <w:sz w:val="16"/>
           <w:szCs w:val="16"/>
@@ -2957,7 +3892,7 @@
       </w:r>
       <w:r>
         <w:rPr>
-          <w:rFonts w:ascii="Consolas" w:eastAsia="Times New Roman" w:hAnsi="Consolas" w:cs="Times New Roman"/>
+          <w:rFonts w:eastAsia="Times New Roman" w:cs="Times New Roman" w:ascii="Consolas" w:hAnsi="Consolas"/>
           <w:color w:val="D4D4D4"/>
           <w:sz w:val="16"/>
           <w:szCs w:val="16"/>
@@ -2966,7 +3901,7 @@
       </w:r>
       <w:r>
         <w:rPr>
-          <w:rFonts w:ascii="Consolas" w:eastAsia="Times New Roman" w:hAnsi="Consolas" w:cs="Times New Roman"/>
+          <w:rFonts w:eastAsia="Times New Roman" w:cs="Times New Roman" w:ascii="Consolas" w:hAnsi="Consolas"/>
           <w:color w:val="9CDCFE"/>
           <w:sz w:val="16"/>
           <w:szCs w:val="16"/>
@@ -2975,7 +3910,7 @@
       </w:r>
       <w:r>
         <w:rPr>
-          <w:rFonts w:ascii="Consolas" w:eastAsia="Times New Roman" w:hAnsi="Consolas" w:cs="Times New Roman"/>
+          <w:rFonts w:eastAsia="Times New Roman" w:cs="Times New Roman" w:ascii="Consolas" w:hAnsi="Consolas"/>
           <w:color w:val="D4D4D4"/>
           <w:sz w:val="16"/>
           <w:szCs w:val="16"/>
@@ -2985,18 +3920,19 @@
     </w:p>
     <w:p>
       <w:pPr>
-        <w:shd w:val="clear" w:color="auto" w:fill="1E1E1E"/>
-        <w:spacing w:after="0" w:line="215" w:lineRule="atLeast"/>
-        <w:rPr>
-          <w:rFonts w:ascii="Consolas" w:eastAsia="Times New Roman" w:hAnsi="Consolas" w:cs="Times New Roman"/>
-          <w:color w:val="D4D4D4"/>
-          <w:sz w:val="16"/>
-          <w:szCs w:val="16"/>
-        </w:rPr>
-      </w:pPr>
-      <w:r>
-        <w:rPr>
-          <w:rFonts w:ascii="Consolas" w:eastAsia="Times New Roman" w:hAnsi="Consolas" w:cs="Times New Roman"/>
+        <w:pStyle w:val="Normal"/>
+        <w:shd w:val="clear" w:color="auto" w:fill="1E1E1E"/>
+        <w:spacing w:lineRule="atLeast" w:line="215" w:before="0" w:after="0"/>
+        <w:rPr>
+          <w:rFonts w:ascii="Consolas" w:hAnsi="Consolas" w:eastAsia="Times New Roman" w:cs="Times New Roman"/>
+          <w:color w:val="D4D4D4"/>
+          <w:sz w:val="16"/>
+          <w:szCs w:val="16"/>
+        </w:rPr>
+      </w:pPr>
+      <w:r>
+        <w:rPr>
+          <w:rFonts w:eastAsia="Times New Roman" w:cs="Times New Roman" w:ascii="Consolas" w:hAnsi="Consolas"/>
           <w:color w:val="D4D4D4"/>
           <w:sz w:val="16"/>
           <w:szCs w:val="16"/>
@@ -3005,7 +3941,7 @@
       </w:r>
       <w:r>
         <w:rPr>
-          <w:rFonts w:ascii="Consolas" w:eastAsia="Times New Roman" w:hAnsi="Consolas" w:cs="Times New Roman"/>
+          <w:rFonts w:eastAsia="Times New Roman" w:cs="Times New Roman" w:ascii="Consolas" w:hAnsi="Consolas"/>
           <w:color w:val="9CDCFE"/>
           <w:sz w:val="16"/>
           <w:szCs w:val="16"/>
@@ -3014,7 +3950,7 @@
       </w:r>
       <w:r>
         <w:rPr>
-          <w:rFonts w:ascii="Consolas" w:eastAsia="Times New Roman" w:hAnsi="Consolas" w:cs="Times New Roman"/>
+          <w:rFonts w:eastAsia="Times New Roman" w:cs="Times New Roman" w:ascii="Consolas" w:hAnsi="Consolas"/>
           <w:color w:val="D4D4D4"/>
           <w:sz w:val="16"/>
           <w:szCs w:val="16"/>
@@ -3023,7 +3959,7 @@
       </w:r>
       <w:r>
         <w:rPr>
-          <w:rFonts w:ascii="Consolas" w:eastAsia="Times New Roman" w:hAnsi="Consolas" w:cs="Times New Roman"/>
+          <w:rFonts w:eastAsia="Times New Roman" w:cs="Times New Roman" w:ascii="Consolas" w:hAnsi="Consolas"/>
           <w:color w:val="9CDCFE"/>
           <w:sz w:val="16"/>
           <w:szCs w:val="16"/>
@@ -3032,7 +3968,7 @@
       </w:r>
       <w:r>
         <w:rPr>
-          <w:rFonts w:ascii="Consolas" w:eastAsia="Times New Roman" w:hAnsi="Consolas" w:cs="Times New Roman"/>
+          <w:rFonts w:eastAsia="Times New Roman" w:cs="Times New Roman" w:ascii="Consolas" w:hAnsi="Consolas"/>
           <w:color w:val="D4D4D4"/>
           <w:sz w:val="16"/>
           <w:szCs w:val="16"/>
@@ -3041,7 +3977,7 @@
       </w:r>
       <w:r>
         <w:rPr>
-          <w:rFonts w:ascii="Consolas" w:eastAsia="Times New Roman" w:hAnsi="Consolas" w:cs="Times New Roman"/>
+          <w:rFonts w:eastAsia="Times New Roman" w:cs="Times New Roman" w:ascii="Consolas" w:hAnsi="Consolas"/>
           <w:color w:val="DCDCAA"/>
           <w:sz w:val="16"/>
           <w:szCs w:val="16"/>
@@ -3050,7 +3986,7 @@
       </w:r>
       <w:r>
         <w:rPr>
-          <w:rFonts w:ascii="Consolas" w:eastAsia="Times New Roman" w:hAnsi="Consolas" w:cs="Times New Roman"/>
+          <w:rFonts w:eastAsia="Times New Roman" w:cs="Times New Roman" w:ascii="Consolas" w:hAnsi="Consolas"/>
           <w:color w:val="D4D4D4"/>
           <w:sz w:val="16"/>
           <w:szCs w:val="16"/>
@@ -3059,7 +3995,7 @@
       </w:r>
       <w:r>
         <w:rPr>
-          <w:rFonts w:ascii="Consolas" w:eastAsia="Times New Roman" w:hAnsi="Consolas" w:cs="Times New Roman"/>
+          <w:rFonts w:eastAsia="Times New Roman" w:cs="Times New Roman" w:ascii="Consolas" w:hAnsi="Consolas"/>
           <w:color w:val="CE9178"/>
           <w:sz w:val="16"/>
           <w:szCs w:val="16"/>
@@ -3068,7 +4004,7 @@
       </w:r>
       <w:r>
         <w:rPr>
-          <w:rFonts w:ascii="Consolas" w:eastAsia="Times New Roman" w:hAnsi="Consolas" w:cs="Times New Roman"/>
+          <w:rFonts w:eastAsia="Times New Roman" w:cs="Times New Roman" w:ascii="Consolas" w:hAnsi="Consolas"/>
           <w:color w:val="D4D4D4"/>
           <w:sz w:val="16"/>
           <w:szCs w:val="16"/>
@@ -3077,7 +4013,7 @@
       </w:r>
       <w:r>
         <w:rPr>
-          <w:rFonts w:ascii="Consolas" w:eastAsia="Times New Roman" w:hAnsi="Consolas" w:cs="Times New Roman"/>
+          <w:rFonts w:eastAsia="Times New Roman" w:cs="Times New Roman" w:ascii="Consolas" w:hAnsi="Consolas"/>
           <w:color w:val="9CDCFE"/>
           <w:sz w:val="16"/>
           <w:szCs w:val="16"/>
@@ -3086,7 +4022,7 @@
       </w:r>
       <w:r>
         <w:rPr>
-          <w:rFonts w:ascii="Consolas" w:eastAsia="Times New Roman" w:hAnsi="Consolas" w:cs="Times New Roman"/>
+          <w:rFonts w:eastAsia="Times New Roman" w:cs="Times New Roman" w:ascii="Consolas" w:hAnsi="Consolas"/>
           <w:color w:val="D4D4D4"/>
           <w:sz w:val="16"/>
           <w:szCs w:val="16"/>
@@ -3095,7 +4031,7 @@
       </w:r>
       <w:r>
         <w:rPr>
-          <w:rFonts w:ascii="Consolas" w:eastAsia="Times New Roman" w:hAnsi="Consolas" w:cs="Times New Roman"/>
+          <w:rFonts w:eastAsia="Times New Roman" w:cs="Times New Roman" w:ascii="Consolas" w:hAnsi="Consolas"/>
           <w:color w:val="9CDCFE"/>
           <w:sz w:val="16"/>
           <w:szCs w:val="16"/>
@@ -3104,7 +4040,7 @@
       </w:r>
       <w:r>
         <w:rPr>
-          <w:rFonts w:ascii="Consolas" w:eastAsia="Times New Roman" w:hAnsi="Consolas" w:cs="Times New Roman"/>
+          <w:rFonts w:eastAsia="Times New Roman" w:cs="Times New Roman" w:ascii="Consolas" w:hAnsi="Consolas"/>
           <w:color w:val="D4D4D4"/>
           <w:sz w:val="16"/>
           <w:szCs w:val="16"/>
@@ -3113,7 +4049,7 @@
       </w:r>
       <w:r>
         <w:rPr>
-          <w:rFonts w:ascii="Consolas" w:eastAsia="Times New Roman" w:hAnsi="Consolas" w:cs="Times New Roman"/>
+          <w:rFonts w:eastAsia="Times New Roman" w:cs="Times New Roman" w:ascii="Consolas" w:hAnsi="Consolas"/>
           <w:color w:val="9CDCFE"/>
           <w:sz w:val="16"/>
           <w:szCs w:val="16"/>
@@ -3122,7 +4058,7 @@
       </w:r>
       <w:r>
         <w:rPr>
-          <w:rFonts w:ascii="Consolas" w:eastAsia="Times New Roman" w:hAnsi="Consolas" w:cs="Times New Roman"/>
+          <w:rFonts w:eastAsia="Times New Roman" w:cs="Times New Roman" w:ascii="Consolas" w:hAnsi="Consolas"/>
           <w:color w:val="D4D4D4"/>
           <w:sz w:val="16"/>
           <w:szCs w:val="16"/>
@@ -3132,60 +4068,59 @@
     </w:p>
     <w:p>
       <w:pPr>
-        <w:shd w:val="clear" w:color="auto" w:fill="1E1E1E"/>
-        <w:spacing w:after="0" w:line="215" w:lineRule="atLeast"/>
-        <w:rPr>
-          <w:rFonts w:ascii="Consolas" w:eastAsia="Times New Roman" w:hAnsi="Consolas" w:cs="Times New Roman"/>
-          <w:color w:val="D4D4D4"/>
-          <w:sz w:val="16"/>
-          <w:szCs w:val="16"/>
-        </w:rPr>
-      </w:pPr>
-      <w:r>
-        <w:rPr>
-          <w:rFonts w:ascii="Consolas" w:eastAsia="Times New Roman" w:hAnsi="Consolas" w:cs="Times New Roman"/>
-          <w:color w:val="D4D4D4"/>
-          <w:sz w:val="16"/>
-          <w:szCs w:val="16"/>
-        </w:rPr>
-        <w:t>      }</w:t>
-      </w:r>
-    </w:p>
-    <w:p>
-      <w:pPr>
-        <w:shd w:val="clear" w:color="auto" w:fill="1E1E1E"/>
-        <w:spacing w:after="0" w:line="215" w:lineRule="atLeast"/>
-        <w:rPr>
-          <w:rFonts w:ascii="Consolas" w:eastAsia="Times New Roman" w:hAnsi="Consolas" w:cs="Times New Roman"/>
-          <w:color w:val="D4D4D4"/>
-          <w:sz w:val="16"/>
-          <w:szCs w:val="16"/>
-        </w:rPr>
-      </w:pPr>
-      <w:r>
-        <w:rPr>
-          <w:rFonts w:ascii="Consolas" w:eastAsia="Times New Roman" w:hAnsi="Consolas" w:cs="Times New Roman"/>
-          <w:color w:val="D4D4D4"/>
-          <w:sz w:val="16"/>
-          <w:szCs w:val="16"/>
-        </w:rPr>
-        <w:t>    });</w:t>
-      </w:r>
-    </w:p>
-    <w:p>
-      <w:pPr>
-        <w:shd w:val="clear" w:color="auto" w:fill="1E1E1E"/>
-        <w:spacing w:after="0" w:line="215" w:lineRule="atLeast"/>
-        <w:rPr>
-          <w:rFonts w:ascii="Consolas" w:eastAsia="Times New Roman" w:hAnsi="Consolas" w:cs="Times New Roman"/>
-          <w:color w:val="D4D4D4"/>
-          <w:sz w:val="16"/>
-          <w:szCs w:val="16"/>
-        </w:rPr>
-      </w:pPr>
-      <w:r>
-        <w:rPr>
-          <w:rFonts w:ascii="Consolas" w:eastAsia="Times New Roman" w:hAnsi="Consolas" w:cs="Times New Roman"/>
+        <w:pStyle w:val="Normal"/>
+        <w:shd w:val="clear" w:color="auto" w:fill="1E1E1E"/>
+        <w:spacing w:lineRule="atLeast" w:line="215" w:before="0" w:after="0"/>
+        <w:rPr>
+          <w:rFonts w:ascii="Consolas" w:hAnsi="Consolas" w:eastAsia="Times New Roman" w:cs="Times New Roman"/>
+          <w:color w:val="D4D4D4"/>
+          <w:sz w:val="16"/>
+          <w:szCs w:val="16"/>
+        </w:rPr>
+      </w:pPr>
+      <w:r>
+        <w:rPr>
+          <w:rFonts w:eastAsia="Times New Roman" w:cs="Times New Roman" w:ascii="Consolas" w:hAnsi="Consolas"/>
+          <w:color w:val="D4D4D4"/>
+          <w:sz w:val="16"/>
+          <w:szCs w:val="16"/>
+        </w:rPr>
+        <w:t xml:space="preserve">      </w:t>
+      </w:r>
+      <w:r>
+        <w:rPr>
+          <w:rFonts w:eastAsia="Times New Roman" w:cs="Times New Roman" w:ascii="Consolas" w:hAnsi="Consolas"/>
+          <w:color w:val="D4D4D4"/>
+          <w:sz w:val="16"/>
+          <w:szCs w:val="16"/>
+        </w:rPr>
+        <w:t>}</w:t>
+      </w:r>
+    </w:p>
+    <w:p>
+      <w:pPr>
+        <w:pStyle w:val="Normal"/>
+        <w:shd w:val="clear" w:color="auto" w:fill="1E1E1E"/>
+        <w:spacing w:lineRule="atLeast" w:line="215" w:before="0" w:after="0"/>
+        <w:rPr>
+          <w:rFonts w:ascii="Consolas" w:hAnsi="Consolas" w:eastAsia="Times New Roman" w:cs="Times New Roman"/>
+          <w:color w:val="D4D4D4"/>
+          <w:sz w:val="16"/>
+          <w:szCs w:val="16"/>
+        </w:rPr>
+      </w:pPr>
+      <w:r>
+        <w:rPr>
+          <w:rFonts w:eastAsia="Times New Roman" w:cs="Times New Roman" w:ascii="Consolas" w:hAnsi="Consolas"/>
+          <w:color w:val="D4D4D4"/>
+          <w:sz w:val="16"/>
+          <w:szCs w:val="16"/>
+        </w:rPr>
+        <w:t xml:space="preserve">    </w:t>
+      </w:r>
+      <w:r>
+        <w:rPr>
+          <w:rFonts w:eastAsia="Times New Roman" w:cs="Times New Roman" w:ascii="Consolas" w:hAnsi="Consolas"/>
           <w:color w:val="D4D4D4"/>
           <w:sz w:val="16"/>
           <w:szCs w:val="16"/>
@@ -3195,18 +4130,41 @@
     </w:p>
     <w:p>
       <w:pPr>
-        <w:shd w:val="clear" w:color="auto" w:fill="1E1E1E"/>
-        <w:spacing w:after="0" w:line="215" w:lineRule="atLeast"/>
-        <w:rPr>
-          <w:rFonts w:ascii="Consolas" w:eastAsia="Times New Roman" w:hAnsi="Consolas" w:cs="Times New Roman"/>
-          <w:color w:val="D4D4D4"/>
-          <w:sz w:val="16"/>
-          <w:szCs w:val="16"/>
-        </w:rPr>
-      </w:pPr>
-      <w:r>
-        <w:rPr>
-          <w:rFonts w:ascii="Consolas" w:eastAsia="Times New Roman" w:hAnsi="Consolas" w:cs="Times New Roman"/>
+        <w:pStyle w:val="Normal"/>
+        <w:shd w:val="clear" w:color="auto" w:fill="1E1E1E"/>
+        <w:spacing w:lineRule="atLeast" w:line="215" w:before="0" w:after="0"/>
+        <w:rPr>
+          <w:rFonts w:ascii="Consolas" w:hAnsi="Consolas" w:eastAsia="Times New Roman" w:cs="Times New Roman"/>
+          <w:color w:val="D4D4D4"/>
+          <w:sz w:val="16"/>
+          <w:szCs w:val="16"/>
+        </w:rPr>
+      </w:pPr>
+      <w:r>
+        <w:rPr>
+          <w:rFonts w:eastAsia="Times New Roman" w:cs="Times New Roman" w:ascii="Consolas" w:hAnsi="Consolas"/>
+          <w:color w:val="D4D4D4"/>
+          <w:sz w:val="16"/>
+          <w:szCs w:val="16"/>
+        </w:rPr>
+        <w:t>});</w:t>
+      </w:r>
+    </w:p>
+    <w:p>
+      <w:pPr>
+        <w:pStyle w:val="Normal"/>
+        <w:shd w:val="clear" w:color="auto" w:fill="1E1E1E"/>
+        <w:spacing w:lineRule="atLeast" w:line="215" w:before="0" w:after="0"/>
+        <w:rPr>
+          <w:rFonts w:ascii="Consolas" w:hAnsi="Consolas" w:eastAsia="Times New Roman" w:cs="Times New Roman"/>
+          <w:color w:val="D4D4D4"/>
+          <w:sz w:val="16"/>
+          <w:szCs w:val="16"/>
+        </w:rPr>
+      </w:pPr>
+      <w:r>
+        <w:rPr>
+          <w:rFonts w:eastAsia="Times New Roman" w:cs="Times New Roman" w:ascii="Consolas" w:hAnsi="Consolas"/>
           <w:color w:val="808080"/>
           <w:sz w:val="16"/>
           <w:szCs w:val="16"/>
@@ -3215,7 +4173,7 @@
       </w:r>
       <w:r>
         <w:rPr>
-          <w:rFonts w:ascii="Consolas" w:eastAsia="Times New Roman" w:hAnsi="Consolas" w:cs="Times New Roman"/>
+          <w:rFonts w:eastAsia="Times New Roman" w:cs="Times New Roman" w:ascii="Consolas" w:hAnsi="Consolas"/>
           <w:color w:val="569CD6"/>
           <w:sz w:val="16"/>
           <w:szCs w:val="16"/>
@@ -3224,7 +4182,7 @@
       </w:r>
       <w:r>
         <w:rPr>
-          <w:rFonts w:ascii="Consolas" w:eastAsia="Times New Roman" w:hAnsi="Consolas" w:cs="Times New Roman"/>
+          <w:rFonts w:eastAsia="Times New Roman" w:cs="Times New Roman" w:ascii="Consolas" w:hAnsi="Consolas"/>
           <w:color w:val="808080"/>
           <w:sz w:val="16"/>
           <w:szCs w:val="16"/>
@@ -3232,52 +4190,101 @@
         <w:t>&gt;</w:t>
       </w:r>
     </w:p>
-    <w:p/>
-    <w:p/>
-    <w:p>
-      <w:pPr>
+    <w:p>
+      <w:pPr>
+        <w:pStyle w:val="Normal"/>
+        <w:rPr/>
+      </w:pPr>
+      <w:r>
+        <w:rPr/>
+      </w:r>
+    </w:p>
+    <w:p>
+      <w:pPr>
+        <w:pStyle w:val="Normal"/>
+        <w:rPr/>
+      </w:pPr>
+      <w:r>
+        <w:rPr/>
+      </w:r>
+    </w:p>
+    <w:p>
+      <w:pPr>
+        <w:pStyle w:val="Normal"/>
         <w:pBdr>
-          <w:bottom w:val="single" w:sz="6" w:space="1" w:color="auto"/>
+          <w:bottom w:val="single" w:sz="6" w:space="1" w:color="000000"/>
         </w:pBdr>
-      </w:pPr>
-    </w:p>
-    <w:p>
-      <w:r>
+        <w:rPr/>
+      </w:pPr>
+      <w:r>
+        <w:rPr/>
+      </w:r>
+    </w:p>
+    <w:p>
+      <w:pPr>
+        <w:pStyle w:val="Normal"/>
+        <w:rPr/>
+      </w:pPr>
+      <w:r>
+        <w:rPr/>
         <w:t>To close the model</w:t>
       </w:r>
     </w:p>
-    <w:p/>
-    <w:p>
-      <w:r>
+    <w:p>
+      <w:pPr>
+        <w:pStyle w:val="Normal"/>
+        <w:rPr/>
+      </w:pPr>
+      <w:r>
+        <w:rPr/>
+      </w:r>
+    </w:p>
+    <w:p>
+      <w:pPr>
+        <w:pStyle w:val="Normal"/>
+        <w:rPr/>
+      </w:pPr>
+      <w:r>
+        <w:rPr/>
         <w:t>On html binding app.blade.php</w:t>
       </w:r>
     </w:p>
     <w:p>
       <w:pPr>
-        <w:shd w:val="clear" w:color="auto" w:fill="1E1E1E"/>
-        <w:spacing w:after="0" w:line="215" w:lineRule="atLeast"/>
-        <w:rPr>
-          <w:rFonts w:ascii="Consolas" w:eastAsia="Times New Roman" w:hAnsi="Consolas" w:cs="Times New Roman"/>
-          <w:color w:val="D4D4D4"/>
-          <w:sz w:val="16"/>
-          <w:szCs w:val="16"/>
-        </w:rPr>
-      </w:pPr>
-    </w:p>
-    <w:p>
-      <w:pPr>
-        <w:shd w:val="clear" w:color="auto" w:fill="1E1E1E"/>
-        <w:spacing w:after="0" w:line="215" w:lineRule="atLeast"/>
-        <w:rPr>
-          <w:rFonts w:ascii="Consolas" w:eastAsia="Times New Roman" w:hAnsi="Consolas" w:cs="Times New Roman"/>
-          <w:color w:val="D4D4D4"/>
-          <w:sz w:val="16"/>
-          <w:szCs w:val="16"/>
-        </w:rPr>
-      </w:pPr>
-      <w:r>
-        <w:rPr>
-          <w:rFonts w:ascii="Consolas" w:eastAsia="Times New Roman" w:hAnsi="Consolas" w:cs="Times New Roman"/>
+        <w:pStyle w:val="Normal"/>
+        <w:shd w:val="clear" w:color="auto" w:fill="1E1E1E"/>
+        <w:spacing w:lineRule="atLeast" w:line="215" w:before="0" w:after="0"/>
+        <w:rPr>
+          <w:rFonts w:ascii="Consolas" w:hAnsi="Consolas" w:eastAsia="Times New Roman" w:cs="Times New Roman"/>
+          <w:color w:val="D4D4D4"/>
+          <w:sz w:val="16"/>
+          <w:szCs w:val="16"/>
+        </w:rPr>
+      </w:pPr>
+      <w:r>
+        <w:rPr>
+          <w:rFonts w:eastAsia="Times New Roman" w:cs="Times New Roman" w:ascii="Consolas" w:hAnsi="Consolas"/>
+          <w:color w:val="D4D4D4"/>
+          <w:sz w:val="16"/>
+          <w:szCs w:val="16"/>
+        </w:rPr>
+      </w:r>
+    </w:p>
+    <w:p>
+      <w:pPr>
+        <w:pStyle w:val="Normal"/>
+        <w:shd w:val="clear" w:color="auto" w:fill="1E1E1E"/>
+        <w:spacing w:lineRule="atLeast" w:line="215" w:before="0" w:after="0"/>
+        <w:rPr>
+          <w:rFonts w:ascii="Consolas" w:hAnsi="Consolas" w:eastAsia="Times New Roman" w:cs="Times New Roman"/>
+          <w:color w:val="D4D4D4"/>
+          <w:sz w:val="16"/>
+          <w:szCs w:val="16"/>
+        </w:rPr>
+      </w:pPr>
+      <w:r>
+        <w:rPr>
+          <w:rFonts w:eastAsia="Times New Roman" w:cs="Times New Roman" w:ascii="Consolas" w:hAnsi="Consolas"/>
           <w:color w:val="808080"/>
           <w:sz w:val="16"/>
           <w:szCs w:val="16"/>
@@ -3286,7 +4293,7 @@
       </w:r>
       <w:r>
         <w:rPr>
-          <w:rFonts w:ascii="Consolas" w:eastAsia="Times New Roman" w:hAnsi="Consolas" w:cs="Times New Roman"/>
+          <w:rFonts w:eastAsia="Times New Roman" w:cs="Times New Roman" w:ascii="Consolas" w:hAnsi="Consolas"/>
           <w:color w:val="569CD6"/>
           <w:sz w:val="16"/>
           <w:szCs w:val="16"/>
@@ -3295,7 +4302,7 @@
       </w:r>
       <w:r>
         <w:rPr>
-          <w:rFonts w:ascii="Consolas" w:eastAsia="Times New Roman" w:hAnsi="Consolas" w:cs="Times New Roman"/>
+          <w:rFonts w:eastAsia="Times New Roman" w:cs="Times New Roman" w:ascii="Consolas" w:hAnsi="Consolas"/>
           <w:color w:val="808080"/>
           <w:sz w:val="16"/>
           <w:szCs w:val="16"/>
@@ -3305,30 +4312,40 @@
     </w:p>
     <w:p>
       <w:pPr>
-        <w:shd w:val="clear" w:color="auto" w:fill="1E1E1E"/>
-        <w:spacing w:after="0" w:line="215" w:lineRule="atLeast"/>
-        <w:rPr>
-          <w:rFonts w:ascii="Consolas" w:eastAsia="Times New Roman" w:hAnsi="Consolas" w:cs="Times New Roman"/>
-          <w:color w:val="D4D4D4"/>
-          <w:sz w:val="16"/>
-          <w:szCs w:val="16"/>
-        </w:rPr>
-      </w:pPr>
-    </w:p>
-    <w:p>
-      <w:pPr>
-        <w:shd w:val="clear" w:color="auto" w:fill="1E1E1E"/>
-        <w:spacing w:after="0" w:line="215" w:lineRule="atLeast"/>
-        <w:rPr>
-          <w:rFonts w:ascii="Consolas" w:eastAsia="Times New Roman" w:hAnsi="Consolas" w:cs="Times New Roman"/>
-          <w:color w:val="D4D4D4"/>
-          <w:sz w:val="16"/>
-          <w:szCs w:val="16"/>
-        </w:rPr>
-      </w:pPr>
-      <w:r>
-        <w:rPr>
-          <w:rFonts w:ascii="Consolas" w:eastAsia="Times New Roman" w:hAnsi="Consolas" w:cs="Times New Roman"/>
+        <w:pStyle w:val="Normal"/>
+        <w:shd w:val="clear" w:color="auto" w:fill="1E1E1E"/>
+        <w:spacing w:lineRule="atLeast" w:line="215" w:before="0" w:after="0"/>
+        <w:rPr>
+          <w:rFonts w:ascii="Consolas" w:hAnsi="Consolas" w:eastAsia="Times New Roman" w:cs="Times New Roman"/>
+          <w:color w:val="D4D4D4"/>
+          <w:sz w:val="16"/>
+          <w:szCs w:val="16"/>
+        </w:rPr>
+      </w:pPr>
+      <w:r>
+        <w:rPr>
+          <w:rFonts w:eastAsia="Times New Roman" w:cs="Times New Roman" w:ascii="Consolas" w:hAnsi="Consolas"/>
+          <w:color w:val="D4D4D4"/>
+          <w:sz w:val="16"/>
+          <w:szCs w:val="16"/>
+        </w:rPr>
+      </w:r>
+    </w:p>
+    <w:p>
+      <w:pPr>
+        <w:pStyle w:val="Normal"/>
+        <w:shd w:val="clear" w:color="auto" w:fill="1E1E1E"/>
+        <w:spacing w:lineRule="atLeast" w:line="215" w:before="0" w:after="0"/>
+        <w:rPr>
+          <w:rFonts w:ascii="Consolas" w:hAnsi="Consolas" w:eastAsia="Times New Roman" w:cs="Times New Roman"/>
+          <w:color w:val="D4D4D4"/>
+          <w:sz w:val="16"/>
+          <w:szCs w:val="16"/>
+        </w:rPr>
+      </w:pPr>
+      <w:r>
+        <w:rPr>
+          <w:rFonts w:eastAsia="Times New Roman" w:cs="Times New Roman" w:ascii="Consolas" w:hAnsi="Consolas"/>
           <w:color w:val="D4D4D4"/>
           <w:sz w:val="16"/>
           <w:szCs w:val="16"/>
@@ -3338,18 +4355,19 @@
     </w:p>
     <w:p>
       <w:pPr>
-        <w:shd w:val="clear" w:color="auto" w:fill="1E1E1E"/>
-        <w:spacing w:after="0" w:line="215" w:lineRule="atLeast"/>
-        <w:rPr>
-          <w:rFonts w:ascii="Consolas" w:eastAsia="Times New Roman" w:hAnsi="Consolas" w:cs="Times New Roman"/>
-          <w:color w:val="D4D4D4"/>
-          <w:sz w:val="16"/>
-          <w:szCs w:val="16"/>
-        </w:rPr>
-      </w:pPr>
-      <w:r>
-        <w:rPr>
-          <w:rFonts w:ascii="Consolas" w:eastAsia="Times New Roman" w:hAnsi="Consolas" w:cs="Times New Roman"/>
+        <w:pStyle w:val="Normal"/>
+        <w:shd w:val="clear" w:color="auto" w:fill="1E1E1E"/>
+        <w:spacing w:lineRule="atLeast" w:line="215" w:before="0" w:after="0"/>
+        <w:rPr>
+          <w:rFonts w:ascii="Consolas" w:hAnsi="Consolas" w:eastAsia="Times New Roman" w:cs="Times New Roman"/>
+          <w:color w:val="D4D4D4"/>
+          <w:sz w:val="16"/>
+          <w:szCs w:val="16"/>
+        </w:rPr>
+      </w:pPr>
+      <w:r>
+        <w:rPr>
+          <w:rFonts w:eastAsia="Times New Roman" w:cs="Times New Roman" w:ascii="Consolas" w:hAnsi="Consolas"/>
           <w:color w:val="D4D4D4"/>
           <w:sz w:val="16"/>
           <w:szCs w:val="16"/>
@@ -3358,7 +4376,7 @@
       </w:r>
       <w:r>
         <w:rPr>
-          <w:rFonts w:ascii="Consolas" w:eastAsia="Times New Roman" w:hAnsi="Consolas" w:cs="Times New Roman"/>
+          <w:rFonts w:eastAsia="Times New Roman" w:cs="Times New Roman" w:ascii="Consolas" w:hAnsi="Consolas"/>
           <w:color w:val="9CDCFE"/>
           <w:sz w:val="16"/>
           <w:szCs w:val="16"/>
@@ -3367,7 +4385,7 @@
       </w:r>
       <w:r>
         <w:rPr>
-          <w:rFonts w:ascii="Consolas" w:eastAsia="Times New Roman" w:hAnsi="Consolas" w:cs="Times New Roman"/>
+          <w:rFonts w:eastAsia="Times New Roman" w:cs="Times New Roman" w:ascii="Consolas" w:hAnsi="Consolas"/>
           <w:color w:val="D4D4D4"/>
           <w:sz w:val="16"/>
           <w:szCs w:val="16"/>
@@ -3376,7 +4394,7 @@
       </w:r>
       <w:r>
         <w:rPr>
-          <w:rFonts w:ascii="Consolas" w:eastAsia="Times New Roman" w:hAnsi="Consolas" w:cs="Times New Roman"/>
+          <w:rFonts w:eastAsia="Times New Roman" w:cs="Times New Roman" w:ascii="Consolas" w:hAnsi="Consolas"/>
           <w:color w:val="DCDCAA"/>
           <w:sz w:val="16"/>
           <w:szCs w:val="16"/>
@@ -3385,7 +4403,7 @@
       </w:r>
       <w:r>
         <w:rPr>
-          <w:rFonts w:ascii="Consolas" w:eastAsia="Times New Roman" w:hAnsi="Consolas" w:cs="Times New Roman"/>
+          <w:rFonts w:eastAsia="Times New Roman" w:cs="Times New Roman" w:ascii="Consolas" w:hAnsi="Consolas"/>
           <w:color w:val="D4D4D4"/>
           <w:sz w:val="16"/>
           <w:szCs w:val="16"/>
@@ -3394,7 +4412,7 @@
       </w:r>
       <w:r>
         <w:rPr>
-          <w:rFonts w:ascii="Consolas" w:eastAsia="Times New Roman" w:hAnsi="Consolas" w:cs="Times New Roman"/>
+          <w:rFonts w:eastAsia="Times New Roman" w:cs="Times New Roman" w:ascii="Consolas" w:hAnsi="Consolas"/>
           <w:color w:val="CE9178"/>
           <w:sz w:val="16"/>
           <w:szCs w:val="16"/>
@@ -3403,7 +4421,7 @@
       </w:r>
       <w:r>
         <w:rPr>
-          <w:rFonts w:ascii="Consolas" w:eastAsia="Times New Roman" w:hAnsi="Consolas" w:cs="Times New Roman"/>
+          <w:rFonts w:eastAsia="Times New Roman" w:cs="Times New Roman" w:ascii="Consolas" w:hAnsi="Consolas"/>
           <w:color w:val="D4D4D4"/>
           <w:sz w:val="16"/>
           <w:szCs w:val="16"/>
@@ -3412,7 +4430,7 @@
       </w:r>
       <w:r>
         <w:rPr>
-          <w:rFonts w:ascii="Consolas" w:eastAsia="Times New Roman" w:hAnsi="Consolas" w:cs="Times New Roman"/>
+          <w:rFonts w:eastAsia="Times New Roman" w:cs="Times New Roman" w:ascii="Consolas" w:hAnsi="Consolas"/>
           <w:color w:val="9CDCFE"/>
           <w:sz w:val="16"/>
           <w:szCs w:val="16"/>
@@ -3421,7 +4439,7 @@
       </w:r>
       <w:r>
         <w:rPr>
-          <w:rFonts w:ascii="Consolas" w:eastAsia="Times New Roman" w:hAnsi="Consolas" w:cs="Times New Roman"/>
+          <w:rFonts w:eastAsia="Times New Roman" w:cs="Times New Roman" w:ascii="Consolas" w:hAnsi="Consolas"/>
           <w:color w:val="D4D4D4"/>
           <w:sz w:val="16"/>
           <w:szCs w:val="16"/>
@@ -3430,7 +4448,7 @@
       </w:r>
       <w:r>
         <w:rPr>
-          <w:rFonts w:ascii="Consolas" w:eastAsia="Times New Roman" w:hAnsi="Consolas" w:cs="Times New Roman"/>
+          <w:rFonts w:eastAsia="Times New Roman" w:cs="Times New Roman" w:ascii="Consolas" w:hAnsi="Consolas"/>
           <w:color w:val="569CD6"/>
           <w:sz w:val="16"/>
           <w:szCs w:val="16"/>
@@ -3439,7 +4457,7 @@
       </w:r>
       <w:r>
         <w:rPr>
-          <w:rFonts w:ascii="Consolas" w:eastAsia="Times New Roman" w:hAnsi="Consolas" w:cs="Times New Roman"/>
+          <w:rFonts w:eastAsia="Times New Roman" w:cs="Times New Roman" w:ascii="Consolas" w:hAnsi="Consolas"/>
           <w:color w:val="D4D4D4"/>
           <w:sz w:val="16"/>
           <w:szCs w:val="16"/>
@@ -3449,18 +4467,19 @@
     </w:p>
     <w:p>
       <w:pPr>
-        <w:shd w:val="clear" w:color="auto" w:fill="1E1E1E"/>
-        <w:spacing w:after="0" w:line="215" w:lineRule="atLeast"/>
-        <w:rPr>
-          <w:rFonts w:ascii="Consolas" w:eastAsia="Times New Roman" w:hAnsi="Consolas" w:cs="Times New Roman"/>
-          <w:color w:val="D4D4D4"/>
-          <w:sz w:val="16"/>
-          <w:szCs w:val="16"/>
-        </w:rPr>
-      </w:pPr>
-      <w:r>
-        <w:rPr>
-          <w:rFonts w:ascii="Consolas" w:eastAsia="Times New Roman" w:hAnsi="Consolas" w:cs="Times New Roman"/>
+        <w:pStyle w:val="Normal"/>
+        <w:shd w:val="clear" w:color="auto" w:fill="1E1E1E"/>
+        <w:spacing w:lineRule="atLeast" w:line="215" w:before="0" w:after="0"/>
+        <w:rPr>
+          <w:rFonts w:ascii="Consolas" w:hAnsi="Consolas" w:eastAsia="Times New Roman" w:cs="Times New Roman"/>
+          <w:color w:val="D4D4D4"/>
+          <w:sz w:val="16"/>
+          <w:szCs w:val="16"/>
+        </w:rPr>
+      </w:pPr>
+      <w:r>
+        <w:rPr>
+          <w:rFonts w:eastAsia="Times New Roman" w:cs="Times New Roman" w:ascii="Consolas" w:hAnsi="Consolas"/>
           <w:color w:val="D4D4D4"/>
           <w:sz w:val="16"/>
           <w:szCs w:val="16"/>
@@ -3470,18 +4489,19 @@
     </w:p>
     <w:p>
       <w:pPr>
-        <w:shd w:val="clear" w:color="auto" w:fill="1E1E1E"/>
-        <w:spacing w:after="0" w:line="215" w:lineRule="atLeast"/>
-        <w:rPr>
-          <w:rFonts w:ascii="Consolas" w:eastAsia="Times New Roman" w:hAnsi="Consolas" w:cs="Times New Roman"/>
-          <w:color w:val="D4D4D4"/>
-          <w:sz w:val="16"/>
-          <w:szCs w:val="16"/>
-        </w:rPr>
-      </w:pPr>
-      <w:r>
-        <w:rPr>
-          <w:rFonts w:ascii="Consolas" w:eastAsia="Times New Roman" w:hAnsi="Consolas" w:cs="Times New Roman"/>
+        <w:pStyle w:val="Normal"/>
+        <w:shd w:val="clear" w:color="auto" w:fill="1E1E1E"/>
+        <w:spacing w:lineRule="atLeast" w:line="215" w:before="0" w:after="0"/>
+        <w:rPr>
+          <w:rFonts w:ascii="Consolas" w:hAnsi="Consolas" w:eastAsia="Times New Roman" w:cs="Times New Roman"/>
+          <w:color w:val="D4D4D4"/>
+          <w:sz w:val="16"/>
+          <w:szCs w:val="16"/>
+        </w:rPr>
+      </w:pPr>
+      <w:r>
+        <w:rPr>
+          <w:rFonts w:eastAsia="Times New Roman" w:cs="Times New Roman" w:ascii="Consolas" w:hAnsi="Consolas"/>
           <w:color w:val="D4D4D4"/>
           <w:sz w:val="16"/>
           <w:szCs w:val="16"/>
@@ -3490,7 +4510,7 @@
       </w:r>
       <w:r>
         <w:rPr>
-          <w:rFonts w:ascii="Consolas" w:eastAsia="Times New Roman" w:hAnsi="Consolas" w:cs="Times New Roman"/>
+          <w:rFonts w:eastAsia="Times New Roman" w:cs="Times New Roman" w:ascii="Consolas" w:hAnsi="Consolas"/>
           <w:color w:val="DCDCAA"/>
           <w:sz w:val="16"/>
           <w:szCs w:val="16"/>
@@ -3499,7 +4519,7 @@
       </w:r>
       <w:r>
         <w:rPr>
-          <w:rFonts w:ascii="Consolas" w:eastAsia="Times New Roman" w:hAnsi="Consolas" w:cs="Times New Roman"/>
+          <w:rFonts w:eastAsia="Times New Roman" w:cs="Times New Roman" w:ascii="Consolas" w:hAnsi="Consolas"/>
           <w:color w:val="D4D4D4"/>
           <w:sz w:val="16"/>
           <w:szCs w:val="16"/>
@@ -3508,7 +4528,7 @@
       </w:r>
       <w:r>
         <w:rPr>
-          <w:rFonts w:ascii="Consolas" w:eastAsia="Times New Roman" w:hAnsi="Consolas" w:cs="Times New Roman"/>
+          <w:rFonts w:eastAsia="Times New Roman" w:cs="Times New Roman" w:ascii="Consolas" w:hAnsi="Consolas"/>
           <w:color w:val="CE9178"/>
           <w:sz w:val="16"/>
           <w:szCs w:val="16"/>
@@ -3517,7 +4537,7 @@
       </w:r>
       <w:r>
         <w:rPr>
-          <w:rFonts w:ascii="Consolas" w:eastAsia="Times New Roman" w:hAnsi="Consolas" w:cs="Times New Roman"/>
+          <w:rFonts w:eastAsia="Times New Roman" w:cs="Times New Roman" w:ascii="Consolas" w:hAnsi="Consolas"/>
           <w:color w:val="D4D4D4"/>
           <w:sz w:val="16"/>
           <w:szCs w:val="16"/>
@@ -3526,7 +4546,7 @@
       </w:r>
       <w:r>
         <w:rPr>
-          <w:rFonts w:ascii="Consolas" w:eastAsia="Times New Roman" w:hAnsi="Consolas" w:cs="Times New Roman"/>
+          <w:rFonts w:eastAsia="Times New Roman" w:cs="Times New Roman" w:ascii="Consolas" w:hAnsi="Consolas"/>
           <w:color w:val="DCDCAA"/>
           <w:sz w:val="16"/>
           <w:szCs w:val="16"/>
@@ -3535,7 +4555,7 @@
       </w:r>
       <w:r>
         <w:rPr>
-          <w:rFonts w:ascii="Consolas" w:eastAsia="Times New Roman" w:hAnsi="Consolas" w:cs="Times New Roman"/>
+          <w:rFonts w:eastAsia="Times New Roman" w:cs="Times New Roman" w:ascii="Consolas" w:hAnsi="Consolas"/>
           <w:color w:val="D4D4D4"/>
           <w:sz w:val="16"/>
           <w:szCs w:val="16"/>
@@ -3544,7 +4564,7 @@
       </w:r>
       <w:r>
         <w:rPr>
-          <w:rFonts w:ascii="Consolas" w:eastAsia="Times New Roman" w:hAnsi="Consolas" w:cs="Times New Roman"/>
+          <w:rFonts w:eastAsia="Times New Roman" w:cs="Times New Roman" w:ascii="Consolas" w:hAnsi="Consolas"/>
           <w:color w:val="CE9178"/>
           <w:sz w:val="16"/>
           <w:szCs w:val="16"/>
@@ -3553,7 +4573,7 @@
       </w:r>
       <w:r>
         <w:rPr>
-          <w:rFonts w:ascii="Consolas" w:eastAsia="Times New Roman" w:hAnsi="Consolas" w:cs="Times New Roman"/>
+          <w:rFonts w:eastAsia="Times New Roman" w:cs="Times New Roman" w:ascii="Consolas" w:hAnsi="Consolas"/>
           <w:color w:val="D4D4D4"/>
           <w:sz w:val="16"/>
           <w:szCs w:val="16"/>
@@ -3563,18 +4583,19 @@
     </w:p>
     <w:p>
       <w:pPr>
-        <w:shd w:val="clear" w:color="auto" w:fill="1E1E1E"/>
-        <w:spacing w:after="0" w:line="215" w:lineRule="atLeast"/>
-        <w:rPr>
-          <w:rFonts w:ascii="Consolas" w:eastAsia="Times New Roman" w:hAnsi="Consolas" w:cs="Times New Roman"/>
-          <w:color w:val="D4D4D4"/>
-          <w:sz w:val="16"/>
-          <w:szCs w:val="16"/>
-        </w:rPr>
-      </w:pPr>
-      <w:r>
-        <w:rPr>
-          <w:rFonts w:ascii="Consolas" w:eastAsia="Times New Roman" w:hAnsi="Consolas" w:cs="Times New Roman"/>
+        <w:pStyle w:val="Normal"/>
+        <w:shd w:val="clear" w:color="auto" w:fill="1E1E1E"/>
+        <w:spacing w:lineRule="atLeast" w:line="215" w:before="0" w:after="0"/>
+        <w:rPr>
+          <w:rFonts w:ascii="Consolas" w:hAnsi="Consolas" w:eastAsia="Times New Roman" w:cs="Times New Roman"/>
+          <w:color w:val="D4D4D4"/>
+          <w:sz w:val="16"/>
+          <w:szCs w:val="16"/>
+        </w:rPr>
+      </w:pPr>
+      <w:r>
+        <w:rPr>
+          <w:rFonts w:eastAsia="Times New Roman" w:cs="Times New Roman" w:ascii="Consolas" w:hAnsi="Consolas"/>
           <w:color w:val="D4D4D4"/>
           <w:sz w:val="16"/>
           <w:szCs w:val="16"/>
@@ -3584,18 +4605,19 @@
     </w:p>
     <w:p>
       <w:pPr>
-        <w:shd w:val="clear" w:color="auto" w:fill="1E1E1E"/>
-        <w:spacing w:after="0" w:line="215" w:lineRule="atLeast"/>
-        <w:rPr>
-          <w:rFonts w:ascii="Consolas" w:eastAsia="Times New Roman" w:hAnsi="Consolas" w:cs="Times New Roman"/>
-          <w:color w:val="D4D4D4"/>
-          <w:sz w:val="16"/>
-          <w:szCs w:val="16"/>
-        </w:rPr>
-      </w:pPr>
-      <w:r>
-        <w:rPr>
-          <w:rFonts w:ascii="Consolas" w:eastAsia="Times New Roman" w:hAnsi="Consolas" w:cs="Times New Roman"/>
+        <w:pStyle w:val="Normal"/>
+        <w:shd w:val="clear" w:color="auto" w:fill="1E1E1E"/>
+        <w:spacing w:lineRule="atLeast" w:line="215" w:before="0" w:after="0"/>
+        <w:rPr>
+          <w:rFonts w:ascii="Consolas" w:hAnsi="Consolas" w:eastAsia="Times New Roman" w:cs="Times New Roman"/>
+          <w:color w:val="D4D4D4"/>
+          <w:sz w:val="16"/>
+          <w:szCs w:val="16"/>
+        </w:rPr>
+      </w:pPr>
+      <w:r>
+        <w:rPr>
+          <w:rFonts w:eastAsia="Times New Roman" w:cs="Times New Roman" w:ascii="Consolas" w:hAnsi="Consolas"/>
           <w:color w:val="808080"/>
           <w:sz w:val="16"/>
           <w:szCs w:val="16"/>
@@ -3604,7 +4626,7 @@
       </w:r>
       <w:r>
         <w:rPr>
-          <w:rFonts w:ascii="Consolas" w:eastAsia="Times New Roman" w:hAnsi="Consolas" w:cs="Times New Roman"/>
+          <w:rFonts w:eastAsia="Times New Roman" w:cs="Times New Roman" w:ascii="Consolas" w:hAnsi="Consolas"/>
           <w:color w:val="569CD6"/>
           <w:sz w:val="16"/>
           <w:szCs w:val="16"/>
@@ -3613,7 +4635,7 @@
       </w:r>
       <w:r>
         <w:rPr>
-          <w:rFonts w:ascii="Consolas" w:eastAsia="Times New Roman" w:hAnsi="Consolas" w:cs="Times New Roman"/>
+          <w:rFonts w:eastAsia="Times New Roman" w:cs="Times New Roman" w:ascii="Consolas" w:hAnsi="Consolas"/>
           <w:color w:val="808080"/>
           <w:sz w:val="16"/>
           <w:szCs w:val="16"/>
@@ -3621,42 +4643,88 @@
         <w:t>&gt;</w:t>
       </w:r>
     </w:p>
-    <w:p/>
-    <w:p/>
-    <w:p/>
-    <w:p>
-      <w:r>
-        <w:lastRenderedPageBreak/>
+    <w:p>
+      <w:pPr>
+        <w:pStyle w:val="Normal"/>
+        <w:rPr/>
+      </w:pPr>
+      <w:r>
+        <w:rPr/>
+      </w:r>
+    </w:p>
+    <w:p>
+      <w:pPr>
+        <w:pStyle w:val="Normal"/>
+        <w:rPr/>
+      </w:pPr>
+      <w:r>
+        <w:rPr/>
+      </w:r>
+    </w:p>
+    <w:p>
+      <w:pPr>
+        <w:pStyle w:val="Normal"/>
+        <w:rPr/>
+      </w:pPr>
+      <w:r>
+        <w:rPr/>
+      </w:r>
+    </w:p>
+    <w:p>
+      <w:pPr>
+        <w:pStyle w:val="Normal"/>
+        <w:rPr/>
+      </w:pPr>
+      <w:r>
+        <w:rPr/>
         <w:t>On controller</w:t>
       </w:r>
     </w:p>
-    <w:p/>
-    <w:p>
-      <w:pPr>
-        <w:shd w:val="clear" w:color="auto" w:fill="1E1E1E"/>
-        <w:spacing w:after="0" w:line="215" w:lineRule="atLeast"/>
-        <w:rPr>
-          <w:rFonts w:ascii="Consolas" w:eastAsia="Times New Roman" w:hAnsi="Consolas" w:cs="Times New Roman"/>
-          <w:color w:val="D4D4D4"/>
-          <w:sz w:val="16"/>
-          <w:szCs w:val="16"/>
-        </w:rPr>
-      </w:pPr>
-    </w:p>
-    <w:p>
-      <w:pPr>
-        <w:shd w:val="clear" w:color="auto" w:fill="1E1E1E"/>
-        <w:spacing w:after="0" w:line="215" w:lineRule="atLeast"/>
-        <w:rPr>
-          <w:rFonts w:ascii="Consolas" w:eastAsia="Times New Roman" w:hAnsi="Consolas" w:cs="Times New Roman"/>
-          <w:color w:val="D4D4D4"/>
-          <w:sz w:val="16"/>
-          <w:szCs w:val="16"/>
-        </w:rPr>
-      </w:pPr>
-      <w:r>
-        <w:rPr>
-          <w:rFonts w:ascii="Consolas" w:eastAsia="Times New Roman" w:hAnsi="Consolas" w:cs="Times New Roman"/>
+    <w:p>
+      <w:pPr>
+        <w:pStyle w:val="Normal"/>
+        <w:rPr/>
+      </w:pPr>
+      <w:r>
+        <w:rPr/>
+      </w:r>
+    </w:p>
+    <w:p>
+      <w:pPr>
+        <w:pStyle w:val="Normal"/>
+        <w:shd w:val="clear" w:color="auto" w:fill="1E1E1E"/>
+        <w:spacing w:lineRule="atLeast" w:line="215" w:before="0" w:after="0"/>
+        <w:rPr>
+          <w:rFonts w:ascii="Consolas" w:hAnsi="Consolas" w:eastAsia="Times New Roman" w:cs="Times New Roman"/>
+          <w:color w:val="D4D4D4"/>
+          <w:sz w:val="16"/>
+          <w:szCs w:val="16"/>
+        </w:rPr>
+      </w:pPr>
+      <w:r>
+        <w:rPr>
+          <w:rFonts w:eastAsia="Times New Roman" w:cs="Times New Roman" w:ascii="Consolas" w:hAnsi="Consolas"/>
+          <w:color w:val="D4D4D4"/>
+          <w:sz w:val="16"/>
+          <w:szCs w:val="16"/>
+        </w:rPr>
+      </w:r>
+    </w:p>
+    <w:p>
+      <w:pPr>
+        <w:pStyle w:val="Normal"/>
+        <w:shd w:val="clear" w:color="auto" w:fill="1E1E1E"/>
+        <w:spacing w:lineRule="atLeast" w:line="215" w:before="0" w:after="0"/>
+        <w:rPr>
+          <w:rFonts w:ascii="Consolas" w:hAnsi="Consolas" w:eastAsia="Times New Roman" w:cs="Times New Roman"/>
+          <w:color w:val="D4D4D4"/>
+          <w:sz w:val="16"/>
+          <w:szCs w:val="16"/>
+        </w:rPr>
+      </w:pPr>
+      <w:r>
+        <w:rPr>
+          <w:rFonts w:eastAsia="Times New Roman" w:cs="Times New Roman" w:ascii="Consolas" w:hAnsi="Consolas"/>
           <w:color w:val="D4D4D4"/>
           <w:sz w:val="16"/>
           <w:szCs w:val="16"/>
@@ -3665,7 +4733,7 @@
       </w:r>
       <w:r>
         <w:rPr>
-          <w:rFonts w:ascii="Consolas" w:eastAsia="Times New Roman" w:hAnsi="Consolas" w:cs="Times New Roman"/>
+          <w:rFonts w:eastAsia="Times New Roman" w:cs="Times New Roman" w:ascii="Consolas" w:hAnsi="Consolas"/>
           <w:color w:val="569CD6"/>
           <w:sz w:val="16"/>
           <w:szCs w:val="16"/>
@@ -3674,7 +4742,7 @@
       </w:r>
       <w:r>
         <w:rPr>
-          <w:rFonts w:ascii="Consolas" w:eastAsia="Times New Roman" w:hAnsi="Consolas" w:cs="Times New Roman"/>
+          <w:rFonts w:eastAsia="Times New Roman" w:cs="Times New Roman" w:ascii="Consolas" w:hAnsi="Consolas"/>
           <w:color w:val="D4D4D4"/>
           <w:sz w:val="16"/>
           <w:szCs w:val="16"/>
@@ -3683,7 +4751,7 @@
       </w:r>
       <w:r>
         <w:rPr>
-          <w:rFonts w:ascii="Consolas" w:eastAsia="Times New Roman" w:hAnsi="Consolas" w:cs="Times New Roman"/>
+          <w:rFonts w:eastAsia="Times New Roman" w:cs="Times New Roman" w:ascii="Consolas" w:hAnsi="Consolas"/>
           <w:color w:val="DCDCAA"/>
           <w:sz w:val="16"/>
           <w:szCs w:val="16"/>
@@ -3692,7 +4760,7 @@
       </w:r>
       <w:r>
         <w:rPr>
-          <w:rFonts w:ascii="Consolas" w:eastAsia="Times New Roman" w:hAnsi="Consolas" w:cs="Times New Roman"/>
+          <w:rFonts w:eastAsia="Times New Roman" w:cs="Times New Roman" w:ascii="Consolas" w:hAnsi="Consolas"/>
           <w:color w:val="D4D4D4"/>
           <w:sz w:val="16"/>
           <w:szCs w:val="16"/>
@@ -3701,7 +4769,7 @@
       </w:r>
       <w:r>
         <w:rPr>
-          <w:rFonts w:ascii="Consolas" w:eastAsia="Times New Roman" w:hAnsi="Consolas" w:cs="Times New Roman"/>
+          <w:rFonts w:eastAsia="Times New Roman" w:cs="Times New Roman" w:ascii="Consolas" w:hAnsi="Consolas"/>
           <w:color w:val="CE9178"/>
           <w:sz w:val="16"/>
           <w:szCs w:val="16"/>
@@ -3710,7 +4778,7 @@
       </w:r>
       <w:r>
         <w:rPr>
-          <w:rFonts w:ascii="Consolas" w:eastAsia="Times New Roman" w:hAnsi="Consolas" w:cs="Times New Roman"/>
+          <w:rFonts w:eastAsia="Times New Roman" w:cs="Times New Roman" w:ascii="Consolas" w:hAnsi="Consolas"/>
           <w:color w:val="D4D4D4"/>
           <w:sz w:val="16"/>
           <w:szCs w:val="16"/>
@@ -3718,194 +4786,370 @@
         <w:t xml:space="preserve">); </w:t>
       </w:r>
     </w:p>
-    <w:p/>
+    <w:p>
+      <w:pPr>
+        <w:pStyle w:val="Normal"/>
+        <w:widowControl/>
+        <w:bidi w:val="0"/>
+        <w:spacing w:lineRule="auto" w:line="276" w:before="0" w:after="200"/>
+        <w:jc w:val="left"/>
+        <w:rPr/>
+      </w:pPr>
+      <w:r>
+        <w:rPr/>
+      </w:r>
+    </w:p>
     <w:sectPr>
+      <w:type w:val="nextPage"/>
       <w:pgSz w:w="12240" w:h="15840"/>
-      <w:pgMar w:top="1440" w:right="1440" w:bottom="1440" w:left="1440" w:header="708" w:footer="708" w:gutter="0"/>
-      <w:cols w:space="708"/>
-      <w:docGrid w:linePitch="360"/>
+      <w:pgMar w:left="1440" w:right="1440" w:header="0" w:top="1440" w:footer="0" w:bottom="1440" w:gutter="0"/>
+      <w:pgNumType w:fmt="decimal"/>
+      <w:formProt w:val="false"/>
+      <w:textDirection w:val="lrTb"/>
+      <w:docGrid w:type="default" w:linePitch="360" w:charSpace="4096"/>
     </w:sectPr>
   </w:body>
 </w:document>
 </file>
 
 <file path=word/numbering.xml><?xml version="1.0" encoding="utf-8"?>
-<w:numbering xmlns:ve="http://schemas.openxmlformats.org/markup-compatibility/2006" xmlns:o="urn:schemas-microsoft-com:office:office" xmlns:r="http://schemas.openxmlformats.org/officeDocument/2006/relationships" xmlns:m="http://schemas.openxmlformats.org/officeDocument/2006/math" xmlns:v="urn:schemas-microsoft-com:vml" xmlns:wp="http://schemas.openxmlformats.org/drawingml/2006/wordprocessingDrawing" xmlns:w10="urn:schemas-microsoft-com:office:word" xmlns:w="http://schemas.openxmlformats.org/wordprocessingml/2006/main" xmlns:wne="http://schemas.microsoft.com/office/word/2006/wordml">
-  <w:abstractNum w:abstractNumId="0">
-    <w:nsid w:val="42B60F9B"/>
-    <w:multiLevelType w:val="hybridMultilevel"/>
-    <w:tmpl w:val="4CA82214"/>
-    <w:lvl w:ilvl="0" w:tplc="0409000F">
+<w:numbering xmlns:w="http://schemas.openxmlformats.org/wordprocessingml/2006/main" xmlns:o="urn:schemas-microsoft-com:office:office" xmlns:r="http://schemas.openxmlformats.org/officeDocument/2006/relationships" xmlns:v="urn:schemas-microsoft-com:vml">
+  <w:abstractNum w:abstractNumId="1">
+    <w:lvl w:ilvl="0">
       <w:start w:val="1"/>
       <w:numFmt w:val="decimal"/>
       <w:lvlText w:val="%1."/>
       <w:lvlJc w:val="left"/>
       <w:pPr>
+        <w:tabs>
+          <w:tab w:val="num" w:pos="0"/>
+        </w:tabs>
         <w:ind w:left="720" w:hanging="360"/>
       </w:pPr>
-      <w:rPr>
-        <w:rFonts w:hint="default"/>
-      </w:rPr>
     </w:lvl>
-    <w:lvl w:ilvl="1" w:tplc="04090019" w:tentative="1">
+    <w:lvl w:ilvl="1">
       <w:start w:val="1"/>
       <w:numFmt w:val="lowerLetter"/>
       <w:lvlText w:val="%2."/>
       <w:lvlJc w:val="left"/>
       <w:pPr>
+        <w:tabs>
+          <w:tab w:val="num" w:pos="0"/>
+        </w:tabs>
         <w:ind w:left="1440" w:hanging="360"/>
       </w:pPr>
     </w:lvl>
-    <w:lvl w:ilvl="2" w:tplc="0409001B" w:tentative="1">
+    <w:lvl w:ilvl="2">
       <w:start w:val="1"/>
       <w:numFmt w:val="lowerRoman"/>
       <w:lvlText w:val="%3."/>
       <w:lvlJc w:val="right"/>
       <w:pPr>
+        <w:tabs>
+          <w:tab w:val="num" w:pos="0"/>
+        </w:tabs>
         <w:ind w:left="2160" w:hanging="180"/>
       </w:pPr>
     </w:lvl>
-    <w:lvl w:ilvl="3" w:tplc="0409000F" w:tentative="1">
+    <w:lvl w:ilvl="3">
       <w:start w:val="1"/>
       <w:numFmt w:val="decimal"/>
       <w:lvlText w:val="%4."/>
       <w:lvlJc w:val="left"/>
       <w:pPr>
+        <w:tabs>
+          <w:tab w:val="num" w:pos="0"/>
+        </w:tabs>
         <w:ind w:left="2880" w:hanging="360"/>
       </w:pPr>
     </w:lvl>
-    <w:lvl w:ilvl="4" w:tplc="04090019" w:tentative="1">
+    <w:lvl w:ilvl="4">
       <w:start w:val="1"/>
       <w:numFmt w:val="lowerLetter"/>
       <w:lvlText w:val="%5."/>
       <w:lvlJc w:val="left"/>
       <w:pPr>
+        <w:tabs>
+          <w:tab w:val="num" w:pos="0"/>
+        </w:tabs>
         <w:ind w:left="3600" w:hanging="360"/>
       </w:pPr>
     </w:lvl>
-    <w:lvl w:ilvl="5" w:tplc="0409001B" w:tentative="1">
+    <w:lvl w:ilvl="5">
       <w:start w:val="1"/>
       <w:numFmt w:val="lowerRoman"/>
       <w:lvlText w:val="%6."/>
       <w:lvlJc w:val="right"/>
       <w:pPr>
+        <w:tabs>
+          <w:tab w:val="num" w:pos="0"/>
+        </w:tabs>
         <w:ind w:left="4320" w:hanging="180"/>
       </w:pPr>
     </w:lvl>
-    <w:lvl w:ilvl="6" w:tplc="0409000F" w:tentative="1">
+    <w:lvl w:ilvl="6">
       <w:start w:val="1"/>
       <w:numFmt w:val="decimal"/>
       <w:lvlText w:val="%7."/>
       <w:lvlJc w:val="left"/>
       <w:pPr>
+        <w:tabs>
+          <w:tab w:val="num" w:pos="0"/>
+        </w:tabs>
         <w:ind w:left="5040" w:hanging="360"/>
       </w:pPr>
     </w:lvl>
-    <w:lvl w:ilvl="7" w:tplc="04090019" w:tentative="1">
+    <w:lvl w:ilvl="7">
       <w:start w:val="1"/>
       <w:numFmt w:val="lowerLetter"/>
       <w:lvlText w:val="%8."/>
       <w:lvlJc w:val="left"/>
       <w:pPr>
+        <w:tabs>
+          <w:tab w:val="num" w:pos="0"/>
+        </w:tabs>
         <w:ind w:left="5760" w:hanging="360"/>
       </w:pPr>
     </w:lvl>
-    <w:lvl w:ilvl="8" w:tplc="0409001B" w:tentative="1">
+    <w:lvl w:ilvl="8">
       <w:start w:val="1"/>
       <w:numFmt w:val="lowerRoman"/>
       <w:lvlText w:val="%9."/>
       <w:lvlJc w:val="right"/>
       <w:pPr>
+        <w:tabs>
+          <w:tab w:val="num" w:pos="0"/>
+        </w:tabs>
         <w:ind w:left="6480" w:hanging="180"/>
       </w:pPr>
     </w:lvl>
   </w:abstractNum>
-  <w:abstractNum w:abstractNumId="1">
-    <w:nsid w:val="6A55135B"/>
-    <w:multiLevelType w:val="hybridMultilevel"/>
-    <w:tmpl w:val="0FD4A920"/>
-    <w:lvl w:ilvl="0" w:tplc="0409000F">
+  <w:abstractNum w:abstractNumId="2">
+    <w:lvl w:ilvl="0">
       <w:start w:val="1"/>
       <w:numFmt w:val="decimal"/>
       <w:lvlText w:val="%1."/>
       <w:lvlJc w:val="left"/>
       <w:pPr>
+        <w:tabs>
+          <w:tab w:val="num" w:pos="0"/>
+        </w:tabs>
         <w:ind w:left="720" w:hanging="360"/>
       </w:pPr>
-      <w:rPr>
-        <w:rFonts w:hint="default"/>
-      </w:rPr>
     </w:lvl>
-    <w:lvl w:ilvl="1" w:tplc="04090019" w:tentative="1">
+    <w:lvl w:ilvl="1">
       <w:start w:val="1"/>
       <w:numFmt w:val="lowerLetter"/>
       <w:lvlText w:val="%2."/>
       <w:lvlJc w:val="left"/>
       <w:pPr>
+        <w:tabs>
+          <w:tab w:val="num" w:pos="0"/>
+        </w:tabs>
         <w:ind w:left="1440" w:hanging="360"/>
       </w:pPr>
     </w:lvl>
-    <w:lvl w:ilvl="2" w:tplc="0409001B" w:tentative="1">
+    <w:lvl w:ilvl="2">
       <w:start w:val="1"/>
       <w:numFmt w:val="lowerRoman"/>
       <w:lvlText w:val="%3."/>
       <w:lvlJc w:val="right"/>
       <w:pPr>
+        <w:tabs>
+          <w:tab w:val="num" w:pos="0"/>
+        </w:tabs>
         <w:ind w:left="2160" w:hanging="180"/>
       </w:pPr>
     </w:lvl>
-    <w:lvl w:ilvl="3" w:tplc="0409000F" w:tentative="1">
+    <w:lvl w:ilvl="3">
       <w:start w:val="1"/>
       <w:numFmt w:val="decimal"/>
       <w:lvlText w:val="%4."/>
       <w:lvlJc w:val="left"/>
       <w:pPr>
+        <w:tabs>
+          <w:tab w:val="num" w:pos="0"/>
+        </w:tabs>
         <w:ind w:left="2880" w:hanging="360"/>
       </w:pPr>
     </w:lvl>
-    <w:lvl w:ilvl="4" w:tplc="04090019" w:tentative="1">
+    <w:lvl w:ilvl="4">
       <w:start w:val="1"/>
       <w:numFmt w:val="lowerLetter"/>
       <w:lvlText w:val="%5."/>
       <w:lvlJc w:val="left"/>
       <w:pPr>
+        <w:tabs>
+          <w:tab w:val="num" w:pos="0"/>
+        </w:tabs>
         <w:ind w:left="3600" w:hanging="360"/>
       </w:pPr>
     </w:lvl>
-    <w:lvl w:ilvl="5" w:tplc="0409001B" w:tentative="1">
+    <w:lvl w:ilvl="5">
       <w:start w:val="1"/>
       <w:numFmt w:val="lowerRoman"/>
       <w:lvlText w:val="%6."/>
       <w:lvlJc w:val="right"/>
       <w:pPr>
+        <w:tabs>
+          <w:tab w:val="num" w:pos="0"/>
+        </w:tabs>
         <w:ind w:left="4320" w:hanging="180"/>
       </w:pPr>
     </w:lvl>
-    <w:lvl w:ilvl="6" w:tplc="0409000F" w:tentative="1">
+    <w:lvl w:ilvl="6">
       <w:start w:val="1"/>
       <w:numFmt w:val="decimal"/>
       <w:lvlText w:val="%7."/>
       <w:lvlJc w:val="left"/>
       <w:pPr>
+        <w:tabs>
+          <w:tab w:val="num" w:pos="0"/>
+        </w:tabs>
         <w:ind w:left="5040" w:hanging="360"/>
       </w:pPr>
     </w:lvl>
-    <w:lvl w:ilvl="7" w:tplc="04090019" w:tentative="1">
+    <w:lvl w:ilvl="7">
       <w:start w:val="1"/>
       <w:numFmt w:val="lowerLetter"/>
       <w:lvlText w:val="%8."/>
       <w:lvlJc w:val="left"/>
       <w:pPr>
+        <w:tabs>
+          <w:tab w:val="num" w:pos="0"/>
+        </w:tabs>
         <w:ind w:left="5760" w:hanging="360"/>
       </w:pPr>
     </w:lvl>
-    <w:lvl w:ilvl="8" w:tplc="0409001B" w:tentative="1">
+    <w:lvl w:ilvl="8">
       <w:start w:val="1"/>
       <w:numFmt w:val="lowerRoman"/>
       <w:lvlText w:val="%9."/>
       <w:lvlJc w:val="right"/>
       <w:pPr>
+        <w:tabs>
+          <w:tab w:val="num" w:pos="0"/>
+        </w:tabs>
         <w:ind w:left="6480" w:hanging="180"/>
+      </w:pPr>
+    </w:lvl>
+  </w:abstractNum>
+  <w:abstractNum w:abstractNumId="3">
+    <w:lvl w:ilvl="0">
+      <w:start w:val="1"/>
+      <w:numFmt w:val="none"/>
+      <w:suff w:val="nothing"/>
+      <w:lvlText w:val=""/>
+      <w:lvlJc w:val="left"/>
+      <w:pPr>
+        <w:tabs>
+          <w:tab w:val="num" w:pos="0"/>
+        </w:tabs>
+        <w:ind w:left="0" w:hanging="0"/>
+      </w:pPr>
+    </w:lvl>
+    <w:lvl w:ilvl="1">
+      <w:start w:val="1"/>
+      <w:numFmt w:val="none"/>
+      <w:suff w:val="nothing"/>
+      <w:lvlText w:val=""/>
+      <w:lvlJc w:val="left"/>
+      <w:pPr>
+        <w:tabs>
+          <w:tab w:val="num" w:pos="0"/>
+        </w:tabs>
+        <w:ind w:left="0" w:hanging="0"/>
+      </w:pPr>
+    </w:lvl>
+    <w:lvl w:ilvl="2">
+      <w:start w:val="1"/>
+      <w:numFmt w:val="none"/>
+      <w:suff w:val="nothing"/>
+      <w:lvlText w:val=""/>
+      <w:lvlJc w:val="left"/>
+      <w:pPr>
+        <w:tabs>
+          <w:tab w:val="num" w:pos="0"/>
+        </w:tabs>
+        <w:ind w:left="0" w:hanging="0"/>
+      </w:pPr>
+    </w:lvl>
+    <w:lvl w:ilvl="3">
+      <w:start w:val="1"/>
+      <w:numFmt w:val="none"/>
+      <w:suff w:val="nothing"/>
+      <w:lvlText w:val=""/>
+      <w:lvlJc w:val="left"/>
+      <w:pPr>
+        <w:tabs>
+          <w:tab w:val="num" w:pos="0"/>
+        </w:tabs>
+        <w:ind w:left="0" w:hanging="0"/>
+      </w:pPr>
+    </w:lvl>
+    <w:lvl w:ilvl="4">
+      <w:start w:val="1"/>
+      <w:numFmt w:val="none"/>
+      <w:suff w:val="nothing"/>
+      <w:lvlText w:val=""/>
+      <w:lvlJc w:val="left"/>
+      <w:pPr>
+        <w:tabs>
+          <w:tab w:val="num" w:pos="0"/>
+        </w:tabs>
+        <w:ind w:left="0" w:hanging="0"/>
+      </w:pPr>
+    </w:lvl>
+    <w:lvl w:ilvl="5">
+      <w:start w:val="1"/>
+      <w:numFmt w:val="none"/>
+      <w:suff w:val="nothing"/>
+      <w:lvlText w:val=""/>
+      <w:lvlJc w:val="left"/>
+      <w:pPr>
+        <w:tabs>
+          <w:tab w:val="num" w:pos="0"/>
+        </w:tabs>
+        <w:ind w:left="0" w:hanging="0"/>
+      </w:pPr>
+    </w:lvl>
+    <w:lvl w:ilvl="6">
+      <w:start w:val="1"/>
+      <w:numFmt w:val="none"/>
+      <w:suff w:val="nothing"/>
+      <w:lvlText w:val=""/>
+      <w:lvlJc w:val="left"/>
+      <w:pPr>
+        <w:tabs>
+          <w:tab w:val="num" w:pos="0"/>
+        </w:tabs>
+        <w:ind w:left="0" w:hanging="0"/>
+      </w:pPr>
+    </w:lvl>
+    <w:lvl w:ilvl="7">
+      <w:start w:val="1"/>
+      <w:numFmt w:val="none"/>
+      <w:suff w:val="nothing"/>
+      <w:lvlText w:val=""/>
+      <w:lvlJc w:val="left"/>
+      <w:pPr>
+        <w:tabs>
+          <w:tab w:val="num" w:pos="0"/>
+        </w:tabs>
+        <w:ind w:left="0" w:hanging="0"/>
+      </w:pPr>
+    </w:lvl>
+    <w:lvl w:ilvl="8">
+      <w:start w:val="1"/>
+      <w:numFmt w:val="none"/>
+      <w:suff w:val="nothing"/>
+      <w:lvlText w:val=""/>
+      <w:lvlJc w:val="left"/>
+      <w:pPr>
+        <w:tabs>
+          <w:tab w:val="num" w:pos="0"/>
+        </w:tabs>
+        <w:ind w:left="0" w:hanging="0"/>
       </w:pPr>
     </w:lvl>
   </w:abstractNum>
@@ -3913,17 +5157,20 @@
     <w:abstractNumId w:val="1"/>
   </w:num>
   <w:num w:numId="2">
-    <w:abstractNumId w:val="0"/>
+    <w:abstractNumId w:val="2"/>
+  </w:num>
+  <w:num w:numId="3">
+    <w:abstractNumId w:val="3"/>
   </w:num>
 </w:numbering>
 </file>
 
 <file path=word/styles.xml><?xml version="1.0" encoding="utf-8"?>
-<w:styles xmlns:r="http://schemas.openxmlformats.org/officeDocument/2006/relationships" xmlns:w="http://schemas.openxmlformats.org/wordprocessingml/2006/main">
+<w:styles xmlns:w="http://schemas.openxmlformats.org/wordprocessingml/2006/main" xmlns:w14="http://schemas.microsoft.com/office/word/2010/wordml" xmlns:mc="http://schemas.openxmlformats.org/markup-compatibility/2006" mc:Ignorable="w14">
   <w:docDefaults>
     <w:rPrDefault>
       <w:rPr>
-        <w:rFonts w:asciiTheme="minorHAnsi" w:eastAsiaTheme="minorHAnsi" w:hAnsiTheme="minorHAnsi" w:cstheme="minorBidi"/>
+        <w:rFonts w:ascii="Calibri" w:hAnsi="Calibri" w:eastAsia="Calibri" w:cs="" w:asciiTheme="minorHAnsi" w:cstheme="minorBidi" w:eastAsiaTheme="minorHAnsi" w:hAnsiTheme="minorHAnsi"/>
         <w:sz w:val="22"/>
         <w:szCs w:val="22"/>
         <w:lang w:val="en-US" w:eastAsia="en-US" w:bidi="ar-SA"/>
@@ -3931,13 +5178,13 @@
     </w:rPrDefault>
     <w:pPrDefault>
       <w:pPr>
-        <w:spacing w:after="200" w:line="276" w:lineRule="auto"/>
+        <w:suppressAutoHyphens w:val="true"/>
       </w:pPr>
     </w:pPrDefault>
   </w:docDefaults>
   <w:latentStyles w:defLockedState="0" w:defUIPriority="99" w:defSemiHidden="1" w:defUnhideWhenUsed="1" w:defQFormat="0" w:count="267">
-    <w:lsdException w:name="Normal" w:semiHidden="0" w:uiPriority="0" w:unhideWhenUsed="0" w:qFormat="1"/>
-    <w:lsdException w:name="heading 1" w:semiHidden="0" w:uiPriority="9" w:unhideWhenUsed="0" w:qFormat="1"/>
+    <w:lsdException w:name="Normal" w:uiPriority="0" w:semiHidden="0" w:unhideWhenUsed="0" w:qFormat="1"/>
+    <w:lsdException w:name="heading 1" w:uiPriority="9" w:semiHidden="0" w:unhideWhenUsed="0" w:qFormat="1"/>
     <w:lsdException w:name="heading 2" w:uiPriority="9" w:qFormat="1"/>
     <w:lsdException w:name="heading 3" w:uiPriority="9" w:qFormat="1"/>
     <w:lsdException w:name="heading 4" w:uiPriority="9" w:qFormat="1"/>
@@ -3956,134 +5203,249 @@
     <w:lsdException w:name="toc 8" w:uiPriority="39"/>
     <w:lsdException w:name="toc 9" w:uiPriority="39"/>
     <w:lsdException w:name="caption" w:uiPriority="35" w:qFormat="1"/>
-    <w:lsdException w:name="Title" w:semiHidden="0" w:uiPriority="10" w:unhideWhenUsed="0" w:qFormat="1"/>
+    <w:lsdException w:name="Title" w:uiPriority="10" w:semiHidden="0" w:unhideWhenUsed="0" w:qFormat="1"/>
     <w:lsdException w:name="Default Paragraph Font" w:uiPriority="1"/>
-    <w:lsdException w:name="Subtitle" w:semiHidden="0" w:uiPriority="11" w:unhideWhenUsed="0" w:qFormat="1"/>
-    <w:lsdException w:name="Strong" w:semiHidden="0" w:uiPriority="22" w:unhideWhenUsed="0" w:qFormat="1"/>
-    <w:lsdException w:name="Emphasis" w:semiHidden="0" w:uiPriority="20" w:unhideWhenUsed="0" w:qFormat="1"/>
-    <w:lsdException w:name="Table Grid" w:semiHidden="0" w:uiPriority="59" w:unhideWhenUsed="0"/>
+    <w:lsdException w:name="Subtitle" w:uiPriority="11" w:semiHidden="0" w:unhideWhenUsed="0" w:qFormat="1"/>
+    <w:lsdException w:name="Strong" w:uiPriority="22" w:semiHidden="0" w:unhideWhenUsed="0" w:qFormat="1"/>
+    <w:lsdException w:name="Emphasis" w:uiPriority="20" w:semiHidden="0" w:unhideWhenUsed="0" w:qFormat="1"/>
+    <w:lsdException w:name="Table Grid" w:uiPriority="59" w:semiHidden="0" w:unhideWhenUsed="0"/>
     <w:lsdException w:name="Placeholder Text" w:unhideWhenUsed="0"/>
-    <w:lsdException w:name="No Spacing" w:semiHidden="0" w:uiPriority="1" w:unhideWhenUsed="0" w:qFormat="1"/>
-    <w:lsdException w:name="Light Shading" w:semiHidden="0" w:uiPriority="60" w:unhideWhenUsed="0"/>
-    <w:lsdException w:name="Light List" w:semiHidden="0" w:uiPriority="61" w:unhideWhenUsed="0"/>
-    <w:lsdException w:name="Light Grid" w:semiHidden="0" w:uiPriority="62" w:unhideWhenUsed="0"/>
-    <w:lsdException w:name="Medium Shading 1" w:semiHidden="0" w:uiPriority="63" w:unhideWhenUsed="0"/>
-    <w:lsdException w:name="Medium Shading 2" w:semiHidden="0" w:uiPriority="64" w:unhideWhenUsed="0"/>
-    <w:lsdException w:name="Medium List 1" w:semiHidden="0" w:uiPriority="65" w:unhideWhenUsed="0"/>
-    <w:lsdException w:name="Medium List 2" w:semiHidden="0" w:uiPriority="66" w:unhideWhenUsed="0"/>
-    <w:lsdException w:name="Medium Grid 1" w:semiHidden="0" w:uiPriority="67" w:unhideWhenUsed="0"/>
-    <w:lsdException w:name="Medium Grid 2" w:semiHidden="0" w:uiPriority="68" w:unhideWhenUsed="0"/>
-    <w:lsdException w:name="Medium Grid 3" w:semiHidden="0" w:uiPriority="69" w:unhideWhenUsed="0"/>
-    <w:lsdException w:name="Dark List" w:semiHidden="0" w:uiPriority="70" w:unhideWhenUsed="0"/>
-    <w:lsdException w:name="Colorful Shading" w:semiHidden="0" w:uiPriority="71" w:unhideWhenUsed="0"/>
-    <w:lsdException w:name="Colorful List" w:semiHidden="0" w:uiPriority="72" w:unhideWhenUsed="0"/>
-    <w:lsdException w:name="Colorful Grid" w:semiHidden="0" w:uiPriority="73" w:unhideWhenUsed="0"/>
-    <w:lsdException w:name="Light Shading Accent 1" w:semiHidden="0" w:uiPriority="60" w:unhideWhenUsed="0"/>
-    <w:lsdException w:name="Light List Accent 1" w:semiHidden="0" w:uiPriority="61" w:unhideWhenUsed="0"/>
-    <w:lsdException w:name="Light Grid Accent 1" w:semiHidden="0" w:uiPriority="62" w:unhideWhenUsed="0"/>
-    <w:lsdException w:name="Medium Shading 1 Accent 1" w:semiHidden="0" w:uiPriority="63" w:unhideWhenUsed="0"/>
-    <w:lsdException w:name="Medium Shading 2 Accent 1" w:semiHidden="0" w:uiPriority="64" w:unhideWhenUsed="0"/>
-    <w:lsdException w:name="Medium List 1 Accent 1" w:semiHidden="0" w:uiPriority="65" w:unhideWhenUsed="0"/>
+    <w:lsdException w:name="No Spacing" w:uiPriority="1" w:semiHidden="0" w:unhideWhenUsed="0" w:qFormat="1"/>
+    <w:lsdException w:name="Light Shading" w:uiPriority="60" w:semiHidden="0" w:unhideWhenUsed="0"/>
+    <w:lsdException w:name="Light List" w:uiPriority="61" w:semiHidden="0" w:unhideWhenUsed="0"/>
+    <w:lsdException w:name="Light Grid" w:uiPriority="62" w:semiHidden="0" w:unhideWhenUsed="0"/>
+    <w:lsdException w:name="Medium Shading 1" w:uiPriority="63" w:semiHidden="0" w:unhideWhenUsed="0"/>
+    <w:lsdException w:name="Medium Shading 2" w:uiPriority="64" w:semiHidden="0" w:unhideWhenUsed="0"/>
+    <w:lsdException w:name="Medium List 1" w:uiPriority="65" w:semiHidden="0" w:unhideWhenUsed="0"/>
+    <w:lsdException w:name="Medium List 2" w:uiPriority="66" w:semiHidden="0" w:unhideWhenUsed="0"/>
+    <w:lsdException w:name="Medium Grid 1" w:uiPriority="67" w:semiHidden="0" w:unhideWhenUsed="0"/>
+    <w:lsdException w:name="Medium Grid 2" w:uiPriority="68" w:semiHidden="0" w:unhideWhenUsed="0"/>
+    <w:lsdException w:name="Medium Grid 3" w:uiPriority="69" w:semiHidden="0" w:unhideWhenUsed="0"/>
+    <w:lsdException w:name="Dark List" w:uiPriority="70" w:semiHidden="0" w:unhideWhenUsed="0"/>
+    <w:lsdException w:name="Colorful Shading" w:uiPriority="71" w:semiHidden="0" w:unhideWhenUsed="0"/>
+    <w:lsdException w:name="Colorful List" w:uiPriority="72" w:semiHidden="0" w:unhideWhenUsed="0"/>
+    <w:lsdException w:name="Colorful Grid" w:uiPriority="73" w:semiHidden="0" w:unhideWhenUsed="0"/>
+    <w:lsdException w:name="Light Shading Accent 1" w:uiPriority="60" w:semiHidden="0" w:unhideWhenUsed="0"/>
+    <w:lsdException w:name="Light List Accent 1" w:uiPriority="61" w:semiHidden="0" w:unhideWhenUsed="0"/>
+    <w:lsdException w:name="Light Grid Accent 1" w:uiPriority="62" w:semiHidden="0" w:unhideWhenUsed="0"/>
+    <w:lsdException w:name="Medium Shading 1 Accent 1" w:uiPriority="63" w:semiHidden="0" w:unhideWhenUsed="0"/>
+    <w:lsdException w:name="Medium Shading 2 Accent 1" w:uiPriority="64" w:semiHidden="0" w:unhideWhenUsed="0"/>
+    <w:lsdException w:name="Medium List 1 Accent 1" w:uiPriority="65" w:semiHidden="0" w:unhideWhenUsed="0"/>
     <w:lsdException w:name="Revision" w:unhideWhenUsed="0"/>
-    <w:lsdException w:name="List Paragraph" w:semiHidden="0" w:uiPriority="34" w:unhideWhenUsed="0" w:qFormat="1"/>
-    <w:lsdException w:name="Quote" w:semiHidden="0" w:uiPriority="29" w:unhideWhenUsed="0" w:qFormat="1"/>
-    <w:lsdException w:name="Intense Quote" w:semiHidden="0" w:uiPriority="30" w:unhideWhenUsed="0" w:qFormat="1"/>
-    <w:lsdException w:name="Medium List 2 Accent 1" w:semiHidden="0" w:uiPriority="66" w:unhideWhenUsed="0"/>
-    <w:lsdException w:name="Medium Grid 1 Accent 1" w:semiHidden="0" w:uiPriority="67" w:unhideWhenUsed="0"/>
-    <w:lsdException w:name="Medium Grid 2 Accent 1" w:semiHidden="0" w:uiPriority="68" w:unhideWhenUsed="0"/>
-    <w:lsdException w:name="Medium Grid 3 Accent 1" w:semiHidden="0" w:uiPriority="69" w:unhideWhenUsed="0"/>
-    <w:lsdException w:name="Dark List Accent 1" w:semiHidden="0" w:uiPriority="70" w:unhideWhenUsed="0"/>
-    <w:lsdException w:name="Colorful Shading Accent 1" w:semiHidden="0" w:uiPriority="71" w:unhideWhenUsed="0"/>
-    <w:lsdException w:name="Colorful List Accent 1" w:semiHidden="0" w:uiPriority="72" w:unhideWhenUsed="0"/>
-    <w:lsdException w:name="Colorful Grid Accent 1" w:semiHidden="0" w:uiPriority="73" w:unhideWhenUsed="0"/>
-    <w:lsdException w:name="Light Shading Accent 2" w:semiHidden="0" w:uiPriority="60" w:unhideWhenUsed="0"/>
-    <w:lsdException w:name="Light List Accent 2" w:semiHidden="0" w:uiPriority="61" w:unhideWhenUsed="0"/>
-    <w:lsdException w:name="Light Grid Accent 2" w:semiHidden="0" w:uiPriority="62" w:unhideWhenUsed="0"/>
-    <w:lsdException w:name="Medium Shading 1 Accent 2" w:semiHidden="0" w:uiPriority="63" w:unhideWhenUsed="0"/>
-    <w:lsdException w:name="Medium Shading 2 Accent 2" w:semiHidden="0" w:uiPriority="64" w:unhideWhenUsed="0"/>
-    <w:lsdException w:name="Medium List 1 Accent 2" w:semiHidden="0" w:uiPriority="65" w:unhideWhenUsed="0"/>
-    <w:lsdException w:name="Medium List 2 Accent 2" w:semiHidden="0" w:uiPriority="66" w:unhideWhenUsed="0"/>
-    <w:lsdException w:name="Medium Grid 1 Accent 2" w:semiHidden="0" w:uiPriority="67" w:unhideWhenUsed="0"/>
-    <w:lsdException w:name="Medium Grid 2 Accent 2" w:semiHidden="0" w:uiPriority="68" w:unhideWhenUsed="0"/>
-    <w:lsdException w:name="Medium Grid 3 Accent 2" w:semiHidden="0" w:uiPriority="69" w:unhideWhenUsed="0"/>
-    <w:lsdException w:name="Dark List Accent 2" w:semiHidden="0" w:uiPriority="70" w:unhideWhenUsed="0"/>
-    <w:lsdException w:name="Colorful Shading Accent 2" w:semiHidden="0" w:uiPriority="71" w:unhideWhenUsed="0"/>
-    <w:lsdException w:name="Colorful List Accent 2" w:semiHidden="0" w:uiPriority="72" w:unhideWhenUsed="0"/>
-    <w:lsdException w:name="Colorful Grid Accent 2" w:semiHidden="0" w:uiPriority="73" w:unhideWhenUsed="0"/>
-    <w:lsdException w:name="Light Shading Accent 3" w:semiHidden="0" w:uiPriority="60" w:unhideWhenUsed="0"/>
-    <w:lsdException w:name="Light List Accent 3" w:semiHidden="0" w:uiPriority="61" w:unhideWhenUsed="0"/>
-    <w:lsdException w:name="Light Grid Accent 3" w:semiHidden="0" w:uiPriority="62" w:unhideWhenUsed="0"/>
-    <w:lsdException w:name="Medium Shading 1 Accent 3" w:semiHidden="0" w:uiPriority="63" w:unhideWhenUsed="0"/>
-    <w:lsdException w:name="Medium Shading 2 Accent 3" w:semiHidden="0" w:uiPriority="64" w:unhideWhenUsed="0"/>
-    <w:lsdException w:name="Medium List 1 Accent 3" w:semiHidden="0" w:uiPriority="65" w:unhideWhenUsed="0"/>
-    <w:lsdException w:name="Medium List 2 Accent 3" w:semiHidden="0" w:uiPriority="66" w:unhideWhenUsed="0"/>
-    <w:lsdException w:name="Medium Grid 1 Accent 3" w:semiHidden="0" w:uiPriority="67" w:unhideWhenUsed="0"/>
-    <w:lsdException w:name="Medium Grid 2 Accent 3" w:semiHidden="0" w:uiPriority="68" w:unhideWhenUsed="0"/>
-    <w:lsdException w:name="Medium Grid 3 Accent 3" w:semiHidden="0" w:uiPriority="69" w:unhideWhenUsed="0"/>
-    <w:lsdException w:name="Dark List Accent 3" w:semiHidden="0" w:uiPriority="70" w:unhideWhenUsed="0"/>
-    <w:lsdException w:name="Colorful Shading Accent 3" w:semiHidden="0" w:uiPriority="71" w:unhideWhenUsed="0"/>
-    <w:lsdException w:name="Colorful List Accent 3" w:semiHidden="0" w:uiPriority="72" w:unhideWhenUsed="0"/>
-    <w:lsdException w:name="Colorful Grid Accent 3" w:semiHidden="0" w:uiPriority="73" w:unhideWhenUsed="0"/>
-    <w:lsdException w:name="Light Shading Accent 4" w:semiHidden="0" w:uiPriority="60" w:unhideWhenUsed="0"/>
-    <w:lsdException w:name="Light List Accent 4" w:semiHidden="0" w:uiPriority="61" w:unhideWhenUsed="0"/>
-    <w:lsdException w:name="Light Grid Accent 4" w:semiHidden="0" w:uiPriority="62" w:unhideWhenUsed="0"/>
-    <w:lsdException w:name="Medium Shading 1 Accent 4" w:semiHidden="0" w:uiPriority="63" w:unhideWhenUsed="0"/>
-    <w:lsdException w:name="Medium Shading 2 Accent 4" w:semiHidden="0" w:uiPriority="64" w:unhideWhenUsed="0"/>
-    <w:lsdException w:name="Medium List 1 Accent 4" w:semiHidden="0" w:uiPriority="65" w:unhideWhenUsed="0"/>
-    <w:lsdException w:name="Medium List 2 Accent 4" w:semiHidden="0" w:uiPriority="66" w:unhideWhenUsed="0"/>
-    <w:lsdException w:name="Medium Grid 1 Accent 4" w:semiHidden="0" w:uiPriority="67" w:unhideWhenUsed="0"/>
-    <w:lsdException w:name="Medium Grid 2 Accent 4" w:semiHidden="0" w:uiPriority="68" w:unhideWhenUsed="0"/>
-    <w:lsdException w:name="Medium Grid 3 Accent 4" w:semiHidden="0" w:uiPriority="69" w:unhideWhenUsed="0"/>
-    <w:lsdException w:name="Dark List Accent 4" w:semiHidden="0" w:uiPriority="70" w:unhideWhenUsed="0"/>
-    <w:lsdException w:name="Colorful Shading Accent 4" w:semiHidden="0" w:uiPriority="71" w:unhideWhenUsed="0"/>
-    <w:lsdException w:name="Colorful List Accent 4" w:semiHidden="0" w:uiPriority="72" w:unhideWhenUsed="0"/>
-    <w:lsdException w:name="Colorful Grid Accent 4" w:semiHidden="0" w:uiPriority="73" w:unhideWhenUsed="0"/>
-    <w:lsdException w:name="Light Shading Accent 5" w:semiHidden="0" w:uiPriority="60" w:unhideWhenUsed="0"/>
-    <w:lsdException w:name="Light List Accent 5" w:semiHidden="0" w:uiPriority="61" w:unhideWhenUsed="0"/>
-    <w:lsdException w:name="Light Grid Accent 5" w:semiHidden="0" w:uiPriority="62" w:unhideWhenUsed="0"/>
-    <w:lsdException w:name="Medium Shading 1 Accent 5" w:semiHidden="0" w:uiPriority="63" w:unhideWhenUsed="0"/>
-    <w:lsdException w:name="Medium Shading 2 Accent 5" w:semiHidden="0" w:uiPriority="64" w:unhideWhenUsed="0"/>
-    <w:lsdException w:name="Medium List 1 Accent 5" w:semiHidden="0" w:uiPriority="65" w:unhideWhenUsed="0"/>
-    <w:lsdException w:name="Medium List 2 Accent 5" w:semiHidden="0" w:uiPriority="66" w:unhideWhenUsed="0"/>
-    <w:lsdException w:name="Medium Grid 1 Accent 5" w:semiHidden="0" w:uiPriority="67" w:unhideWhenUsed="0"/>
-    <w:lsdException w:name="Medium Grid 2 Accent 5" w:semiHidden="0" w:uiPriority="68" w:unhideWhenUsed="0"/>
-    <w:lsdException w:name="Medium Grid 3 Accent 5" w:semiHidden="0" w:uiPriority="69" w:unhideWhenUsed="0"/>
-    <w:lsdException w:name="Dark List Accent 5" w:semiHidden="0" w:uiPriority="70" w:unhideWhenUsed="0"/>
-    <w:lsdException w:name="Colorful Shading Accent 5" w:semiHidden="0" w:uiPriority="71" w:unhideWhenUsed="0"/>
-    <w:lsdException w:name="Colorful List Accent 5" w:semiHidden="0" w:uiPriority="72" w:unhideWhenUsed="0"/>
-    <w:lsdException w:name="Colorful Grid Accent 5" w:semiHidden="0" w:uiPriority="73" w:unhideWhenUsed="0"/>
-    <w:lsdException w:name="Light Shading Accent 6" w:semiHidden="0" w:uiPriority="60" w:unhideWhenUsed="0"/>
-    <w:lsdException w:name="Light List Accent 6" w:semiHidden="0" w:uiPriority="61" w:unhideWhenUsed="0"/>
-    <w:lsdException w:name="Light Grid Accent 6" w:semiHidden="0" w:uiPriority="62" w:unhideWhenUsed="0"/>
-    <w:lsdException w:name="Medium Shading 1 Accent 6" w:semiHidden="0" w:uiPriority="63" w:unhideWhenUsed="0"/>
-    <w:lsdException w:name="Medium Shading 2 Accent 6" w:semiHidden="0" w:uiPriority="64" w:unhideWhenUsed="0"/>
-    <w:lsdException w:name="Medium List 1 Accent 6" w:semiHidden="0" w:uiPriority="65" w:unhideWhenUsed="0"/>
-    <w:lsdException w:name="Medium List 2 Accent 6" w:semiHidden="0" w:uiPriority="66" w:unhideWhenUsed="0"/>
-    <w:lsdException w:name="Medium Grid 1 Accent 6" w:semiHidden="0" w:uiPriority="67" w:unhideWhenUsed="0"/>
-    <w:lsdException w:name="Medium Grid 2 Accent 6" w:semiHidden="0" w:uiPriority="68" w:unhideWhenUsed="0"/>
-    <w:lsdException w:name="Medium Grid 3 Accent 6" w:semiHidden="0" w:uiPriority="69" w:unhideWhenUsed="0"/>
-    <w:lsdException w:name="Dark List Accent 6" w:semiHidden="0" w:uiPriority="70" w:unhideWhenUsed="0"/>
-    <w:lsdException w:name="Colorful Shading Accent 6" w:semiHidden="0" w:uiPriority="71" w:unhideWhenUsed="0"/>
-    <w:lsdException w:name="Colorful List Accent 6" w:semiHidden="0" w:uiPriority="72" w:unhideWhenUsed="0"/>
-    <w:lsdException w:name="Colorful Grid Accent 6" w:semiHidden="0" w:uiPriority="73" w:unhideWhenUsed="0"/>
-    <w:lsdException w:name="Subtle Emphasis" w:semiHidden="0" w:uiPriority="19" w:unhideWhenUsed="0" w:qFormat="1"/>
-    <w:lsdException w:name="Intense Emphasis" w:semiHidden="0" w:uiPriority="21" w:unhideWhenUsed="0" w:qFormat="1"/>
-    <w:lsdException w:name="Subtle Reference" w:semiHidden="0" w:uiPriority="31" w:unhideWhenUsed="0" w:qFormat="1"/>
-    <w:lsdException w:name="Intense Reference" w:semiHidden="0" w:uiPriority="32" w:unhideWhenUsed="0" w:qFormat="1"/>
-    <w:lsdException w:name="Book Title" w:semiHidden="0" w:uiPriority="33" w:unhideWhenUsed="0" w:qFormat="1"/>
+    <w:lsdException w:name="List Paragraph" w:uiPriority="34" w:semiHidden="0" w:unhideWhenUsed="0" w:qFormat="1"/>
+    <w:lsdException w:name="Quote" w:uiPriority="29" w:semiHidden="0" w:unhideWhenUsed="0" w:qFormat="1"/>
+    <w:lsdException w:name="Intense Quote" w:uiPriority="30" w:semiHidden="0" w:unhideWhenUsed="0" w:qFormat="1"/>
+    <w:lsdException w:name="Medium List 2 Accent 1" w:uiPriority="66" w:semiHidden="0" w:unhideWhenUsed="0"/>
+    <w:lsdException w:name="Medium Grid 1 Accent 1" w:uiPriority="67" w:semiHidden="0" w:unhideWhenUsed="0"/>
+    <w:lsdException w:name="Medium Grid 2 Accent 1" w:uiPriority="68" w:semiHidden="0" w:unhideWhenUsed="0"/>
+    <w:lsdException w:name="Medium Grid 3 Accent 1" w:uiPriority="69" w:semiHidden="0" w:unhideWhenUsed="0"/>
+    <w:lsdException w:name="Dark List Accent 1" w:uiPriority="70" w:semiHidden="0" w:unhideWhenUsed="0"/>
+    <w:lsdException w:name="Colorful Shading Accent 1" w:uiPriority="71" w:semiHidden="0" w:unhideWhenUsed="0"/>
+    <w:lsdException w:name="Colorful List Accent 1" w:uiPriority="72" w:semiHidden="0" w:unhideWhenUsed="0"/>
+    <w:lsdException w:name="Colorful Grid Accent 1" w:uiPriority="73" w:semiHidden="0" w:unhideWhenUsed="0"/>
+    <w:lsdException w:name="Light Shading Accent 2" w:uiPriority="60" w:semiHidden="0" w:unhideWhenUsed="0"/>
+    <w:lsdException w:name="Light List Accent 2" w:uiPriority="61" w:semiHidden="0" w:unhideWhenUsed="0"/>
+    <w:lsdException w:name="Light Grid Accent 2" w:uiPriority="62" w:semiHidden="0" w:unhideWhenUsed="0"/>
+    <w:lsdException w:name="Medium Shading 1 Accent 2" w:uiPriority="63" w:semiHidden="0" w:unhideWhenUsed="0"/>
+    <w:lsdException w:name="Medium Shading 2 Accent 2" w:uiPriority="64" w:semiHidden="0" w:unhideWhenUsed="0"/>
+    <w:lsdException w:name="Medium List 1 Accent 2" w:uiPriority="65" w:semiHidden="0" w:unhideWhenUsed="0"/>
+    <w:lsdException w:name="Medium List 2 Accent 2" w:uiPriority="66" w:semiHidden="0" w:unhideWhenUsed="0"/>
+    <w:lsdException w:name="Medium Grid 1 Accent 2" w:uiPriority="67" w:semiHidden="0" w:unhideWhenUsed="0"/>
+    <w:lsdException w:name="Medium Grid 2 Accent 2" w:uiPriority="68" w:semiHidden="0" w:unhideWhenUsed="0"/>
+    <w:lsdException w:name="Medium Grid 3 Accent 2" w:uiPriority="69" w:semiHidden="0" w:unhideWhenUsed="0"/>
+    <w:lsdException w:name="Dark List Accent 2" w:uiPriority="70" w:semiHidden="0" w:unhideWhenUsed="0"/>
+    <w:lsdException w:name="Colorful Shading Accent 2" w:uiPriority="71" w:semiHidden="0" w:unhideWhenUsed="0"/>
+    <w:lsdException w:name="Colorful List Accent 2" w:uiPriority="72" w:semiHidden="0" w:unhideWhenUsed="0"/>
+    <w:lsdException w:name="Colorful Grid Accent 2" w:uiPriority="73" w:semiHidden="0" w:unhideWhenUsed="0"/>
+    <w:lsdException w:name="Light Shading Accent 3" w:uiPriority="60" w:semiHidden="0" w:unhideWhenUsed="0"/>
+    <w:lsdException w:name="Light List Accent 3" w:uiPriority="61" w:semiHidden="0" w:unhideWhenUsed="0"/>
+    <w:lsdException w:name="Light Grid Accent 3" w:uiPriority="62" w:semiHidden="0" w:unhideWhenUsed="0"/>
+    <w:lsdException w:name="Medium Shading 1 Accent 3" w:uiPriority="63" w:semiHidden="0" w:unhideWhenUsed="0"/>
+    <w:lsdException w:name="Medium Shading 2 Accent 3" w:uiPriority="64" w:semiHidden="0" w:unhideWhenUsed="0"/>
+    <w:lsdException w:name="Medium List 1 Accent 3" w:uiPriority="65" w:semiHidden="0" w:unhideWhenUsed="0"/>
+    <w:lsdException w:name="Medium List 2 Accent 3" w:uiPriority="66" w:semiHidden="0" w:unhideWhenUsed="0"/>
+    <w:lsdException w:name="Medium Grid 1 Accent 3" w:uiPriority="67" w:semiHidden="0" w:unhideWhenUsed="0"/>
+    <w:lsdException w:name="Medium Grid 2 Accent 3" w:uiPriority="68" w:semiHidden="0" w:unhideWhenUsed="0"/>
+    <w:lsdException w:name="Medium Grid 3 Accent 3" w:uiPriority="69" w:semiHidden="0" w:unhideWhenUsed="0"/>
+    <w:lsdException w:name="Dark List Accent 3" w:uiPriority="70" w:semiHidden="0" w:unhideWhenUsed="0"/>
+    <w:lsdException w:name="Colorful Shading Accent 3" w:uiPriority="71" w:semiHidden="0" w:unhideWhenUsed="0"/>
+    <w:lsdException w:name="Colorful List Accent 3" w:uiPriority="72" w:semiHidden="0" w:unhideWhenUsed="0"/>
+    <w:lsdException w:name="Colorful Grid Accent 3" w:uiPriority="73" w:semiHidden="0" w:unhideWhenUsed="0"/>
+    <w:lsdException w:name="Light Shading Accent 4" w:uiPriority="60" w:semiHidden="0" w:unhideWhenUsed="0"/>
+    <w:lsdException w:name="Light List Accent 4" w:uiPriority="61" w:semiHidden="0" w:unhideWhenUsed="0"/>
+    <w:lsdException w:name="Light Grid Accent 4" w:uiPriority="62" w:semiHidden="0" w:unhideWhenUsed="0"/>
+    <w:lsdException w:name="Medium Shading 1 Accent 4" w:uiPriority="63" w:semiHidden="0" w:unhideWhenUsed="0"/>
+    <w:lsdException w:name="Medium Shading 2 Accent 4" w:uiPriority="64" w:semiHidden="0" w:unhideWhenUsed="0"/>
+    <w:lsdException w:name="Medium List 1 Accent 4" w:uiPriority="65" w:semiHidden="0" w:unhideWhenUsed="0"/>
+    <w:lsdException w:name="Medium List 2 Accent 4" w:uiPriority="66" w:semiHidden="0" w:unhideWhenUsed="0"/>
+    <w:lsdException w:name="Medium Grid 1 Accent 4" w:uiPriority="67" w:semiHidden="0" w:unhideWhenUsed="0"/>
+    <w:lsdException w:name="Medium Grid 2 Accent 4" w:uiPriority="68" w:semiHidden="0" w:unhideWhenUsed="0"/>
+    <w:lsdException w:name="Medium Grid 3 Accent 4" w:uiPriority="69" w:semiHidden="0" w:unhideWhenUsed="0"/>
+    <w:lsdException w:name="Dark List Accent 4" w:uiPriority="70" w:semiHidden="0" w:unhideWhenUsed="0"/>
+    <w:lsdException w:name="Colorful Shading Accent 4" w:uiPriority="71" w:semiHidden="0" w:unhideWhenUsed="0"/>
+    <w:lsdException w:name="Colorful List Accent 4" w:uiPriority="72" w:semiHidden="0" w:unhideWhenUsed="0"/>
+    <w:lsdException w:name="Colorful Grid Accent 4" w:uiPriority="73" w:semiHidden="0" w:unhideWhenUsed="0"/>
+    <w:lsdException w:name="Light Shading Accent 5" w:uiPriority="60" w:semiHidden="0" w:unhideWhenUsed="0"/>
+    <w:lsdException w:name="Light List Accent 5" w:uiPriority="61" w:semiHidden="0" w:unhideWhenUsed="0"/>
+    <w:lsdException w:name="Light Grid Accent 5" w:uiPriority="62" w:semiHidden="0" w:unhideWhenUsed="0"/>
+    <w:lsdException w:name="Medium Shading 1 Accent 5" w:uiPriority="63" w:semiHidden="0" w:unhideWhenUsed="0"/>
+    <w:lsdException w:name="Medium Shading 2 Accent 5" w:uiPriority="64" w:semiHidden="0" w:unhideWhenUsed="0"/>
+    <w:lsdException w:name="Medium List 1 Accent 5" w:uiPriority="65" w:semiHidden="0" w:unhideWhenUsed="0"/>
+    <w:lsdException w:name="Medium List 2 Accent 5" w:uiPriority="66" w:semiHidden="0" w:unhideWhenUsed="0"/>
+    <w:lsdException w:name="Medium Grid 1 Accent 5" w:uiPriority="67" w:semiHidden="0" w:unhideWhenUsed="0"/>
+    <w:lsdException w:name="Medium Grid 2 Accent 5" w:uiPriority="68" w:semiHidden="0" w:unhideWhenUsed="0"/>
+    <w:lsdException w:name="Medium Grid 3 Accent 5" w:uiPriority="69" w:semiHidden="0" w:unhideWhenUsed="0"/>
+    <w:lsdException w:name="Dark List Accent 5" w:uiPriority="70" w:semiHidden="0" w:unhideWhenUsed="0"/>
+    <w:lsdException w:name="Colorful Shading Accent 5" w:uiPriority="71" w:semiHidden="0" w:unhideWhenUsed="0"/>
+    <w:lsdException w:name="Colorful List Accent 5" w:uiPriority="72" w:semiHidden="0" w:unhideWhenUsed="0"/>
+    <w:lsdException w:name="Colorful Grid Accent 5" w:uiPriority="73" w:semiHidden="0" w:unhideWhenUsed="0"/>
+    <w:lsdException w:name="Light Shading Accent 6" w:uiPriority="60" w:semiHidden="0" w:unhideWhenUsed="0"/>
+    <w:lsdException w:name="Light List Accent 6" w:uiPriority="61" w:semiHidden="0" w:unhideWhenUsed="0"/>
+    <w:lsdException w:name="Light Grid Accent 6" w:uiPriority="62" w:semiHidden="0" w:unhideWhenUsed="0"/>
+    <w:lsdException w:name="Medium Shading 1 Accent 6" w:uiPriority="63" w:semiHidden="0" w:unhideWhenUsed="0"/>
+    <w:lsdException w:name="Medium Shading 2 Accent 6" w:uiPriority="64" w:semiHidden="0" w:unhideWhenUsed="0"/>
+    <w:lsdException w:name="Medium List 1 Accent 6" w:uiPriority="65" w:semiHidden="0" w:unhideWhenUsed="0"/>
+    <w:lsdException w:name="Medium List 2 Accent 6" w:uiPriority="66" w:semiHidden="0" w:unhideWhenUsed="0"/>
+    <w:lsdException w:name="Medium Grid 1 Accent 6" w:uiPriority="67" w:semiHidden="0" w:unhideWhenUsed="0"/>
+    <w:lsdException w:name="Medium Grid 2 Accent 6" w:uiPriority="68" w:semiHidden="0" w:unhideWhenUsed="0"/>
+    <w:lsdException w:name="Medium Grid 3 Accent 6" w:uiPriority="69" w:semiHidden="0" w:unhideWhenUsed="0"/>
+    <w:lsdException w:name="Dark List Accent 6" w:uiPriority="70" w:semiHidden="0" w:unhideWhenUsed="0"/>
+    <w:lsdException w:name="Colorful Shading Accent 6" w:uiPriority="71" w:semiHidden="0" w:unhideWhenUsed="0"/>
+    <w:lsdException w:name="Colorful List Accent 6" w:uiPriority="72" w:semiHidden="0" w:unhideWhenUsed="0"/>
+    <w:lsdException w:name="Colorful Grid Accent 6" w:uiPriority="73" w:semiHidden="0" w:unhideWhenUsed="0"/>
+    <w:lsdException w:name="Subtle Emphasis" w:uiPriority="19" w:semiHidden="0" w:unhideWhenUsed="0" w:qFormat="1"/>
+    <w:lsdException w:name="Intense Emphasis" w:uiPriority="21" w:semiHidden="0" w:unhideWhenUsed="0" w:qFormat="1"/>
+    <w:lsdException w:name="Subtle Reference" w:uiPriority="31" w:semiHidden="0" w:unhideWhenUsed="0" w:qFormat="1"/>
+    <w:lsdException w:name="Intense Reference" w:uiPriority="32" w:semiHidden="0" w:unhideWhenUsed="0" w:qFormat="1"/>
+    <w:lsdException w:name="Book Title" w:uiPriority="33" w:semiHidden="0" w:unhideWhenUsed="0" w:qFormat="1"/>
     <w:lsdException w:name="Bibliography" w:uiPriority="37"/>
     <w:lsdException w:name="TOC Heading" w:uiPriority="39" w:qFormat="1"/>
   </w:latentStyles>
-  <w:style w:type="paragraph" w:default="1" w:styleId="Normal">
+  <w:style w:type="paragraph" w:styleId="Normal" w:default="1">
     <w:name w:val="Normal"/>
     <w:qFormat/>
-    <w:rsid w:val="00340BCA"/>
+    <w:rsid w:val="00340bca"/>
+    <w:pPr>
+      <w:widowControl/>
+      <w:bidi w:val="0"/>
+      <w:spacing w:lineRule="auto" w:line="276" w:before="0" w:after="200"/>
+      <w:jc w:val="left"/>
+    </w:pPr>
+    <w:rPr>
+      <w:rFonts w:ascii="Calibri" w:hAnsi="Calibri" w:eastAsia="Calibri" w:cs="" w:asciiTheme="minorHAnsi" w:cstheme="minorBidi" w:eastAsiaTheme="minorHAnsi" w:hAnsiTheme="minorHAnsi"/>
+      <w:color w:val="auto"/>
+      <w:kern w:val="0"/>
+      <w:sz w:val="22"/>
+      <w:szCs w:val="22"/>
+      <w:lang w:val="en-US" w:eastAsia="en-US" w:bidi="ar-SA"/>
+    </w:rPr>
   </w:style>
-  <w:style w:type="character" w:default="1" w:styleId="DefaultParagraphFont">
+  <w:style w:type="character" w:styleId="DefaultParagraphFont" w:default="1">
     <w:name w:val="Default Paragraph Font"/>
     <w:uiPriority w:val="1"/>
     <w:semiHidden/>
     <w:unhideWhenUsed/>
+    <w:qFormat/>
+    <w:rPr/>
+  </w:style>
+  <w:style w:type="character" w:styleId="InternetLink">
+    <w:name w:val="Hyperlink"/>
+    <w:rPr>
+      <w:color w:val="000080"/>
+      <w:u w:val="single"/>
+      <w:lang w:val="zxx" w:eastAsia="zxx" w:bidi="zxx"/>
+    </w:rPr>
+  </w:style>
+  <w:style w:type="paragraph" w:styleId="Heading">
+    <w:name w:val="Heading"/>
+    <w:basedOn w:val="Normal"/>
+    <w:next w:val="TextBody"/>
+    <w:qFormat/>
+    <w:pPr>
+      <w:keepNext w:val="true"/>
+      <w:spacing w:before="240" w:after="120"/>
+    </w:pPr>
+    <w:rPr>
+      <w:rFonts w:ascii="Liberation Sans" w:hAnsi="Liberation Sans" w:eastAsia="Noto Sans CJK SC" w:cs="Lohit Devanagari"/>
+      <w:sz w:val="28"/>
+      <w:szCs w:val="28"/>
+    </w:rPr>
+  </w:style>
+  <w:style w:type="paragraph" w:styleId="TextBody">
+    <w:name w:val="Body Text"/>
+    <w:basedOn w:val="Normal"/>
+    <w:pPr>
+      <w:spacing w:lineRule="auto" w:line="276" w:before="0" w:after="140"/>
+    </w:pPr>
+    <w:rPr/>
+  </w:style>
+  <w:style w:type="paragraph" w:styleId="List">
+    <w:name w:val="List"/>
+    <w:basedOn w:val="TextBody"/>
+    <w:pPr/>
+    <w:rPr>
+      <w:rFonts w:cs="Lohit Devanagari"/>
+    </w:rPr>
+  </w:style>
+  <w:style w:type="paragraph" w:styleId="Caption">
+    <w:name w:val="Caption"/>
+    <w:basedOn w:val="Normal"/>
+    <w:qFormat/>
+    <w:pPr>
+      <w:suppressLineNumbers/>
+      <w:spacing w:before="120" w:after="120"/>
+    </w:pPr>
+    <w:rPr>
+      <w:rFonts w:cs="Lohit Devanagari"/>
+      <w:i/>
+      <w:iCs/>
+      <w:sz w:val="24"/>
+      <w:szCs w:val="24"/>
+    </w:rPr>
+  </w:style>
+  <w:style w:type="paragraph" w:styleId="Index">
+    <w:name w:val="Index"/>
+    <w:basedOn w:val="Normal"/>
+    <w:qFormat/>
+    <w:pPr>
+      <w:suppressLineNumbers/>
+    </w:pPr>
+    <w:rPr>
+      <w:rFonts w:cs="Lohit Devanagari"/>
+    </w:rPr>
+  </w:style>
+  <w:style w:type="paragraph" w:styleId="ListParagraph">
+    <w:name w:val="List Paragraph"/>
+    <w:basedOn w:val="Normal"/>
+    <w:uiPriority w:val="34"/>
+    <w:qFormat/>
+    <w:rsid w:val="005a14d5"/>
+    <w:pPr>
+      <w:spacing w:before="0" w:after="200"/>
+      <w:ind w:left="720" w:hanging="0"/>
+      <w:contextualSpacing/>
+    </w:pPr>
+    <w:rPr/>
+  </w:style>
+  <w:style w:type="paragraph" w:styleId="PreformattedText">
+    <w:name w:val="Preformatted Text"/>
+    <w:basedOn w:val="Normal"/>
+    <w:qFormat/>
+    <w:pPr>
+      <w:spacing w:before="0" w:after="0"/>
+    </w:pPr>
+    <w:rPr>
+      <w:rFonts w:ascii="Liberation Mono" w:hAnsi="Liberation Mono" w:eastAsia="Liberation Mono" w:cs="Liberation Mono"/>
+      <w:sz w:val="20"/>
+      <w:szCs w:val="20"/>
+    </w:rPr>
+  </w:style>
+  <w:style w:type="numbering" w:styleId="NoList" w:default="1">
+    <w:name w:val="No List"/>
+    <w:uiPriority w:val="99"/>
+    <w:semiHidden/>
+    <w:unhideWhenUsed/>
+    <w:qFormat/>
   </w:style>
   <w:style w:type="table" w:default="1" w:styleId="TableNormal">
     <w:name w:val="Normal Table"/>
@@ -4100,23 +5462,6 @@
         <w:right w:w="108" w:type="dxa"/>
       </w:tblCellMar>
     </w:tblPr>
-  </w:style>
-  <w:style w:type="numbering" w:default="1" w:styleId="NoList">
-    <w:name w:val="No List"/>
-    <w:uiPriority w:val="99"/>
-    <w:semiHidden/>
-    <w:unhideWhenUsed/>
-  </w:style>
-  <w:style w:type="paragraph" w:styleId="ListParagraph">
-    <w:name w:val="List Paragraph"/>
-    <w:basedOn w:val="Normal"/>
-    <w:uiPriority w:val="34"/>
-    <w:qFormat/>
-    <w:rsid w:val="005A14D5"/>
-    <w:pPr>
-      <w:ind w:left="720"/>
-      <w:contextualSpacing/>
-    </w:pPr>
   </w:style>
 </w:styles>
 </file>
